--- a/Function basis and regression.docx
+++ b/Function basis and regression.docx
@@ -1,6 +1,6 @@
 
 <file path=word/document.xml><?xml version="1.0" encoding="utf-8"?>
-<w:document xmlns:wpc="http://schemas.microsoft.com/office/word/2010/wordprocessingCanvas" xmlns:cx="http://schemas.microsoft.com/office/drawing/2014/chartex" xmlns:cx1="http://schemas.microsoft.com/office/drawing/2015/9/8/chartex" xmlns:cx2="http://schemas.microsoft.com/office/drawing/2015/10/21/chartex" xmlns:cx3="http://schemas.microsoft.com/office/drawing/2016/5/9/chartex" xmlns:cx4="http://schemas.microsoft.com/office/drawing/2016/5/10/chartex" xmlns:cx5="http://schemas.microsoft.com/office/drawing/2016/5/11/chartex" xmlns:cx6="http://schemas.microsoft.com/office/drawing/2016/5/12/chartex" xmlns:cx7="http://schemas.microsoft.com/office/drawing/2016/5/13/chartex" xmlns:cx8="http://schemas.microsoft.com/office/drawing/2016/5/14/chartex" xmlns:mc="http://schemas.openxmlformats.org/markup-compatibility/2006" xmlns:aink="http://schemas.microsoft.com/office/drawing/2016/ink" xmlns:am3d="http://schemas.microsoft.com/office/drawing/2017/model3d" xmlns:o="urn:schemas-microsoft-com:office:office" xmlns:r="http://schemas.openxmlformats.org/officeDocument/2006/relationships" xmlns:m="http://schemas.openxmlformats.org/officeDocument/2006/math" xmlns:v="urn:schemas-microsoft-com:vml" xmlns:wp14="http://schemas.microsoft.com/office/word/2010/wordprocessingDrawing" xmlns:wp="http://schemas.openxmlformats.org/drawingml/2006/wordprocessingDrawing" xmlns:w10="urn:schemas-microsoft-com:office:word" xmlns:w="http://schemas.openxmlformats.org/wordprocessingml/2006/main" xmlns:w14="http://schemas.microsoft.com/office/word/2010/wordml" xmlns:w15="http://schemas.microsoft.com/office/word/2012/wordml" xmlns:w16cex="http://schemas.microsoft.com/office/word/2018/wordml/cex" xmlns:w16cid="http://schemas.microsoft.com/office/word/2016/wordml/cid" xmlns:w16="http://schemas.microsoft.com/office/word/2018/wordml" xmlns:w16sdtdh="http://schemas.microsoft.com/office/word/2020/wordml/sdtdatahash" xmlns:w16se="http://schemas.microsoft.com/office/word/2015/wordml/symex" xmlns:wpg="http://schemas.microsoft.com/office/word/2010/wordprocessingGroup" xmlns:wpi="http://schemas.microsoft.com/office/word/2010/wordprocessingInk" xmlns:wne="http://schemas.microsoft.com/office/word/2006/wordml" xmlns:wps="http://schemas.microsoft.com/office/word/2010/wordprocessingShape" mc:Ignorable="w14 w15 w16se w16cid w16 w16cex w16sdtdh wp14">
+<w:document xmlns:wpc="http://schemas.microsoft.com/office/word/2010/wordprocessingCanvas" xmlns:cx="http://schemas.microsoft.com/office/drawing/2014/chartex" xmlns:cx1="http://schemas.microsoft.com/office/drawing/2015/9/8/chartex" xmlns:cx2="http://schemas.microsoft.com/office/drawing/2015/10/21/chartex" xmlns:cx3="http://schemas.microsoft.com/office/drawing/2016/5/9/chartex" xmlns:cx4="http://schemas.microsoft.com/office/drawing/2016/5/10/chartex" xmlns:cx5="http://schemas.microsoft.com/office/drawing/2016/5/11/chartex" xmlns:cx6="http://schemas.microsoft.com/office/drawing/2016/5/12/chartex" xmlns:cx7="http://schemas.microsoft.com/office/drawing/2016/5/13/chartex" xmlns:cx8="http://schemas.microsoft.com/office/drawing/2016/5/14/chartex" xmlns:mc="http://schemas.openxmlformats.org/markup-compatibility/2006" xmlns:aink="http://schemas.microsoft.com/office/drawing/2016/ink" xmlns:am3d="http://schemas.microsoft.com/office/drawing/2017/model3d" xmlns:o="urn:schemas-microsoft-com:office:office" xmlns:oel="http://schemas.microsoft.com/office/2019/extlst" xmlns:r="http://schemas.openxmlformats.org/officeDocument/2006/relationships" xmlns:m="http://schemas.openxmlformats.org/officeDocument/2006/math" xmlns:v="urn:schemas-microsoft-com:vml" xmlns:wp14="http://schemas.microsoft.com/office/word/2010/wordprocessingDrawing" xmlns:wp="http://schemas.openxmlformats.org/drawingml/2006/wordprocessingDrawing" xmlns:w10="urn:schemas-microsoft-com:office:word" xmlns:w="http://schemas.openxmlformats.org/wordprocessingml/2006/main" xmlns:w14="http://schemas.microsoft.com/office/word/2010/wordml" xmlns:w15="http://schemas.microsoft.com/office/word/2012/wordml" xmlns:w16cex="http://schemas.microsoft.com/office/word/2018/wordml/cex" xmlns:w16cid="http://schemas.microsoft.com/office/word/2016/wordml/cid" xmlns:w16="http://schemas.microsoft.com/office/word/2018/wordml" xmlns:w16sdtdh="http://schemas.microsoft.com/office/word/2020/wordml/sdtdatahash" xmlns:w16se="http://schemas.microsoft.com/office/word/2015/wordml/symex" xmlns:wpg="http://schemas.microsoft.com/office/word/2010/wordprocessingGroup" xmlns:wpi="http://schemas.microsoft.com/office/word/2010/wordprocessingInk" xmlns:wne="http://schemas.microsoft.com/office/word/2006/wordml" xmlns:wps="http://schemas.microsoft.com/office/word/2010/wordprocessingShape" mc:Ignorable="w14 w15 w16se w16cid w16 w16cex w16sdtdh wp14">
   <w:body>
     <w:p>
       <w:pPr>
@@ -19,618 +19,7 @@
           <w:szCs w:val="20"/>
           <w:lang w:eastAsia="en-IN"/>
         </w:rPr>
-        <w:t>In the first part of the course on linear models, we’ve seen how to construct a linear model when the vector of covariates \</w:t>
-      </w:r>
-      <w:proofErr w:type="spellStart"/>
-      <w:r>
-        <w:rPr>
-          <w:rFonts w:ascii="Times New Roman" w:eastAsia="Times New Roman" w:hAnsi="Times New Roman" w:cs="Times New Roman"/>
-          <w:sz w:val="20"/>
-          <w:szCs w:val="20"/>
-          <w:lang w:eastAsia="en-IN"/>
-        </w:rPr>
-        <w:t>boldsymbol</w:t>
-      </w:r>
-      <w:proofErr w:type="spellEnd"/>
-      <w:r>
-        <w:rPr>
-          <w:rFonts w:ascii="Times New Roman" w:eastAsia="Times New Roman" w:hAnsi="Times New Roman" w:cs="Times New Roman"/>
-          <w:sz w:val="20"/>
-          <w:szCs w:val="20"/>
-          <w:lang w:eastAsia="en-IN"/>
-        </w:rPr>
-        <w:t>{x} is given, so that \</w:t>
-      </w:r>
-      <w:proofErr w:type="spellStart"/>
-      <w:r>
-        <w:rPr>
-          <w:rFonts w:ascii="Times New Roman" w:eastAsia="Times New Roman" w:hAnsi="Times New Roman" w:cs="Times New Roman"/>
-          <w:sz w:val="20"/>
-          <w:szCs w:val="20"/>
-          <w:lang w:eastAsia="en-IN"/>
-        </w:rPr>
-        <w:t>mathbb</w:t>
-      </w:r>
-      <w:proofErr w:type="spellEnd"/>
-      <w:r>
-        <w:rPr>
-          <w:rFonts w:ascii="Times New Roman" w:eastAsia="Times New Roman" w:hAnsi="Times New Roman" w:cs="Times New Roman"/>
-          <w:sz w:val="20"/>
-          <w:szCs w:val="20"/>
-          <w:lang w:eastAsia="en-IN"/>
-        </w:rPr>
-        <w:t>{E}(Y|\</w:t>
-      </w:r>
-      <w:proofErr w:type="spellStart"/>
-      <w:r>
-        <w:rPr>
-          <w:rFonts w:ascii="Times New Roman" w:eastAsia="Times New Roman" w:hAnsi="Times New Roman" w:cs="Times New Roman"/>
-          <w:sz w:val="20"/>
-          <w:szCs w:val="20"/>
-          <w:lang w:eastAsia="en-IN"/>
-        </w:rPr>
-        <w:t>boldsymbol</w:t>
-      </w:r>
-      <w:proofErr w:type="spellEnd"/>
-      <w:r>
-        <w:rPr>
-          <w:rFonts w:ascii="Times New Roman" w:eastAsia="Times New Roman" w:hAnsi="Times New Roman" w:cs="Times New Roman"/>
-          <w:sz w:val="20"/>
-          <w:szCs w:val="20"/>
-          <w:lang w:eastAsia="en-IN"/>
-        </w:rPr>
-        <w:t>{X}=\</w:t>
-      </w:r>
-      <w:proofErr w:type="spellStart"/>
-      <w:r>
-        <w:rPr>
-          <w:rFonts w:ascii="Times New Roman" w:eastAsia="Times New Roman" w:hAnsi="Times New Roman" w:cs="Times New Roman"/>
-          <w:sz w:val="20"/>
-          <w:szCs w:val="20"/>
-          <w:lang w:eastAsia="en-IN"/>
-        </w:rPr>
-        <w:t>boldsymbol</w:t>
-      </w:r>
-      <w:proofErr w:type="spellEnd"/>
-      <w:r>
-        <w:rPr>
-          <w:rFonts w:ascii="Times New Roman" w:eastAsia="Times New Roman" w:hAnsi="Times New Roman" w:cs="Times New Roman"/>
-          <w:sz w:val="20"/>
-          <w:szCs w:val="20"/>
-          <w:lang w:eastAsia="en-IN"/>
-        </w:rPr>
-        <w:t>{x}) is either simply \</w:t>
-      </w:r>
-      <w:proofErr w:type="spellStart"/>
-      <w:r>
-        <w:rPr>
-          <w:rFonts w:ascii="Times New Roman" w:eastAsia="Times New Roman" w:hAnsi="Times New Roman" w:cs="Times New Roman"/>
-          <w:sz w:val="20"/>
-          <w:szCs w:val="20"/>
-          <w:lang w:eastAsia="en-IN"/>
-        </w:rPr>
-        <w:t>boldsymbol</w:t>
-      </w:r>
-      <w:proofErr w:type="spellEnd"/>
-      <w:r>
-        <w:rPr>
-          <w:rFonts w:ascii="Times New Roman" w:eastAsia="Times New Roman" w:hAnsi="Times New Roman" w:cs="Times New Roman"/>
-          <w:sz w:val="20"/>
-          <w:szCs w:val="20"/>
-          <w:lang w:eastAsia="en-IN"/>
-        </w:rPr>
-        <w:t>{x}^\top\</w:t>
-      </w:r>
-      <w:proofErr w:type="spellStart"/>
-      <w:r>
-        <w:rPr>
-          <w:rFonts w:ascii="Times New Roman" w:eastAsia="Times New Roman" w:hAnsi="Times New Roman" w:cs="Times New Roman"/>
-          <w:sz w:val="20"/>
-          <w:szCs w:val="20"/>
-          <w:lang w:eastAsia="en-IN"/>
-        </w:rPr>
-        <w:t>boldsymbol</w:t>
-      </w:r>
-      <w:proofErr w:type="spellEnd"/>
-      <w:r>
-        <w:rPr>
-          <w:rFonts w:ascii="Times New Roman" w:eastAsia="Times New Roman" w:hAnsi="Times New Roman" w:cs="Times New Roman"/>
-          <w:sz w:val="20"/>
-          <w:szCs w:val="20"/>
-          <w:lang w:eastAsia="en-IN"/>
-        </w:rPr>
-        <w:t>{\beta} (for standard linear models) or a functional of \</w:t>
-      </w:r>
-      <w:proofErr w:type="spellStart"/>
-      <w:r>
-        <w:rPr>
-          <w:rFonts w:ascii="Times New Roman" w:eastAsia="Times New Roman" w:hAnsi="Times New Roman" w:cs="Times New Roman"/>
-          <w:sz w:val="20"/>
-          <w:szCs w:val="20"/>
-          <w:lang w:eastAsia="en-IN"/>
-        </w:rPr>
-        <w:t>boldsymbol</w:t>
-      </w:r>
-      <w:proofErr w:type="spellEnd"/>
-      <w:r>
-        <w:rPr>
-          <w:rFonts w:ascii="Times New Roman" w:eastAsia="Times New Roman" w:hAnsi="Times New Roman" w:cs="Times New Roman"/>
-          <w:sz w:val="20"/>
-          <w:szCs w:val="20"/>
-          <w:lang w:eastAsia="en-IN"/>
-        </w:rPr>
-        <w:t>{x}^\top\</w:t>
-      </w:r>
-      <w:proofErr w:type="spellStart"/>
-      <w:r>
-        <w:rPr>
-          <w:rFonts w:ascii="Times New Roman" w:eastAsia="Times New Roman" w:hAnsi="Times New Roman" w:cs="Times New Roman"/>
-          <w:sz w:val="20"/>
-          <w:szCs w:val="20"/>
-          <w:lang w:eastAsia="en-IN"/>
-        </w:rPr>
-        <w:t>boldsymbol</w:t>
-      </w:r>
-      <w:proofErr w:type="spellEnd"/>
-      <w:r>
-        <w:rPr>
-          <w:rFonts w:ascii="Times New Roman" w:eastAsia="Times New Roman" w:hAnsi="Times New Roman" w:cs="Times New Roman"/>
-          <w:sz w:val="20"/>
-          <w:szCs w:val="20"/>
-          <w:lang w:eastAsia="en-IN"/>
-        </w:rPr>
-        <w:t>{\beta} (in GLMs). But more generally, we can consider transformations of the covariates, so that a linear model can be used. In a very general setting, consider \sum_{j=</w:t>
-      </w:r>
-      <w:proofErr w:type="gramStart"/>
-      <w:r>
-        <w:rPr>
-          <w:rFonts w:ascii="Times New Roman" w:eastAsia="Times New Roman" w:hAnsi="Times New Roman" w:cs="Times New Roman"/>
-          <w:sz w:val="20"/>
-          <w:szCs w:val="20"/>
-          <w:lang w:eastAsia="en-IN"/>
-        </w:rPr>
-        <w:t>1}^</w:t>
-      </w:r>
-      <w:proofErr w:type="gramEnd"/>
-      <w:r>
-        <w:rPr>
-          <w:rFonts w:ascii="Times New Roman" w:eastAsia="Times New Roman" w:hAnsi="Times New Roman" w:cs="Times New Roman"/>
-          <w:sz w:val="20"/>
-          <w:szCs w:val="20"/>
-          <w:lang w:eastAsia="en-IN"/>
-        </w:rPr>
-        <w:t>m\</w:t>
-      </w:r>
-      <w:proofErr w:type="spellStart"/>
-      <w:r>
-        <w:rPr>
-          <w:rFonts w:ascii="Times New Roman" w:eastAsia="Times New Roman" w:hAnsi="Times New Roman" w:cs="Times New Roman"/>
-          <w:sz w:val="20"/>
-          <w:szCs w:val="20"/>
-          <w:lang w:eastAsia="en-IN"/>
-        </w:rPr>
-        <w:t>beta_j</w:t>
-      </w:r>
-      <w:proofErr w:type="spellEnd"/>
-      <w:r>
-        <w:rPr>
-          <w:rFonts w:ascii="Times New Roman" w:eastAsia="Times New Roman" w:hAnsi="Times New Roman" w:cs="Times New Roman"/>
-          <w:sz w:val="20"/>
-          <w:szCs w:val="20"/>
-          <w:lang w:eastAsia="en-IN"/>
-        </w:rPr>
-        <w:t xml:space="preserve"> </w:t>
-      </w:r>
-      <w:proofErr w:type="spellStart"/>
-      <w:r>
-        <w:rPr>
-          <w:rFonts w:ascii="Times New Roman" w:eastAsia="Times New Roman" w:hAnsi="Times New Roman" w:cs="Times New Roman"/>
-          <w:sz w:val="20"/>
-          <w:szCs w:val="20"/>
-          <w:lang w:eastAsia="en-IN"/>
-        </w:rPr>
-        <w:t>h_j</w:t>
-      </w:r>
-      <w:proofErr w:type="spellEnd"/>
-      <w:r>
-        <w:rPr>
-          <w:rFonts w:ascii="Times New Roman" w:eastAsia="Times New Roman" w:hAnsi="Times New Roman" w:cs="Times New Roman"/>
-          <w:sz w:val="20"/>
-          <w:szCs w:val="20"/>
-          <w:lang w:eastAsia="en-IN"/>
-        </w:rPr>
-        <w:t>(\</w:t>
-      </w:r>
-      <w:proofErr w:type="spellStart"/>
-      <w:r>
-        <w:rPr>
-          <w:rFonts w:ascii="Times New Roman" w:eastAsia="Times New Roman" w:hAnsi="Times New Roman" w:cs="Times New Roman"/>
-          <w:sz w:val="20"/>
-          <w:szCs w:val="20"/>
-          <w:lang w:eastAsia="en-IN"/>
-        </w:rPr>
-        <w:t>boldsymbol</w:t>
-      </w:r>
-      <w:proofErr w:type="spellEnd"/>
-      <w:r>
-        <w:rPr>
-          <w:rFonts w:ascii="Times New Roman" w:eastAsia="Times New Roman" w:hAnsi="Times New Roman" w:cs="Times New Roman"/>
-          <w:sz w:val="20"/>
-          <w:szCs w:val="20"/>
-          <w:lang w:eastAsia="en-IN"/>
-        </w:rPr>
-        <w:t xml:space="preserve">{x})with </w:t>
-      </w:r>
-      <w:proofErr w:type="spellStart"/>
-      <w:r>
-        <w:rPr>
-          <w:rFonts w:ascii="Times New Roman" w:eastAsia="Times New Roman" w:hAnsi="Times New Roman" w:cs="Times New Roman"/>
-          <w:sz w:val="20"/>
-          <w:szCs w:val="20"/>
-          <w:lang w:eastAsia="en-IN"/>
-        </w:rPr>
-        <w:t>h_j</w:t>
-      </w:r>
-      <w:proofErr w:type="spellEnd"/>
-      <w:r>
-        <w:rPr>
-          <w:rFonts w:ascii="Times New Roman" w:eastAsia="Times New Roman" w:hAnsi="Times New Roman" w:cs="Times New Roman"/>
-          <w:sz w:val="20"/>
-          <w:szCs w:val="20"/>
-          <w:lang w:eastAsia="en-IN"/>
-        </w:rPr>
-        <w:t>:\</w:t>
-      </w:r>
-      <w:proofErr w:type="spellStart"/>
-      <w:r>
-        <w:rPr>
-          <w:rFonts w:ascii="Times New Roman" w:eastAsia="Times New Roman" w:hAnsi="Times New Roman" w:cs="Times New Roman"/>
-          <w:sz w:val="20"/>
-          <w:szCs w:val="20"/>
-          <w:lang w:eastAsia="en-IN"/>
-        </w:rPr>
-        <w:t>mathbb</w:t>
-      </w:r>
-      <w:proofErr w:type="spellEnd"/>
-      <w:r>
-        <w:rPr>
-          <w:rFonts w:ascii="Times New Roman" w:eastAsia="Times New Roman" w:hAnsi="Times New Roman" w:cs="Times New Roman"/>
-          <w:sz w:val="20"/>
-          <w:szCs w:val="20"/>
-          <w:lang w:eastAsia="en-IN"/>
-        </w:rPr>
-        <w:t>{R}^p\</w:t>
-      </w:r>
-      <w:proofErr w:type="spellStart"/>
-      <w:r>
-        <w:rPr>
-          <w:rFonts w:ascii="Times New Roman" w:eastAsia="Times New Roman" w:hAnsi="Times New Roman" w:cs="Times New Roman"/>
-          <w:sz w:val="20"/>
-          <w:szCs w:val="20"/>
-          <w:lang w:eastAsia="en-IN"/>
-        </w:rPr>
-        <w:t>rightarrow</w:t>
-      </w:r>
-      <w:proofErr w:type="spellEnd"/>
-      <w:r>
-        <w:rPr>
-          <w:rFonts w:ascii="Times New Roman" w:eastAsia="Times New Roman" w:hAnsi="Times New Roman" w:cs="Times New Roman"/>
-          <w:sz w:val="20"/>
-          <w:szCs w:val="20"/>
-          <w:lang w:eastAsia="en-IN"/>
-        </w:rPr>
-        <w:t>\</w:t>
-      </w:r>
-      <w:proofErr w:type="spellStart"/>
-      <w:r>
-        <w:rPr>
-          <w:rFonts w:ascii="Times New Roman" w:eastAsia="Times New Roman" w:hAnsi="Times New Roman" w:cs="Times New Roman"/>
-          <w:sz w:val="20"/>
-          <w:szCs w:val="20"/>
-          <w:lang w:eastAsia="en-IN"/>
-        </w:rPr>
-        <w:t>mathbb</w:t>
-      </w:r>
-      <w:proofErr w:type="spellEnd"/>
-      <w:r>
-        <w:rPr>
-          <w:rFonts w:ascii="Times New Roman" w:eastAsia="Times New Roman" w:hAnsi="Times New Roman" w:cs="Times New Roman"/>
-          <w:sz w:val="20"/>
-          <w:szCs w:val="20"/>
-          <w:lang w:eastAsia="en-IN"/>
-        </w:rPr>
-        <w:t xml:space="preserve">{R}. The standard linear model is obtained when m=p and </w:t>
-      </w:r>
-      <w:proofErr w:type="spellStart"/>
-      <w:r>
-        <w:rPr>
-          <w:rFonts w:ascii="Times New Roman" w:eastAsia="Times New Roman" w:hAnsi="Times New Roman" w:cs="Times New Roman"/>
-          <w:sz w:val="20"/>
-          <w:szCs w:val="20"/>
-          <w:lang w:eastAsia="en-IN"/>
-        </w:rPr>
-        <w:t>h_j</w:t>
-      </w:r>
-      <w:proofErr w:type="spellEnd"/>
-      <w:r>
-        <w:rPr>
-          <w:rFonts w:ascii="Times New Roman" w:eastAsia="Times New Roman" w:hAnsi="Times New Roman" w:cs="Times New Roman"/>
-          <w:sz w:val="20"/>
-          <w:szCs w:val="20"/>
-          <w:lang w:eastAsia="en-IN"/>
-        </w:rPr>
-        <w:t>(\</w:t>
-      </w:r>
-      <w:proofErr w:type="spellStart"/>
-      <w:r>
-        <w:rPr>
-          <w:rFonts w:ascii="Times New Roman" w:eastAsia="Times New Roman" w:hAnsi="Times New Roman" w:cs="Times New Roman"/>
-          <w:sz w:val="20"/>
-          <w:szCs w:val="20"/>
-          <w:lang w:eastAsia="en-IN"/>
-        </w:rPr>
-        <w:t>boldsymbol</w:t>
-      </w:r>
-      <w:proofErr w:type="spellEnd"/>
-      <w:r>
-        <w:rPr>
-          <w:rFonts w:ascii="Times New Roman" w:eastAsia="Times New Roman" w:hAnsi="Times New Roman" w:cs="Times New Roman"/>
-          <w:sz w:val="20"/>
-          <w:szCs w:val="20"/>
-          <w:lang w:eastAsia="en-IN"/>
-        </w:rPr>
-        <w:t>{x</w:t>
-      </w:r>
-      <w:proofErr w:type="gramStart"/>
-      <w:r>
-        <w:rPr>
-          <w:rFonts w:ascii="Times New Roman" w:eastAsia="Times New Roman" w:hAnsi="Times New Roman" w:cs="Times New Roman"/>
-          <w:sz w:val="20"/>
-          <w:szCs w:val="20"/>
-          <w:lang w:eastAsia="en-IN"/>
-        </w:rPr>
-        <w:t>})=</w:t>
-      </w:r>
-      <w:proofErr w:type="spellStart"/>
-      <w:proofErr w:type="gramEnd"/>
-      <w:r>
-        <w:rPr>
-          <w:rFonts w:ascii="Times New Roman" w:eastAsia="Times New Roman" w:hAnsi="Times New Roman" w:cs="Times New Roman"/>
-          <w:sz w:val="20"/>
-          <w:szCs w:val="20"/>
-          <w:lang w:eastAsia="en-IN"/>
-        </w:rPr>
-        <w:t>x_j</w:t>
-      </w:r>
-      <w:proofErr w:type="spellEnd"/>
-      <w:r>
-        <w:rPr>
-          <w:rFonts w:ascii="Times New Roman" w:eastAsia="Times New Roman" w:hAnsi="Times New Roman" w:cs="Times New Roman"/>
-          <w:sz w:val="20"/>
-          <w:szCs w:val="20"/>
-          <w:lang w:eastAsia="en-IN"/>
-        </w:rPr>
-        <w:t xml:space="preserve"> , but of course, much more general models can be obtained, for instance with </w:t>
-      </w:r>
-      <w:proofErr w:type="spellStart"/>
-      <w:r>
-        <w:rPr>
-          <w:rFonts w:ascii="Times New Roman" w:eastAsia="Times New Roman" w:hAnsi="Times New Roman" w:cs="Times New Roman"/>
-          <w:sz w:val="20"/>
-          <w:szCs w:val="20"/>
-          <w:lang w:eastAsia="en-IN"/>
-        </w:rPr>
-        <w:t>h_k</w:t>
-      </w:r>
-      <w:proofErr w:type="spellEnd"/>
-      <w:r>
-        <w:rPr>
-          <w:rFonts w:ascii="Times New Roman" w:eastAsia="Times New Roman" w:hAnsi="Times New Roman" w:cs="Times New Roman"/>
-          <w:sz w:val="20"/>
-          <w:szCs w:val="20"/>
-          <w:lang w:eastAsia="en-IN"/>
-        </w:rPr>
-        <w:t>(\</w:t>
-      </w:r>
-      <w:proofErr w:type="spellStart"/>
-      <w:r>
-        <w:rPr>
-          <w:rFonts w:ascii="Times New Roman" w:eastAsia="Times New Roman" w:hAnsi="Times New Roman" w:cs="Times New Roman"/>
-          <w:sz w:val="20"/>
-          <w:szCs w:val="20"/>
-          <w:lang w:eastAsia="en-IN"/>
-        </w:rPr>
-        <w:t>boldsymbol</w:t>
-      </w:r>
-      <w:proofErr w:type="spellEnd"/>
-      <w:r>
-        <w:rPr>
-          <w:rFonts w:ascii="Times New Roman" w:eastAsia="Times New Roman" w:hAnsi="Times New Roman" w:cs="Times New Roman"/>
-          <w:sz w:val="20"/>
-          <w:szCs w:val="20"/>
-          <w:lang w:eastAsia="en-IN"/>
-        </w:rPr>
-        <w:t xml:space="preserve">{x})=x_j^2 </w:t>
-      </w:r>
-      <w:proofErr w:type="spellStart"/>
-      <w:r>
-        <w:rPr>
-          <w:rFonts w:ascii="Times New Roman" w:eastAsia="Times New Roman" w:hAnsi="Times New Roman" w:cs="Times New Roman"/>
-          <w:sz w:val="20"/>
-          <w:szCs w:val="20"/>
-          <w:lang w:eastAsia="en-IN"/>
-        </w:rPr>
-        <w:t>orh_k</w:t>
-      </w:r>
-      <w:proofErr w:type="spellEnd"/>
-      <w:r>
-        <w:rPr>
-          <w:rFonts w:ascii="Times New Roman" w:eastAsia="Times New Roman" w:hAnsi="Times New Roman" w:cs="Times New Roman"/>
-          <w:sz w:val="20"/>
-          <w:szCs w:val="20"/>
-          <w:lang w:eastAsia="en-IN"/>
-        </w:rPr>
-        <w:t>(\</w:t>
-      </w:r>
-      <w:proofErr w:type="spellStart"/>
-      <w:r>
-        <w:rPr>
-          <w:rFonts w:ascii="Times New Roman" w:eastAsia="Times New Roman" w:hAnsi="Times New Roman" w:cs="Times New Roman"/>
-          <w:sz w:val="20"/>
-          <w:szCs w:val="20"/>
-          <w:lang w:eastAsia="en-IN"/>
-        </w:rPr>
-        <w:t>boldsymbol</w:t>
-      </w:r>
-      <w:proofErr w:type="spellEnd"/>
-      <w:r>
-        <w:rPr>
-          <w:rFonts w:ascii="Times New Roman" w:eastAsia="Times New Roman" w:hAnsi="Times New Roman" w:cs="Times New Roman"/>
-          <w:sz w:val="20"/>
-          <w:szCs w:val="20"/>
-          <w:lang w:eastAsia="en-IN"/>
-        </w:rPr>
-        <w:t xml:space="preserve">{x})=x_{j}x_{j'}, that could be used to achieve high-order Taylor expansions. In that case, we will obtain the polynomial regression, that we will discuss first. We might also think of piecewise constant functions, </w:t>
-      </w:r>
-      <w:proofErr w:type="spellStart"/>
-      <w:r>
-        <w:rPr>
-          <w:rFonts w:ascii="Times New Roman" w:eastAsia="Times New Roman" w:hAnsi="Times New Roman" w:cs="Times New Roman"/>
-          <w:sz w:val="20"/>
-          <w:szCs w:val="20"/>
-          <w:lang w:eastAsia="en-IN"/>
-        </w:rPr>
-        <w:t>h_k</w:t>
-      </w:r>
-      <w:proofErr w:type="spellEnd"/>
-      <w:r>
-        <w:rPr>
-          <w:rFonts w:ascii="Times New Roman" w:eastAsia="Times New Roman" w:hAnsi="Times New Roman" w:cs="Times New Roman"/>
-          <w:sz w:val="20"/>
-          <w:szCs w:val="20"/>
-          <w:lang w:eastAsia="en-IN"/>
-        </w:rPr>
-        <w:t>(\</w:t>
-      </w:r>
-      <w:proofErr w:type="spellStart"/>
-      <w:r>
-        <w:rPr>
-          <w:rFonts w:ascii="Times New Roman" w:eastAsia="Times New Roman" w:hAnsi="Times New Roman" w:cs="Times New Roman"/>
-          <w:sz w:val="20"/>
-          <w:szCs w:val="20"/>
-          <w:lang w:eastAsia="en-IN"/>
-        </w:rPr>
-        <w:t>boldsymbol</w:t>
-      </w:r>
-      <w:proofErr w:type="spellEnd"/>
-      <w:r>
-        <w:rPr>
-          <w:rFonts w:ascii="Times New Roman" w:eastAsia="Times New Roman" w:hAnsi="Times New Roman" w:cs="Times New Roman"/>
-          <w:sz w:val="20"/>
-          <w:szCs w:val="20"/>
-          <w:lang w:eastAsia="en-IN"/>
-        </w:rPr>
-        <w:t>{x</w:t>
-      </w:r>
-      <w:proofErr w:type="gramStart"/>
-      <w:r>
-        <w:rPr>
-          <w:rFonts w:ascii="Times New Roman" w:eastAsia="Times New Roman" w:hAnsi="Times New Roman" w:cs="Times New Roman"/>
-          <w:sz w:val="20"/>
-          <w:szCs w:val="20"/>
-          <w:lang w:eastAsia="en-IN"/>
-        </w:rPr>
-        <w:t>})=</w:t>
-      </w:r>
-      <w:proofErr w:type="gramEnd"/>
-      <w:r>
-        <w:rPr>
-          <w:rFonts w:ascii="Times New Roman" w:eastAsia="Times New Roman" w:hAnsi="Times New Roman" w:cs="Times New Roman"/>
-          <w:sz w:val="20"/>
-          <w:szCs w:val="20"/>
-          <w:lang w:eastAsia="en-IN"/>
-        </w:rPr>
-        <w:t>\</w:t>
-      </w:r>
-      <w:proofErr w:type="spellStart"/>
-      <w:r>
-        <w:rPr>
-          <w:rFonts w:ascii="Times New Roman" w:eastAsia="Times New Roman" w:hAnsi="Times New Roman" w:cs="Times New Roman"/>
-          <w:sz w:val="20"/>
-          <w:szCs w:val="20"/>
-          <w:lang w:eastAsia="en-IN"/>
-        </w:rPr>
-        <w:t>boldsymbol</w:t>
-      </w:r>
-      <w:proofErr w:type="spellEnd"/>
-      <w:r>
-        <w:rPr>
-          <w:rFonts w:ascii="Times New Roman" w:eastAsia="Times New Roman" w:hAnsi="Times New Roman" w:cs="Times New Roman"/>
-          <w:sz w:val="20"/>
-          <w:szCs w:val="20"/>
-          <w:lang w:eastAsia="en-IN"/>
-        </w:rPr>
-        <w:t>{1}(</w:t>
-      </w:r>
-      <w:proofErr w:type="spellStart"/>
-      <w:r>
-        <w:rPr>
-          <w:rFonts w:ascii="Times New Roman" w:eastAsia="Times New Roman" w:hAnsi="Times New Roman" w:cs="Times New Roman"/>
-          <w:sz w:val="20"/>
-          <w:szCs w:val="20"/>
-          <w:lang w:eastAsia="en-IN"/>
-        </w:rPr>
-        <w:t>x_j</w:t>
-      </w:r>
-      <w:proofErr w:type="spellEnd"/>
-      <w:r>
-        <w:rPr>
-          <w:rFonts w:ascii="Times New Roman" w:eastAsia="Times New Roman" w:hAnsi="Times New Roman" w:cs="Times New Roman"/>
-          <w:sz w:val="20"/>
-          <w:szCs w:val="20"/>
-          <w:lang w:eastAsia="en-IN"/>
-        </w:rPr>
-        <w:t>\in [</w:t>
-      </w:r>
-      <w:proofErr w:type="spellStart"/>
-      <w:r>
-        <w:rPr>
-          <w:rFonts w:ascii="Times New Roman" w:eastAsia="Times New Roman" w:hAnsi="Times New Roman" w:cs="Times New Roman"/>
-          <w:sz w:val="20"/>
-          <w:szCs w:val="20"/>
-          <w:lang w:eastAsia="en-IN"/>
-        </w:rPr>
-        <w:t>a,b</w:t>
-      </w:r>
-      <w:proofErr w:type="spellEnd"/>
-      <w:r>
-        <w:rPr>
-          <w:rFonts w:ascii="Times New Roman" w:eastAsia="Times New Roman" w:hAnsi="Times New Roman" w:cs="Times New Roman"/>
-          <w:sz w:val="20"/>
-          <w:szCs w:val="20"/>
-          <w:lang w:eastAsia="en-IN"/>
-        </w:rPr>
-        <w:t xml:space="preserve">]) , that could be related to regression trees (but that is not in the scope in the STT5100 course). And if we go on step </w:t>
-      </w:r>
-      <w:proofErr w:type="spellStart"/>
-      <w:r>
-        <w:rPr>
-          <w:rFonts w:ascii="Times New Roman" w:eastAsia="Times New Roman" w:hAnsi="Times New Roman" w:cs="Times New Roman"/>
-          <w:sz w:val="20"/>
-          <w:szCs w:val="20"/>
-          <w:lang w:eastAsia="en-IN"/>
-        </w:rPr>
-        <w:t>futher</w:t>
-      </w:r>
-      <w:proofErr w:type="spellEnd"/>
-      <w:r>
-        <w:rPr>
-          <w:rFonts w:ascii="Times New Roman" w:eastAsia="Times New Roman" w:hAnsi="Times New Roman" w:cs="Times New Roman"/>
-          <w:sz w:val="20"/>
-          <w:szCs w:val="20"/>
-          <w:lang w:eastAsia="en-IN"/>
-        </w:rPr>
-        <w:t>, we might think of piecewise linear or piecewise polynomial function, possibly with additional continuity constraints, that will lead us to spline basis.</w:t>
+        <w:t>In the first part of the course on linear models, we’ve seen how to construct a linear model when the vector of covariates \boldsymbol{x} is given, so that \mathbb{E}(Y|\boldsymbol{X}=\boldsymbol{x}) is either simply \boldsymbol{x}^\top\boldsymbol{\beta} (for standard linear models) or a functional of \boldsymbol{x}^\top\boldsymbol{\beta} (in GLMs). But more generally, we can consider transformations of the covariates, so that a linear model can be used. In a very general setting, consider \sum_{j=1}^m\beta_j h_j(\boldsymbol{x})with h_j:\mathbb{R}^p\rightarrow\mathbb{R}. The standard linear model is obtained when m=p and h_j(\boldsymbol{x})=x_j , but of course, much more general models can be obtained, for instance with h_k(\boldsymbol{x})=x_j^2 orh_k(\boldsymbol{x})=x_{j}x_{j'}, that could be used to achieve high-order Taylor expansions. In that case, we will obtain the polynomial regression, that we will discuss first. We might also think of piecewise constant functions, h_k(\boldsymbol{x})=\boldsymbol{1}(x_j\in [a,b]) , that could be related to regression trees (but that is not in the scope in the STT5100 course). And if we go on step futher, we might think of piecewise linear or piecewise polynomial function, possibly with additional continuity constraints, that will lead us to spline basis.</w:t>
       </w:r>
     </w:p>
     <w:p>
@@ -676,67 +65,7 @@
           <w:szCs w:val="20"/>
           <w:lang w:eastAsia="en-IN"/>
         </w:rPr>
-        <w:t>For pedagogical purpose, when I talk about polynomial regression, I always have in mind (in the univariate case) y=\beta_0+\beta_1x+\beta_2x^2+\</w:t>
-      </w:r>
-      <w:proofErr w:type="spellStart"/>
-      <w:r>
-        <w:rPr>
-          <w:rFonts w:ascii="Times New Roman" w:eastAsia="Times New Roman" w:hAnsi="Times New Roman" w:cs="Times New Roman"/>
-          <w:sz w:val="20"/>
-          <w:szCs w:val="20"/>
-          <w:lang w:eastAsia="en-IN"/>
-        </w:rPr>
-        <w:t>cdots</w:t>
-      </w:r>
-      <w:proofErr w:type="spellEnd"/>
-      <w:r>
-        <w:rPr>
-          <w:rFonts w:ascii="Times New Roman" w:eastAsia="Times New Roman" w:hAnsi="Times New Roman" w:cs="Times New Roman"/>
-          <w:sz w:val="20"/>
-          <w:szCs w:val="20"/>
-          <w:lang w:eastAsia="en-IN"/>
-        </w:rPr>
-        <w:t>+\</w:t>
-      </w:r>
-      <w:proofErr w:type="spellStart"/>
-      <w:r>
-        <w:rPr>
-          <w:rFonts w:ascii="Times New Roman" w:eastAsia="Times New Roman" w:hAnsi="Times New Roman" w:cs="Times New Roman"/>
-          <w:sz w:val="20"/>
-          <w:szCs w:val="20"/>
-          <w:lang w:eastAsia="en-IN"/>
-        </w:rPr>
-        <w:t>beta_kx^k</w:t>
-      </w:r>
-      <w:proofErr w:type="spellEnd"/>
-      <w:r>
-        <w:rPr>
-          <w:rFonts w:ascii="Times New Roman" w:eastAsia="Times New Roman" w:hAnsi="Times New Roman" w:cs="Times New Roman"/>
-          <w:sz w:val="20"/>
-          <w:szCs w:val="20"/>
-          <w:lang w:eastAsia="en-IN"/>
-        </w:rPr>
-        <w:t>+\</w:t>
-      </w:r>
-      <w:proofErr w:type="spellStart"/>
-      <w:r>
-        <w:rPr>
-          <w:rFonts w:ascii="Times New Roman" w:eastAsia="Times New Roman" w:hAnsi="Times New Roman" w:cs="Times New Roman"/>
-          <w:sz w:val="20"/>
-          <w:szCs w:val="20"/>
-          <w:lang w:eastAsia="en-IN"/>
-        </w:rPr>
-        <w:t>varepsilonbut</w:t>
-      </w:r>
-      <w:proofErr w:type="spellEnd"/>
-      <w:r>
-        <w:rPr>
-          <w:rFonts w:ascii="Times New Roman" w:eastAsia="Times New Roman" w:hAnsi="Times New Roman" w:cs="Times New Roman"/>
-          <w:sz w:val="20"/>
-          <w:szCs w:val="20"/>
-          <w:lang w:eastAsia="en-IN"/>
-        </w:rPr>
-        <w:t xml:space="preserve"> if we use</w:t>
+        <w:t>For pedagogical purpose, when I talk about polynomial regression, I always have in mind (in the univariate case) y=\beta_0+\beta_1x+\beta_2x^2+\cdots+\beta_kx^k+\varepsilonbut if we use</w:t>
       </w:r>
     </w:p>
     <w:tbl>
@@ -849,7 +178,6 @@
                 <w:lang w:eastAsia="en-IN"/>
               </w:rPr>
             </w:pPr>
-            <w:proofErr w:type="spellStart"/>
             <w:r>
               <w:rPr>
                 <w:rFonts w:ascii="Courier New" w:eastAsia="Times New Roman" w:hAnsi="Courier New" w:cs="Courier New"/>
@@ -862,7 +190,6 @@
               </w:rPr>
               <w:t>lm</w:t>
             </w:r>
-            <w:proofErr w:type="spellEnd"/>
             <w:r>
               <w:rPr>
                 <w:rFonts w:ascii="Courier New" w:eastAsia="Times New Roman" w:hAnsi="Courier New" w:cs="Courier New"/>
@@ -873,7 +200,6 @@
               </w:rPr>
               <w:t>(</w:t>
             </w:r>
-            <w:proofErr w:type="spellStart"/>
             <w:r>
               <w:rPr>
                 <w:rFonts w:ascii="Courier New" w:eastAsia="Times New Roman" w:hAnsi="Courier New" w:cs="Courier New"/>
@@ -895,7 +221,6 @@
               </w:rPr>
               <w:t>poly</w:t>
             </w:r>
-            <w:proofErr w:type="spellEnd"/>
             <w:r>
               <w:rPr>
                 <w:rFonts w:ascii="Courier New" w:eastAsia="Times New Roman" w:hAnsi="Courier New" w:cs="Courier New"/>
@@ -906,8 +231,6 @@
               </w:rPr>
               <w:t>(</w:t>
             </w:r>
-            <w:proofErr w:type="spellStart"/>
-            <w:proofErr w:type="gramStart"/>
             <w:r>
               <w:rPr>
                 <w:rFonts w:ascii="Courier New" w:eastAsia="Times New Roman" w:hAnsi="Courier New" w:cs="Courier New"/>
@@ -917,8 +240,6 @@
               </w:rPr>
               <w:t>x,k</w:t>
             </w:r>
-            <w:proofErr w:type="spellEnd"/>
-            <w:proofErr w:type="gramEnd"/>
             <w:r>
               <w:rPr>
                 <w:rFonts w:ascii="Courier New" w:eastAsia="Times New Roman" w:hAnsi="Courier New" w:cs="Courier New"/>
@@ -950,47 +271,7 @@
           <w:szCs w:val="20"/>
           <w:lang w:eastAsia="en-IN"/>
         </w:rPr>
-        <w:t>in R, the output is not the \</w:t>
-      </w:r>
-      <w:proofErr w:type="spellStart"/>
-      <w:r>
-        <w:rPr>
-          <w:rFonts w:ascii="Times New Roman" w:eastAsia="Times New Roman" w:hAnsi="Times New Roman" w:cs="Times New Roman"/>
-          <w:sz w:val="20"/>
-          <w:szCs w:val="20"/>
-          <w:lang w:eastAsia="en-IN"/>
-        </w:rPr>
-        <w:t>beta_</w:t>
-      </w:r>
-      <w:proofErr w:type="gramStart"/>
-      <w:r>
-        <w:rPr>
-          <w:rFonts w:ascii="Times New Roman" w:eastAsia="Times New Roman" w:hAnsi="Times New Roman" w:cs="Times New Roman"/>
-          <w:sz w:val="20"/>
-          <w:szCs w:val="20"/>
-          <w:lang w:eastAsia="en-IN"/>
-        </w:rPr>
-        <w:t>j‘</w:t>
-      </w:r>
-      <w:proofErr w:type="gramEnd"/>
-      <w:r>
-        <w:rPr>
-          <w:rFonts w:ascii="Times New Roman" w:eastAsia="Times New Roman" w:hAnsi="Times New Roman" w:cs="Times New Roman"/>
-          <w:sz w:val="20"/>
-          <w:szCs w:val="20"/>
-          <w:lang w:eastAsia="en-IN"/>
-        </w:rPr>
-        <w:t>s</w:t>
-      </w:r>
-      <w:proofErr w:type="spellEnd"/>
-      <w:r>
-        <w:rPr>
-          <w:rFonts w:ascii="Times New Roman" w:eastAsia="Times New Roman" w:hAnsi="Times New Roman" w:cs="Times New Roman"/>
-          <w:sz w:val="20"/>
-          <w:szCs w:val="20"/>
-          <w:lang w:eastAsia="en-IN"/>
-        </w:rPr>
-        <w:t>.</w:t>
+        <w:t>in R, the output is not the \beta_j‘s.</w:t>
       </w:r>
     </w:p>
     <w:p>
@@ -1024,33 +305,7 @@
             <w:u w:val="single"/>
             <w:lang w:eastAsia="en-IN"/>
           </w:rPr>
-          <w:t>Statistical Comput</w:t>
-        </w:r>
-        <w:r>
-          <w:rPr>
-            <w:rFonts w:ascii="Times New Roman" w:eastAsia="Times New Roman" w:hAnsi="Times New Roman" w:cs="Times New Roman"/>
-            <w:i/>
-            <w:iCs/>
-            <w:color w:val="0000FF"/>
-            <w:sz w:val="20"/>
-            <w:szCs w:val="20"/>
-            <w:u w:val="single"/>
-            <w:lang w:eastAsia="en-IN"/>
-          </w:rPr>
-          <w:t>i</w:t>
-        </w:r>
-        <w:r>
-          <w:rPr>
-            <w:rFonts w:ascii="Times New Roman" w:eastAsia="Times New Roman" w:hAnsi="Times New Roman" w:cs="Times New Roman"/>
-            <w:i/>
-            <w:iCs/>
-            <w:color w:val="0000FF"/>
-            <w:sz w:val="20"/>
-            <w:szCs w:val="20"/>
-            <w:u w:val="single"/>
-            <w:lang w:eastAsia="en-IN"/>
-          </w:rPr>
-          <w:t>ng</w:t>
+          <w:t>Statistical Computing</w:t>
         </w:r>
       </w:hyperlink>
       <w:r>
@@ -1076,6 +331,9 @@
         </w:rPr>
       </w:pPr>
       <w:r>
+        <w:rPr>
+          <w:noProof/>
+        </w:rPr>
         <w:drawing>
           <wp:inline distT="0" distB="0" distL="0" distR="0" wp14:anchorId="5D2E4540" wp14:editId="53239C03">
             <wp:extent cx="4343400" cy="2886075"/>
@@ -1130,289 +388,7 @@
           <w:szCs w:val="20"/>
           <w:lang w:eastAsia="en-IN"/>
         </w:rPr>
-        <w:t>Recall that orthogonal polynomials are defined with respect to the classical inner-product (on the finite interval (</w:t>
-      </w:r>
-      <w:proofErr w:type="spellStart"/>
-      <w:r>
-        <w:rPr>
-          <w:rFonts w:ascii="Times New Roman" w:eastAsia="Times New Roman" w:hAnsi="Times New Roman" w:cs="Times New Roman"/>
-          <w:sz w:val="20"/>
-          <w:szCs w:val="20"/>
-          <w:lang w:eastAsia="en-IN"/>
-        </w:rPr>
-        <w:t>a,b</w:t>
-      </w:r>
-      <w:proofErr w:type="spellEnd"/>
-      <w:r>
-        <w:rPr>
-          <w:rFonts w:ascii="Times New Roman" w:eastAsia="Times New Roman" w:hAnsi="Times New Roman" w:cs="Times New Roman"/>
-          <w:sz w:val="20"/>
-          <w:szCs w:val="20"/>
-          <w:lang w:eastAsia="en-IN"/>
-        </w:rPr>
-        <w:t>)){\</w:t>
-      </w:r>
-      <w:proofErr w:type="spellStart"/>
-      <w:r>
-        <w:rPr>
-          <w:rFonts w:ascii="Times New Roman" w:eastAsia="Times New Roman" w:hAnsi="Times New Roman" w:cs="Times New Roman"/>
-          <w:sz w:val="20"/>
-          <w:szCs w:val="20"/>
-          <w:lang w:eastAsia="en-IN"/>
-        </w:rPr>
-        <w:t>displaystyle</w:t>
-      </w:r>
-      <w:proofErr w:type="spellEnd"/>
-      <w:r>
-        <w:rPr>
-          <w:rFonts w:ascii="Times New Roman" w:eastAsia="Times New Roman" w:hAnsi="Times New Roman" w:cs="Times New Roman"/>
-          <w:sz w:val="20"/>
-          <w:szCs w:val="20"/>
-          <w:lang w:eastAsia="en-IN"/>
-        </w:rPr>
-        <w:t xml:space="preserve"> \</w:t>
-      </w:r>
-      <w:proofErr w:type="spellStart"/>
-      <w:r>
-        <w:rPr>
-          <w:rFonts w:ascii="Times New Roman" w:eastAsia="Times New Roman" w:hAnsi="Times New Roman" w:cs="Times New Roman"/>
-          <w:sz w:val="20"/>
-          <w:szCs w:val="20"/>
-          <w:lang w:eastAsia="en-IN"/>
-        </w:rPr>
-        <w:t>langle</w:t>
-      </w:r>
-      <w:proofErr w:type="spellEnd"/>
-      <w:r>
-        <w:rPr>
-          <w:rFonts w:ascii="Times New Roman" w:eastAsia="Times New Roman" w:hAnsi="Times New Roman" w:cs="Times New Roman"/>
-          <w:sz w:val="20"/>
-          <w:szCs w:val="20"/>
-          <w:lang w:eastAsia="en-IN"/>
-        </w:rPr>
-        <w:t xml:space="preserve"> </w:t>
-      </w:r>
-      <w:proofErr w:type="spellStart"/>
-      <w:r>
-        <w:rPr>
-          <w:rFonts w:ascii="Times New Roman" w:eastAsia="Times New Roman" w:hAnsi="Times New Roman" w:cs="Times New Roman"/>
-          <w:sz w:val="20"/>
-          <w:szCs w:val="20"/>
-          <w:lang w:eastAsia="en-IN"/>
-        </w:rPr>
-        <w:t>f,g</w:t>
-      </w:r>
-      <w:proofErr w:type="spellEnd"/>
-      <w:r>
-        <w:rPr>
-          <w:rFonts w:ascii="Times New Roman" w:eastAsia="Times New Roman" w:hAnsi="Times New Roman" w:cs="Times New Roman"/>
-          <w:sz w:val="20"/>
-          <w:szCs w:val="20"/>
-          <w:lang w:eastAsia="en-IN"/>
-        </w:rPr>
-        <w:t>\</w:t>
-      </w:r>
-      <w:proofErr w:type="spellStart"/>
-      <w:r>
-        <w:rPr>
-          <w:rFonts w:ascii="Times New Roman" w:eastAsia="Times New Roman" w:hAnsi="Times New Roman" w:cs="Times New Roman"/>
-          <w:sz w:val="20"/>
-          <w:szCs w:val="20"/>
-          <w:lang w:eastAsia="en-IN"/>
-        </w:rPr>
-        <w:t>rangle</w:t>
-      </w:r>
-      <w:proofErr w:type="spellEnd"/>
-      <w:r>
-        <w:rPr>
-          <w:rFonts w:ascii="Times New Roman" w:eastAsia="Times New Roman" w:hAnsi="Times New Roman" w:cs="Times New Roman"/>
-          <w:sz w:val="20"/>
-          <w:szCs w:val="20"/>
-          <w:lang w:eastAsia="en-IN"/>
-        </w:rPr>
-        <w:t xml:space="preserve"> =\int _{a}^{b}f(x)g(x)~\</w:t>
-      </w:r>
-      <w:proofErr w:type="spellStart"/>
-      <w:r>
-        <w:rPr>
-          <w:rFonts w:ascii="Times New Roman" w:eastAsia="Times New Roman" w:hAnsi="Times New Roman" w:cs="Times New Roman"/>
-          <w:sz w:val="20"/>
-          <w:szCs w:val="20"/>
-          <w:lang w:eastAsia="en-IN"/>
-        </w:rPr>
-        <w:t>mathrm</w:t>
-      </w:r>
-      <w:proofErr w:type="spellEnd"/>
-      <w:r>
-        <w:rPr>
-          <w:rFonts w:ascii="Times New Roman" w:eastAsia="Times New Roman" w:hAnsi="Times New Roman" w:cs="Times New Roman"/>
-          <w:sz w:val="20"/>
-          <w:szCs w:val="20"/>
-          <w:lang w:eastAsia="en-IN"/>
-        </w:rPr>
-        <w:t xml:space="preserve"> {d} x} And a sequence of orthogonal polynomials is (</w:t>
-      </w:r>
-      <w:proofErr w:type="spellStart"/>
-      <w:r>
-        <w:rPr>
-          <w:rFonts w:ascii="Times New Roman" w:eastAsia="Times New Roman" w:hAnsi="Times New Roman" w:cs="Times New Roman"/>
-          <w:sz w:val="20"/>
-          <w:szCs w:val="20"/>
-          <w:lang w:eastAsia="en-IN"/>
-        </w:rPr>
-        <w:t>P_n</w:t>
-      </w:r>
-      <w:proofErr w:type="spellEnd"/>
-      <w:r>
-        <w:rPr>
-          <w:rFonts w:ascii="Times New Roman" w:eastAsia="Times New Roman" w:hAnsi="Times New Roman" w:cs="Times New Roman"/>
-          <w:sz w:val="20"/>
-          <w:szCs w:val="20"/>
-          <w:lang w:eastAsia="en-IN"/>
-        </w:rPr>
-        <w:t xml:space="preserve">) where </w:t>
-      </w:r>
-      <w:proofErr w:type="spellStart"/>
-      <w:r>
-        <w:rPr>
-          <w:rFonts w:ascii="Times New Roman" w:eastAsia="Times New Roman" w:hAnsi="Times New Roman" w:cs="Times New Roman"/>
-          <w:sz w:val="20"/>
-          <w:szCs w:val="20"/>
-          <w:lang w:eastAsia="en-IN"/>
-        </w:rPr>
-        <w:t>P_n</w:t>
-      </w:r>
-      <w:proofErr w:type="spellEnd"/>
-      <w:r>
-        <w:rPr>
-          <w:rFonts w:ascii="Times New Roman" w:eastAsia="Times New Roman" w:hAnsi="Times New Roman" w:cs="Times New Roman"/>
-          <w:sz w:val="20"/>
-          <w:szCs w:val="20"/>
-          <w:lang w:eastAsia="en-IN"/>
-        </w:rPr>
-        <w:t xml:space="preserve"> is a polynomial of degree n, for all n, and such that </w:t>
-      </w:r>
-      <w:proofErr w:type="spellStart"/>
-      <w:r>
-        <w:rPr>
-          <w:rFonts w:ascii="Times New Roman" w:eastAsia="Times New Roman" w:hAnsi="Times New Roman" w:cs="Times New Roman"/>
-          <w:sz w:val="20"/>
-          <w:szCs w:val="20"/>
-          <w:lang w:eastAsia="en-IN"/>
-        </w:rPr>
-        <w:t>P_m</w:t>
-      </w:r>
-      <w:proofErr w:type="spellEnd"/>
-      <w:r>
-        <w:rPr>
-          <w:rFonts w:ascii="Times New Roman" w:eastAsia="Times New Roman" w:hAnsi="Times New Roman" w:cs="Times New Roman"/>
-          <w:sz w:val="20"/>
-          <w:szCs w:val="20"/>
-          <w:lang w:eastAsia="en-IN"/>
-        </w:rPr>
-        <w:t>\</w:t>
-      </w:r>
-      <w:proofErr w:type="spellStart"/>
-      <w:r>
-        <w:rPr>
-          <w:rFonts w:ascii="Times New Roman" w:eastAsia="Times New Roman" w:hAnsi="Times New Roman" w:cs="Times New Roman"/>
-          <w:sz w:val="20"/>
-          <w:szCs w:val="20"/>
-          <w:lang w:eastAsia="en-IN"/>
-        </w:rPr>
-        <w:t>perpP_n</w:t>
-      </w:r>
-      <w:proofErr w:type="spellEnd"/>
-      <w:r>
-        <w:rPr>
-          <w:rFonts w:ascii="Times New Roman" w:eastAsia="Times New Roman" w:hAnsi="Times New Roman" w:cs="Times New Roman"/>
-          <w:sz w:val="20"/>
-          <w:szCs w:val="20"/>
-          <w:lang w:eastAsia="en-IN"/>
-        </w:rPr>
-        <w:t xml:space="preserve"> for all m\</w:t>
-      </w:r>
-      <w:proofErr w:type="spellStart"/>
-      <w:r>
-        <w:rPr>
-          <w:rFonts w:ascii="Times New Roman" w:eastAsia="Times New Roman" w:hAnsi="Times New Roman" w:cs="Times New Roman"/>
-          <w:sz w:val="20"/>
-          <w:szCs w:val="20"/>
-          <w:lang w:eastAsia="en-IN"/>
-        </w:rPr>
-        <w:t>neq</w:t>
-      </w:r>
-      <w:proofErr w:type="spellEnd"/>
-      <w:r>
-        <w:rPr>
-          <w:rFonts w:ascii="Times New Roman" w:eastAsia="Times New Roman" w:hAnsi="Times New Roman" w:cs="Times New Roman"/>
-          <w:sz w:val="20"/>
-          <w:szCs w:val="20"/>
-          <w:lang w:eastAsia="en-IN"/>
-        </w:rPr>
-        <w:t xml:space="preserve"> n. Note that those </w:t>
-      </w:r>
-      <w:proofErr w:type="spellStart"/>
-      <w:r>
-        <w:rPr>
-          <w:rFonts w:ascii="Times New Roman" w:eastAsia="Times New Roman" w:hAnsi="Times New Roman" w:cs="Times New Roman"/>
-          <w:sz w:val="20"/>
-          <w:szCs w:val="20"/>
-          <w:lang w:eastAsia="en-IN"/>
-        </w:rPr>
-        <w:t>polyomials</w:t>
-      </w:r>
-      <w:proofErr w:type="spellEnd"/>
-      <w:r>
-        <w:rPr>
-          <w:rFonts w:ascii="Times New Roman" w:eastAsia="Times New Roman" w:hAnsi="Times New Roman" w:cs="Times New Roman"/>
-          <w:sz w:val="20"/>
-          <w:szCs w:val="20"/>
-          <w:lang w:eastAsia="en-IN"/>
-        </w:rPr>
-        <w:t xml:space="preserve"> are orthogonal with respect to the inner product defined above, i.e. given some finite interval (</w:t>
-      </w:r>
-      <w:proofErr w:type="spellStart"/>
-      <w:r>
-        <w:rPr>
-          <w:rFonts w:ascii="Times New Roman" w:eastAsia="Times New Roman" w:hAnsi="Times New Roman" w:cs="Times New Roman"/>
-          <w:sz w:val="20"/>
-          <w:szCs w:val="20"/>
-          <w:lang w:eastAsia="en-IN"/>
-        </w:rPr>
-        <w:t>a,b</w:t>
-      </w:r>
-      <w:proofErr w:type="spellEnd"/>
-      <w:r>
-        <w:rPr>
-          <w:rFonts w:ascii="Times New Roman" w:eastAsia="Times New Roman" w:hAnsi="Times New Roman" w:cs="Times New Roman"/>
-          <w:sz w:val="20"/>
-          <w:szCs w:val="20"/>
-          <w:lang w:eastAsia="en-IN"/>
-        </w:rPr>
-        <w:t>). But if (</w:t>
-      </w:r>
-      <w:proofErr w:type="spellStart"/>
-      <w:proofErr w:type="gramStart"/>
-      <w:r>
-        <w:rPr>
-          <w:rFonts w:ascii="Times New Roman" w:eastAsia="Times New Roman" w:hAnsi="Times New Roman" w:cs="Times New Roman"/>
-          <w:sz w:val="20"/>
-          <w:szCs w:val="20"/>
-          <w:lang w:eastAsia="en-IN"/>
-        </w:rPr>
-        <w:t>a,b</w:t>
-      </w:r>
-      <w:proofErr w:type="spellEnd"/>
-      <w:proofErr w:type="gramEnd"/>
-      <w:r>
-        <w:rPr>
-          <w:rFonts w:ascii="Times New Roman" w:eastAsia="Times New Roman" w:hAnsi="Times New Roman" w:cs="Times New Roman"/>
-          <w:sz w:val="20"/>
-          <w:szCs w:val="20"/>
-          <w:lang w:eastAsia="en-IN"/>
-        </w:rPr>
-        <w:t>) changes, the polynomials will be different.</w:t>
+        <w:t>Recall that orthogonal polynomials are defined with respect to the classical inner-product (on the finite interval (a,b)){\displaystyle \langle f,g\rangle =\int _{a}^{b}f(x)g(x)~\mathrm {d} x} And a sequence of orthogonal polynomials is (P_n) where P_n is a polynomial of degree n, for all n, and such that P_m\perpP_n for all m\neq n. Note that those polyomials are orthogonal with respect to the inner product defined above, i.e. given some finite interval (a,b). But if (a,b) changes, the polynomials will be different.</w:t>
       </w:r>
     </w:p>
     <w:p>
@@ -1432,27 +408,7 @@
           <w:szCs w:val="20"/>
           <w:lang w:eastAsia="en-IN"/>
         </w:rPr>
-        <w:t>A popular family of orthogonal polynomial, on finite interval (-</w:t>
-      </w:r>
-      <w:proofErr w:type="gramStart"/>
-      <w:r>
-        <w:rPr>
-          <w:rFonts w:ascii="Times New Roman" w:eastAsia="Times New Roman" w:hAnsi="Times New Roman" w:cs="Times New Roman"/>
-          <w:sz w:val="20"/>
-          <w:szCs w:val="20"/>
-          <w:lang w:eastAsia="en-IN"/>
-        </w:rPr>
-        <w:t>1,+</w:t>
-      </w:r>
-      <w:proofErr w:type="gramEnd"/>
-      <w:r>
-        <w:rPr>
-          <w:rFonts w:ascii="Times New Roman" w:eastAsia="Times New Roman" w:hAnsi="Times New Roman" w:cs="Times New Roman"/>
-          <w:sz w:val="20"/>
-          <w:szCs w:val="20"/>
-          <w:lang w:eastAsia="en-IN"/>
-        </w:rPr>
-        <w:t xml:space="preserve">1) is the family of </w:t>
+        <w:t xml:space="preserve">A popular family of orthogonal polynomial, on finite interval (-1,+1) is the family of </w:t>
       </w:r>
       <w:hyperlink r:id="rId7" w:tgtFrame="_blank" w:history="1">
         <w:r>
@@ -1474,127 +430,7 @@
           <w:szCs w:val="20"/>
           <w:lang w:eastAsia="en-IN"/>
         </w:rPr>
-        <w:t xml:space="preserve"> satisfying{\</w:t>
-      </w:r>
-      <w:proofErr w:type="spellStart"/>
-      <w:r>
-        <w:rPr>
-          <w:rFonts w:ascii="Times New Roman" w:eastAsia="Times New Roman" w:hAnsi="Times New Roman" w:cs="Times New Roman"/>
-          <w:sz w:val="20"/>
-          <w:szCs w:val="20"/>
-          <w:lang w:eastAsia="en-IN"/>
-        </w:rPr>
-        <w:t>displaystyle</w:t>
-      </w:r>
-      <w:proofErr w:type="spellEnd"/>
-      <w:r>
-        <w:rPr>
-          <w:rFonts w:ascii="Times New Roman" w:eastAsia="Times New Roman" w:hAnsi="Times New Roman" w:cs="Times New Roman"/>
-          <w:sz w:val="20"/>
-          <w:szCs w:val="20"/>
-          <w:lang w:eastAsia="en-IN"/>
-        </w:rPr>
-        <w:t xml:space="preserve"> \int _{-1}^{1}P_{m}(x)P_{n}(x)~\</w:t>
-      </w:r>
-      <w:proofErr w:type="spellStart"/>
-      <w:r>
-        <w:rPr>
-          <w:rFonts w:ascii="Times New Roman" w:eastAsia="Times New Roman" w:hAnsi="Times New Roman" w:cs="Times New Roman"/>
-          <w:sz w:val="20"/>
-          <w:szCs w:val="20"/>
-          <w:lang w:eastAsia="en-IN"/>
-        </w:rPr>
-        <w:t>mathrm</w:t>
-      </w:r>
-      <w:proofErr w:type="spellEnd"/>
-      <w:r>
-        <w:rPr>
-          <w:rFonts w:ascii="Times New Roman" w:eastAsia="Times New Roman" w:hAnsi="Times New Roman" w:cs="Times New Roman"/>
-          <w:sz w:val="20"/>
-          <w:szCs w:val="20"/>
-          <w:lang w:eastAsia="en-IN"/>
-        </w:rPr>
-        <w:t xml:space="preserve"> {d} x=0}as soon as m\</w:t>
-      </w:r>
-      <w:proofErr w:type="spellStart"/>
-      <w:r>
-        <w:rPr>
-          <w:rFonts w:ascii="Times New Roman" w:eastAsia="Times New Roman" w:hAnsi="Times New Roman" w:cs="Times New Roman"/>
-          <w:sz w:val="20"/>
-          <w:szCs w:val="20"/>
-          <w:lang w:eastAsia="en-IN"/>
-        </w:rPr>
-        <w:t>neq</w:t>
-      </w:r>
-      <w:proofErr w:type="spellEnd"/>
-      <w:r>
-        <w:rPr>
-          <w:rFonts w:ascii="Times New Roman" w:eastAsia="Times New Roman" w:hAnsi="Times New Roman" w:cs="Times New Roman"/>
-          <w:sz w:val="20"/>
-          <w:szCs w:val="20"/>
-          <w:lang w:eastAsia="en-IN"/>
-        </w:rPr>
-        <w:t xml:space="preserve"> n. Those polynomials satisfy Bonnet’s recursion formula{\</w:t>
-      </w:r>
-      <w:proofErr w:type="spellStart"/>
-      <w:r>
-        <w:rPr>
-          <w:rFonts w:ascii="Times New Roman" w:eastAsia="Times New Roman" w:hAnsi="Times New Roman" w:cs="Times New Roman"/>
-          <w:sz w:val="20"/>
-          <w:szCs w:val="20"/>
-          <w:lang w:eastAsia="en-IN"/>
-        </w:rPr>
-        <w:t>displaystyle</w:t>
-      </w:r>
-      <w:proofErr w:type="spellEnd"/>
-      <w:r>
-        <w:rPr>
-          <w:rFonts w:ascii="Times New Roman" w:eastAsia="Times New Roman" w:hAnsi="Times New Roman" w:cs="Times New Roman"/>
-          <w:sz w:val="20"/>
-          <w:szCs w:val="20"/>
-          <w:lang w:eastAsia="en-IN"/>
-        </w:rPr>
-        <w:t xml:space="preserve"> (n+1)P_{n+1}(x)=(2n+1)</w:t>
-      </w:r>
-      <w:proofErr w:type="spellStart"/>
-      <w:r>
-        <w:rPr>
-          <w:rFonts w:ascii="Times New Roman" w:eastAsia="Times New Roman" w:hAnsi="Times New Roman" w:cs="Times New Roman"/>
-          <w:sz w:val="20"/>
-          <w:szCs w:val="20"/>
-          <w:lang w:eastAsia="en-IN"/>
-        </w:rPr>
-        <w:t>xP</w:t>
-      </w:r>
-      <w:proofErr w:type="spellEnd"/>
-      <w:r>
-        <w:rPr>
-          <w:rFonts w:ascii="Times New Roman" w:eastAsia="Times New Roman" w:hAnsi="Times New Roman" w:cs="Times New Roman"/>
-          <w:sz w:val="20"/>
-          <w:szCs w:val="20"/>
-          <w:lang w:eastAsia="en-IN"/>
-        </w:rPr>
-        <w:t>_{n}(x)-</w:t>
-      </w:r>
-      <w:proofErr w:type="spellStart"/>
-      <w:r>
-        <w:rPr>
-          <w:rFonts w:ascii="Times New Roman" w:eastAsia="Times New Roman" w:hAnsi="Times New Roman" w:cs="Times New Roman"/>
-          <w:sz w:val="20"/>
-          <w:szCs w:val="20"/>
-          <w:lang w:eastAsia="en-IN"/>
-        </w:rPr>
-        <w:t>nP</w:t>
-      </w:r>
-      <w:proofErr w:type="spellEnd"/>
-      <w:r>
-        <w:rPr>
-          <w:rFonts w:ascii="Times New Roman" w:eastAsia="Times New Roman" w:hAnsi="Times New Roman" w:cs="Times New Roman"/>
-          <w:sz w:val="20"/>
-          <w:szCs w:val="20"/>
-          <w:lang w:eastAsia="en-IN"/>
-        </w:rPr>
-        <w:t xml:space="preserve">_{n-1}(x)} or </w:t>
+        <w:t xml:space="preserve"> satisfying{\displaystyle \int _{-1}^{1}P_{m}(x)P_{n}(x)~\mathrm {d} x=0}as soon as m\neq n. Those polynomials satisfy Bonnet’s recursion formula{\displaystyle (n+1)P_{n+1}(x)=(2n+1)xP_{n}(x)-nP_{n-1}(x)} or </w:t>
       </w:r>
       <w:hyperlink r:id="rId8" w:tgtFrame="_blank" w:tooltip="Rodrigues' formula" w:history="1">
         <w:r>
@@ -1616,87 +452,7 @@
           <w:szCs w:val="20"/>
           <w:lang w:eastAsia="en-IN"/>
         </w:rPr>
-        <w:t xml:space="preserve"> {\</w:t>
-      </w:r>
-      <w:proofErr w:type="spellStart"/>
-      <w:r>
-        <w:rPr>
-          <w:rFonts w:ascii="Times New Roman" w:eastAsia="Times New Roman" w:hAnsi="Times New Roman" w:cs="Times New Roman"/>
-          <w:sz w:val="20"/>
-          <w:szCs w:val="20"/>
-          <w:lang w:eastAsia="en-IN"/>
-        </w:rPr>
-        <w:t>displaystyle</w:t>
-      </w:r>
-      <w:proofErr w:type="spellEnd"/>
-      <w:r>
-        <w:rPr>
-          <w:rFonts w:ascii="Times New Roman" w:eastAsia="Times New Roman" w:hAnsi="Times New Roman" w:cs="Times New Roman"/>
-          <w:sz w:val="20"/>
-          <w:szCs w:val="20"/>
-          <w:lang w:eastAsia="en-IN"/>
-        </w:rPr>
-        <w:t xml:space="preserve"> P_{n}(x)={\frac {1}{2^{n}n!}}{\frac {d^{n}}{dx^{n}}}(x^{2}-1)^{n}}The first values are here{\</w:t>
-      </w:r>
-      <w:proofErr w:type="spellStart"/>
-      <w:r>
-        <w:rPr>
-          <w:rFonts w:ascii="Times New Roman" w:eastAsia="Times New Roman" w:hAnsi="Times New Roman" w:cs="Times New Roman"/>
-          <w:sz w:val="20"/>
-          <w:szCs w:val="20"/>
-          <w:lang w:eastAsia="en-IN"/>
-        </w:rPr>
-        <w:t>displaystyle</w:t>
-      </w:r>
-      <w:proofErr w:type="spellEnd"/>
-      <w:r>
-        <w:rPr>
-          <w:rFonts w:ascii="Times New Roman" w:eastAsia="Times New Roman" w:hAnsi="Times New Roman" w:cs="Times New Roman"/>
-          <w:sz w:val="20"/>
-          <w:szCs w:val="20"/>
-          <w:lang w:eastAsia="en-IN"/>
-        </w:rPr>
-        <w:t xml:space="preserve"> P_{0}(x)=1} {\</w:t>
-      </w:r>
-      <w:proofErr w:type="spellStart"/>
-      <w:r>
-        <w:rPr>
-          <w:rFonts w:ascii="Times New Roman" w:eastAsia="Times New Roman" w:hAnsi="Times New Roman" w:cs="Times New Roman"/>
-          <w:sz w:val="20"/>
-          <w:szCs w:val="20"/>
-          <w:lang w:eastAsia="en-IN"/>
-        </w:rPr>
-        <w:t>displaystyle</w:t>
-      </w:r>
-      <w:proofErr w:type="spellEnd"/>
-      <w:r>
-        <w:rPr>
-          <w:rFonts w:ascii="Times New Roman" w:eastAsia="Times New Roman" w:hAnsi="Times New Roman" w:cs="Times New Roman"/>
-          <w:sz w:val="20"/>
-          <w:szCs w:val="20"/>
-          <w:lang w:eastAsia="en-IN"/>
-        </w:rPr>
-        <w:t xml:space="preserve"> P_{1}(x)=x}{\</w:t>
-      </w:r>
-      <w:proofErr w:type="spellStart"/>
-      <w:r>
-        <w:rPr>
-          <w:rFonts w:ascii="Times New Roman" w:eastAsia="Times New Roman" w:hAnsi="Times New Roman" w:cs="Times New Roman"/>
-          <w:sz w:val="20"/>
-          <w:szCs w:val="20"/>
-          <w:lang w:eastAsia="en-IN"/>
-        </w:rPr>
-        <w:t>displaystyle</w:t>
-      </w:r>
-      <w:proofErr w:type="spellEnd"/>
-      <w:r>
-        <w:rPr>
-          <w:rFonts w:ascii="Times New Roman" w:eastAsia="Times New Roman" w:hAnsi="Times New Roman" w:cs="Times New Roman"/>
-          <w:sz w:val="20"/>
-          <w:szCs w:val="20"/>
-          <w:lang w:eastAsia="en-IN"/>
-        </w:rPr>
-        <w:t xml:space="preserve"> </w:t>
+        <w:t xml:space="preserve"> {\displaystyle P_{n}(x)={\frac {1}{2^{n}n!}}{\frac {d^{n}}{dx^{n}}}(x^{2}-1)^{n}}The first values are here{\displaystyle P_{0}(x)=1} {\displaystyle P_{1}(x)=x}{\displaystyle </w:t>
       </w:r>
       <w:r>
         <w:rPr>
@@ -1706,47 +462,7 @@
           <w:lang w:eastAsia="en-IN"/>
         </w:rPr>
         <w:lastRenderedPageBreak/>
-        <w:t>P_{2}(x)={\frac {3x^{2}-1}{2}}}{\</w:t>
-      </w:r>
-      <w:proofErr w:type="spellStart"/>
-      <w:r>
-        <w:rPr>
-          <w:rFonts w:ascii="Times New Roman" w:eastAsia="Times New Roman" w:hAnsi="Times New Roman" w:cs="Times New Roman"/>
-          <w:sz w:val="20"/>
-          <w:szCs w:val="20"/>
-          <w:lang w:eastAsia="en-IN"/>
-        </w:rPr>
-        <w:t>displaystyle</w:t>
-      </w:r>
-      <w:proofErr w:type="spellEnd"/>
-      <w:r>
-        <w:rPr>
-          <w:rFonts w:ascii="Times New Roman" w:eastAsia="Times New Roman" w:hAnsi="Times New Roman" w:cs="Times New Roman"/>
-          <w:sz w:val="20"/>
-          <w:szCs w:val="20"/>
-          <w:lang w:eastAsia="en-IN"/>
-        </w:rPr>
-        <w:t xml:space="preserve"> P_{3}(x)={\frac {5x^{3}-3x}{2}}} {\</w:t>
-      </w:r>
-      <w:proofErr w:type="spellStart"/>
-      <w:r>
-        <w:rPr>
-          <w:rFonts w:ascii="Times New Roman" w:eastAsia="Times New Roman" w:hAnsi="Times New Roman" w:cs="Times New Roman"/>
-          <w:sz w:val="20"/>
-          <w:szCs w:val="20"/>
-          <w:lang w:eastAsia="en-IN"/>
-        </w:rPr>
-        <w:t>displaystyle</w:t>
-      </w:r>
-      <w:proofErr w:type="spellEnd"/>
-      <w:r>
-        <w:rPr>
-          <w:rFonts w:ascii="Times New Roman" w:eastAsia="Times New Roman" w:hAnsi="Times New Roman" w:cs="Times New Roman"/>
-          <w:sz w:val="20"/>
-          <w:szCs w:val="20"/>
-          <w:lang w:eastAsia="en-IN"/>
-        </w:rPr>
-        <w:t xml:space="preserve"> P_{4}(x)={\frac {35x^{4}-30x^{2}+3}{8}}}</w:t>
+        <w:t>P_{2}(x)={\frac {3x^{2}-1}{2}}}{\displaystyle P_{3}(x)={\frac {5x^{3}-3x}{2}}} {\displaystyle P_{4}(x)={\frac {35x^{4}-30x^{2}+3}{8}}}</w:t>
       </w:r>
     </w:p>
     <w:p>
@@ -1760,6 +476,9 @@
         </w:rPr>
       </w:pPr>
       <w:r>
+        <w:rPr>
+          <w:noProof/>
+        </w:rPr>
         <w:drawing>
           <wp:inline distT="0" distB="0" distL="0" distR="0" wp14:anchorId="588B53CE" wp14:editId="741AE5F7">
             <wp:extent cx="4343400" cy="3257550"/>
@@ -2519,7 +1238,6 @@
               </w:rPr>
               <w:t>(</w:t>
             </w:r>
-            <w:proofErr w:type="spellStart"/>
             <w:r>
               <w:rPr>
                 <w:rFonts w:ascii="Courier New" w:eastAsia="Times New Roman" w:hAnsi="Courier New" w:cs="Courier New"/>
@@ -2529,7 +1247,6 @@
               </w:rPr>
               <w:t>orthopolynom</w:t>
             </w:r>
-            <w:proofErr w:type="spellEnd"/>
             <w:r>
               <w:rPr>
                 <w:rFonts w:ascii="Courier New" w:eastAsia="Times New Roman" w:hAnsi="Courier New" w:cs="Courier New"/>
@@ -2605,21 +1322,8 @@
                 <w:szCs w:val="20"/>
                 <w:lang w:eastAsia="en-IN"/>
               </w:rPr>
-              <w:t xml:space="preserve"> </w:t>
-            </w:r>
-            <w:proofErr w:type="spellStart"/>
-            <w:proofErr w:type="gramStart"/>
-            <w:r>
-              <w:rPr>
-                <w:rFonts w:ascii="Courier New" w:eastAsia="Times New Roman" w:hAnsi="Courier New" w:cs="Courier New"/>
-                <w:sz w:val="20"/>
-                <w:szCs w:val="20"/>
-                <w:lang w:eastAsia="en-IN"/>
-              </w:rPr>
-              <w:t>legendre.polynomials</w:t>
-            </w:r>
-            <w:proofErr w:type="spellEnd"/>
-            <w:proofErr w:type="gramEnd"/>
+              <w:t xml:space="preserve"> legendre.polynomials</w:t>
+            </w:r>
             <w:r>
               <w:rPr>
                 <w:rFonts w:ascii="Courier New" w:eastAsia="Times New Roman" w:hAnsi="Courier New" w:cs="Courier New"/>
@@ -4627,7 +3331,6 @@
               </w:rPr>
               <w:t xml:space="preserve"> </w:t>
             </w:r>
-            <w:proofErr w:type="spellStart"/>
             <w:r>
               <w:rPr>
                 <w:rFonts w:ascii="Courier New" w:eastAsia="Times New Roman" w:hAnsi="Courier New" w:cs="Courier New"/>
@@ -4640,7 +3343,6 @@
               </w:rPr>
               <w:t>seq</w:t>
             </w:r>
-            <w:proofErr w:type="spellEnd"/>
             <w:r>
               <w:rPr>
                 <w:rFonts w:ascii="Courier New" w:eastAsia="Times New Roman" w:hAnsi="Courier New" w:cs="Courier New"/>
@@ -4670,7 +3372,6 @@
               </w:rPr>
               <w:t>,</w:t>
             </w:r>
-            <w:proofErr w:type="gramStart"/>
             <w:r>
               <w:rPr>
                 <w:rFonts w:ascii="Courier New" w:eastAsia="Times New Roman" w:hAnsi="Courier New" w:cs="Courier New"/>
@@ -4702,7 +3403,6 @@
               </w:rPr>
               <w:t>length</w:t>
             </w:r>
-            <w:proofErr w:type="gramEnd"/>
             <w:r>
               <w:rPr>
                 <w:rFonts w:ascii="Courier New" w:eastAsia="Times New Roman" w:hAnsi="Courier New" w:cs="Courier New"/>
@@ -5099,7 +3799,6 @@
               </w:rPr>
               <w:t>-</w:t>
             </w:r>
-            <w:proofErr w:type="gramStart"/>
             <w:r>
               <w:rPr>
                 <w:rFonts w:ascii="Courier New" w:eastAsia="Times New Roman" w:hAnsi="Courier New" w:cs="Courier New"/>
@@ -5119,7 +3818,6 @@
               </w:rPr>
               <w:t>0.215984813</w:t>
             </w:r>
-            <w:proofErr w:type="gramEnd"/>
             <w:r>
               <w:rPr>
                 <w:rFonts w:ascii="Courier New" w:eastAsia="Times New Roman" w:hAnsi="Courier New" w:cs="Courier New"/>
@@ -5292,7 +3990,6 @@
               </w:rPr>
               <w:t>-</w:t>
             </w:r>
-            <w:proofErr w:type="gramStart"/>
             <w:r>
               <w:rPr>
                 <w:rFonts w:ascii="Courier New" w:eastAsia="Times New Roman" w:hAnsi="Courier New" w:cs="Courier New"/>
@@ -5312,7 +4009,6 @@
               </w:rPr>
               <w:t>0.203025724</w:t>
             </w:r>
-            <w:proofErr w:type="gramEnd"/>
             <w:r>
               <w:rPr>
                 <w:rFonts w:ascii="Courier New" w:eastAsia="Times New Roman" w:hAnsi="Courier New" w:cs="Courier New"/>
@@ -5457,7 +4153,6 @@
               </w:rPr>
               <w:t>100</w:t>
             </w:r>
-            <w:proofErr w:type="gramStart"/>
             <w:r>
               <w:rPr>
                 <w:rFonts w:ascii="Courier New" w:eastAsia="Times New Roman" w:hAnsi="Courier New" w:cs="Courier New"/>
@@ -5486,7 +4181,6 @@
               </w:rPr>
               <w:t xml:space="preserve">  1.672345e</w:t>
             </w:r>
-            <w:proofErr w:type="gramEnd"/>
             <w:r>
               <w:rPr>
                 <w:rFonts w:ascii="Courier New" w:eastAsia="Times New Roman" w:hAnsi="Courier New" w:cs="Courier New"/>
@@ -5603,7 +4297,6 @@
               </w:rPr>
               <w:t>101</w:t>
             </w:r>
-            <w:proofErr w:type="gramStart"/>
             <w:r>
               <w:rPr>
                 <w:rFonts w:ascii="Courier New" w:eastAsia="Times New Roman" w:hAnsi="Courier New" w:cs="Courier New"/>
@@ -5632,7 +4325,6 @@
               </w:rPr>
               <w:t xml:space="preserve">  1.706475e</w:t>
             </w:r>
-            <w:proofErr w:type="gramEnd"/>
             <w:r>
               <w:rPr>
                 <w:rFonts w:ascii="Courier New" w:eastAsia="Times New Roman" w:hAnsi="Courier New" w:cs="Courier New"/>
@@ -5729,7 +4421,6 @@
                 <w:lang w:eastAsia="en-IN"/>
               </w:rPr>
             </w:pPr>
-            <w:proofErr w:type="spellStart"/>
             <w:r>
               <w:rPr>
                 <w:rFonts w:ascii="Courier New" w:eastAsia="Times New Roman" w:hAnsi="Courier New" w:cs="Courier New"/>
@@ -5742,7 +4433,6 @@
               </w:rPr>
               <w:t>attr</w:t>
             </w:r>
-            <w:proofErr w:type="spellEnd"/>
             <w:r>
               <w:rPr>
                 <w:rFonts w:ascii="Courier New" w:eastAsia="Times New Roman" w:hAnsi="Courier New" w:cs="Courier New"/>
@@ -5770,29 +4460,7 @@
                 <w:szCs w:val="20"/>
                 <w:lang w:eastAsia="en-IN"/>
               </w:rPr>
-              <w:t>"</w:t>
-            </w:r>
-            <w:proofErr w:type="spellStart"/>
-            <w:r>
-              <w:rPr>
-                <w:rFonts w:ascii="Courier New" w:eastAsia="Times New Roman" w:hAnsi="Courier New" w:cs="Courier New"/>
-                <w:color w:val="FF0000"/>
-                <w:sz w:val="20"/>
-                <w:szCs w:val="20"/>
-                <w:lang w:eastAsia="en-IN"/>
-              </w:rPr>
-              <w:t>coefs</w:t>
-            </w:r>
-            <w:proofErr w:type="spellEnd"/>
-            <w:r>
-              <w:rPr>
-                <w:rFonts w:ascii="Courier New" w:eastAsia="Times New Roman" w:hAnsi="Courier New" w:cs="Courier New"/>
-                <w:color w:val="FF0000"/>
-                <w:sz w:val="20"/>
-                <w:szCs w:val="20"/>
-                <w:lang w:eastAsia="en-IN"/>
-              </w:rPr>
-              <w:t>"</w:t>
+              <w:t>"coefs"</w:t>
             </w:r>
             <w:r>
               <w:rPr>
@@ -5833,7 +4501,6 @@
                 <w:lang w:eastAsia="en-IN"/>
               </w:rPr>
             </w:pPr>
-            <w:proofErr w:type="spellStart"/>
             <w:r>
               <w:rPr>
                 <w:rFonts w:ascii="Courier New" w:eastAsia="Times New Roman" w:hAnsi="Courier New" w:cs="Courier New"/>
@@ -5847,7 +4514,6 @@
               <w:lastRenderedPageBreak/>
               <w:t>attr</w:t>
             </w:r>
-            <w:proofErr w:type="spellEnd"/>
             <w:r>
               <w:rPr>
                 <w:rFonts w:ascii="Courier New" w:eastAsia="Times New Roman" w:hAnsi="Courier New" w:cs="Courier New"/>
@@ -5875,9 +4541,66 @@
                 <w:szCs w:val="20"/>
                 <w:lang w:eastAsia="en-IN"/>
               </w:rPr>
-              <w:t>"</w:t>
-            </w:r>
-            <w:proofErr w:type="spellStart"/>
+              <w:t>"coefs"</w:t>
+            </w:r>
+            <w:r>
+              <w:rPr>
+                <w:rFonts w:ascii="Courier New" w:eastAsia="Times New Roman" w:hAnsi="Courier New" w:cs="Courier New"/>
+                <w:color w:val="008800"/>
+                <w:sz w:val="20"/>
+                <w:szCs w:val="20"/>
+                <w:lang w:eastAsia="en-IN"/>
+              </w:rPr>
+              <w:t>)</w:t>
+            </w:r>
+            <w:r>
+              <w:rPr>
+                <w:rFonts w:ascii="Courier New" w:eastAsia="Times New Roman" w:hAnsi="Courier New" w:cs="Courier New"/>
+                <w:sz w:val="20"/>
+                <w:szCs w:val="20"/>
+                <w:lang w:eastAsia="en-IN"/>
+              </w:rPr>
+              <w:t>$alpha</w:t>
+            </w:r>
+          </w:p>
+          <w:p>
+            <w:pPr>
+              <w:tabs>
+                <w:tab w:val="left" w:pos="916"/>
+                <w:tab w:val="left" w:pos="1832"/>
+                <w:tab w:val="left" w:pos="2748"/>
+                <w:tab w:val="left" w:pos="3664"/>
+                <w:tab w:val="left" w:pos="4580"/>
+                <w:tab w:val="left" w:pos="5496"/>
+                <w:tab w:val="left" w:pos="6412"/>
+                <w:tab w:val="left" w:pos="7328"/>
+                <w:tab w:val="left" w:pos="8244"/>
+                <w:tab w:val="left" w:pos="9160"/>
+                <w:tab w:val="left" w:pos="10076"/>
+                <w:tab w:val="left" w:pos="10992"/>
+                <w:tab w:val="left" w:pos="11908"/>
+                <w:tab w:val="left" w:pos="12824"/>
+                <w:tab w:val="left" w:pos="13740"/>
+                <w:tab w:val="left" w:pos="14656"/>
+              </w:tabs>
+              <w:spacing w:after="0" w:line="240" w:lineRule="auto"/>
+              <w:rPr>
+                <w:rFonts w:ascii="Courier New" w:eastAsia="Times New Roman" w:hAnsi="Courier New" w:cs="Courier New"/>
+                <w:sz w:val="20"/>
+                <w:szCs w:val="20"/>
+                <w:lang w:eastAsia="en-IN"/>
+              </w:rPr>
+            </w:pPr>
+            <w:r>
+              <w:rPr>
+                <w:rFonts w:ascii="Courier New" w:eastAsia="Times New Roman" w:hAnsi="Courier New" w:cs="Courier New"/>
+                <w:color w:val="008800"/>
+                <w:sz w:val="20"/>
+                <w:szCs w:val="20"/>
+                <w:lang w:eastAsia="en-IN"/>
+              </w:rPr>
+              <w:t>[</w:t>
+            </w:r>
             <w:r>
               <w:rPr>
                 <w:rFonts w:ascii="Courier New" w:eastAsia="Times New Roman" w:hAnsi="Courier New" w:cs="Courier New"/>
@@ -5886,96 +4609,6 @@
                 <w:szCs w:val="20"/>
                 <w:lang w:eastAsia="en-IN"/>
               </w:rPr>
-              <w:t>coefs</w:t>
-            </w:r>
-            <w:proofErr w:type="spellEnd"/>
-            <w:proofErr w:type="gramStart"/>
-            <w:r>
-              <w:rPr>
-                <w:rFonts w:ascii="Courier New" w:eastAsia="Times New Roman" w:hAnsi="Courier New" w:cs="Courier New"/>
-                <w:color w:val="FF0000"/>
-                <w:sz w:val="20"/>
-                <w:szCs w:val="20"/>
-                <w:lang w:eastAsia="en-IN"/>
-              </w:rPr>
-              <w:t>"</w:t>
-            </w:r>
-            <w:r>
-              <w:rPr>
-                <w:rFonts w:ascii="Courier New" w:eastAsia="Times New Roman" w:hAnsi="Courier New" w:cs="Courier New"/>
-                <w:color w:val="008800"/>
-                <w:sz w:val="20"/>
-                <w:szCs w:val="20"/>
-                <w:lang w:eastAsia="en-IN"/>
-              </w:rPr>
-              <w:t>)</w:t>
-            </w:r>
-            <w:r>
-              <w:rPr>
-                <w:rFonts w:ascii="Courier New" w:eastAsia="Times New Roman" w:hAnsi="Courier New" w:cs="Courier New"/>
-                <w:sz w:val="20"/>
-                <w:szCs w:val="20"/>
-                <w:lang w:eastAsia="en-IN"/>
-              </w:rPr>
-              <w:t>$</w:t>
-            </w:r>
-            <w:proofErr w:type="gramEnd"/>
-            <w:r>
-              <w:rPr>
-                <w:rFonts w:ascii="Courier New" w:eastAsia="Times New Roman" w:hAnsi="Courier New" w:cs="Courier New"/>
-                <w:sz w:val="20"/>
-                <w:szCs w:val="20"/>
-                <w:lang w:eastAsia="en-IN"/>
-              </w:rPr>
-              <w:t>alpha</w:t>
-            </w:r>
-          </w:p>
-          <w:p>
-            <w:pPr>
-              <w:tabs>
-                <w:tab w:val="left" w:pos="916"/>
-                <w:tab w:val="left" w:pos="1832"/>
-                <w:tab w:val="left" w:pos="2748"/>
-                <w:tab w:val="left" w:pos="3664"/>
-                <w:tab w:val="left" w:pos="4580"/>
-                <w:tab w:val="left" w:pos="5496"/>
-                <w:tab w:val="left" w:pos="6412"/>
-                <w:tab w:val="left" w:pos="7328"/>
-                <w:tab w:val="left" w:pos="8244"/>
-                <w:tab w:val="left" w:pos="9160"/>
-                <w:tab w:val="left" w:pos="10076"/>
-                <w:tab w:val="left" w:pos="10992"/>
-                <w:tab w:val="left" w:pos="11908"/>
-                <w:tab w:val="left" w:pos="12824"/>
-                <w:tab w:val="left" w:pos="13740"/>
-                <w:tab w:val="left" w:pos="14656"/>
-              </w:tabs>
-              <w:spacing w:after="0" w:line="240" w:lineRule="auto"/>
-              <w:rPr>
-                <w:rFonts w:ascii="Courier New" w:eastAsia="Times New Roman" w:hAnsi="Courier New" w:cs="Courier New"/>
-                <w:sz w:val="20"/>
-                <w:szCs w:val="20"/>
-                <w:lang w:eastAsia="en-IN"/>
-              </w:rPr>
-            </w:pPr>
-            <w:r>
-              <w:rPr>
-                <w:rFonts w:ascii="Courier New" w:eastAsia="Times New Roman" w:hAnsi="Courier New" w:cs="Courier New"/>
-                <w:color w:val="008800"/>
-                <w:sz w:val="20"/>
-                <w:szCs w:val="20"/>
-                <w:lang w:eastAsia="en-IN"/>
-              </w:rPr>
-              <w:t>[</w:t>
-            </w:r>
-            <w:r>
-              <w:rPr>
-                <w:rFonts w:ascii="Courier New" w:eastAsia="Times New Roman" w:hAnsi="Courier New" w:cs="Courier New"/>
-                <w:color w:val="FF0000"/>
-                <w:sz w:val="20"/>
-                <w:szCs w:val="20"/>
-                <w:lang w:eastAsia="en-IN"/>
-              </w:rPr>
               <w:t>1</w:t>
             </w:r>
             <w:r>
@@ -6140,7 +4773,6 @@
                 <w:lang w:eastAsia="en-IN"/>
               </w:rPr>
             </w:pPr>
-            <w:proofErr w:type="spellStart"/>
             <w:r>
               <w:rPr>
                 <w:rFonts w:ascii="Courier New" w:eastAsia="Times New Roman" w:hAnsi="Courier New" w:cs="Courier New"/>
@@ -6153,7 +4785,6 @@
               </w:rPr>
               <w:t>attr</w:t>
             </w:r>
-            <w:proofErr w:type="spellEnd"/>
             <w:r>
               <w:rPr>
                 <w:rFonts w:ascii="Courier New" w:eastAsia="Times New Roman" w:hAnsi="Courier New" w:cs="Courier New"/>
@@ -6181,9 +4812,66 @@
                 <w:szCs w:val="20"/>
                 <w:lang w:eastAsia="en-IN"/>
               </w:rPr>
-              <w:t>"</w:t>
-            </w:r>
-            <w:proofErr w:type="spellStart"/>
+              <w:t>"coefs"</w:t>
+            </w:r>
+            <w:r>
+              <w:rPr>
+                <w:rFonts w:ascii="Courier New" w:eastAsia="Times New Roman" w:hAnsi="Courier New" w:cs="Courier New"/>
+                <w:color w:val="008800"/>
+                <w:sz w:val="20"/>
+                <w:szCs w:val="20"/>
+                <w:lang w:eastAsia="en-IN"/>
+              </w:rPr>
+              <w:t>)</w:t>
+            </w:r>
+            <w:r>
+              <w:rPr>
+                <w:rFonts w:ascii="Courier New" w:eastAsia="Times New Roman" w:hAnsi="Courier New" w:cs="Courier New"/>
+                <w:sz w:val="20"/>
+                <w:szCs w:val="20"/>
+                <w:lang w:eastAsia="en-IN"/>
+              </w:rPr>
+              <w:t>$norm2</w:t>
+            </w:r>
+          </w:p>
+          <w:p>
+            <w:pPr>
+              <w:tabs>
+                <w:tab w:val="left" w:pos="916"/>
+                <w:tab w:val="left" w:pos="1832"/>
+                <w:tab w:val="left" w:pos="2748"/>
+                <w:tab w:val="left" w:pos="3664"/>
+                <w:tab w:val="left" w:pos="4580"/>
+                <w:tab w:val="left" w:pos="5496"/>
+                <w:tab w:val="left" w:pos="6412"/>
+                <w:tab w:val="left" w:pos="7328"/>
+                <w:tab w:val="left" w:pos="8244"/>
+                <w:tab w:val="left" w:pos="9160"/>
+                <w:tab w:val="left" w:pos="10076"/>
+                <w:tab w:val="left" w:pos="10992"/>
+                <w:tab w:val="left" w:pos="11908"/>
+                <w:tab w:val="left" w:pos="12824"/>
+                <w:tab w:val="left" w:pos="13740"/>
+                <w:tab w:val="left" w:pos="14656"/>
+              </w:tabs>
+              <w:spacing w:after="0" w:line="240" w:lineRule="auto"/>
+              <w:rPr>
+                <w:rFonts w:ascii="Courier New" w:eastAsia="Times New Roman" w:hAnsi="Courier New" w:cs="Courier New"/>
+                <w:sz w:val="20"/>
+                <w:szCs w:val="20"/>
+                <w:lang w:eastAsia="en-IN"/>
+              </w:rPr>
+            </w:pPr>
+            <w:r>
+              <w:rPr>
+                <w:rFonts w:ascii="Courier New" w:eastAsia="Times New Roman" w:hAnsi="Courier New" w:cs="Courier New"/>
+                <w:color w:val="008800"/>
+                <w:sz w:val="20"/>
+                <w:szCs w:val="20"/>
+                <w:lang w:eastAsia="en-IN"/>
+              </w:rPr>
+              <w:t>[</w:t>
+            </w:r>
             <w:r>
               <w:rPr>
                 <w:rFonts w:ascii="Courier New" w:eastAsia="Times New Roman" w:hAnsi="Courier New" w:cs="Courier New"/>
@@ -6192,10 +4880,27 @@
                 <w:szCs w:val="20"/>
                 <w:lang w:eastAsia="en-IN"/>
               </w:rPr>
-              <w:t>coefs</w:t>
-            </w:r>
-            <w:proofErr w:type="spellEnd"/>
-            <w:proofErr w:type="gramStart"/>
+              <w:t>1</w:t>
+            </w:r>
+            <w:r>
+              <w:rPr>
+                <w:rFonts w:ascii="Courier New" w:eastAsia="Times New Roman" w:hAnsi="Courier New" w:cs="Courier New"/>
+                <w:color w:val="008800"/>
+                <w:sz w:val="20"/>
+                <w:szCs w:val="20"/>
+                <w:lang w:eastAsia="en-IN"/>
+              </w:rPr>
+              <w:t>]</w:t>
+            </w:r>
+            <w:r>
+              <w:rPr>
+                <w:rFonts w:ascii="Courier New" w:eastAsia="Times New Roman" w:hAnsi="Courier New" w:cs="Courier New"/>
+                <w:sz w:val="20"/>
+                <w:szCs w:val="20"/>
+                <w:lang w:eastAsia="en-IN"/>
+              </w:rPr>
+              <w:t xml:space="preserve">   </w:t>
+            </w:r>
             <w:r>
               <w:rPr>
                 <w:rFonts w:ascii="Courier New" w:eastAsia="Times New Roman" w:hAnsi="Courier New" w:cs="Courier New"/>
@@ -6204,75 +4909,16 @@
                 <w:szCs w:val="20"/>
                 <w:lang w:eastAsia="en-IN"/>
               </w:rPr>
-              <w:t>"</w:t>
-            </w:r>
-            <w:r>
-              <w:rPr>
-                <w:rFonts w:ascii="Courier New" w:eastAsia="Times New Roman" w:hAnsi="Courier New" w:cs="Courier New"/>
-                <w:color w:val="008800"/>
-                <w:sz w:val="20"/>
-                <w:szCs w:val="20"/>
-                <w:lang w:eastAsia="en-IN"/>
-              </w:rPr>
-              <w:t>)</w:t>
-            </w:r>
-            <w:r>
-              <w:rPr>
-                <w:rFonts w:ascii="Courier New" w:eastAsia="Times New Roman" w:hAnsi="Courier New" w:cs="Courier New"/>
-                <w:sz w:val="20"/>
-                <w:szCs w:val="20"/>
-                <w:lang w:eastAsia="en-IN"/>
-              </w:rPr>
-              <w:t>$</w:t>
-            </w:r>
-            <w:proofErr w:type="gramEnd"/>
-            <w:r>
-              <w:rPr>
-                <w:rFonts w:ascii="Courier New" w:eastAsia="Times New Roman" w:hAnsi="Courier New" w:cs="Courier New"/>
-                <w:sz w:val="20"/>
-                <w:szCs w:val="20"/>
-                <w:lang w:eastAsia="en-IN"/>
-              </w:rPr>
-              <w:t>norm2</w:t>
-            </w:r>
-          </w:p>
-          <w:p>
-            <w:pPr>
-              <w:tabs>
-                <w:tab w:val="left" w:pos="916"/>
-                <w:tab w:val="left" w:pos="1832"/>
-                <w:tab w:val="left" w:pos="2748"/>
-                <w:tab w:val="left" w:pos="3664"/>
-                <w:tab w:val="left" w:pos="4580"/>
-                <w:tab w:val="left" w:pos="5496"/>
-                <w:tab w:val="left" w:pos="6412"/>
-                <w:tab w:val="left" w:pos="7328"/>
-                <w:tab w:val="left" w:pos="8244"/>
-                <w:tab w:val="left" w:pos="9160"/>
-                <w:tab w:val="left" w:pos="10076"/>
-                <w:tab w:val="left" w:pos="10992"/>
-                <w:tab w:val="left" w:pos="11908"/>
-                <w:tab w:val="left" w:pos="12824"/>
-                <w:tab w:val="left" w:pos="13740"/>
-                <w:tab w:val="left" w:pos="14656"/>
-              </w:tabs>
-              <w:spacing w:after="0" w:line="240" w:lineRule="auto"/>
-              <w:rPr>
-                <w:rFonts w:ascii="Courier New" w:eastAsia="Times New Roman" w:hAnsi="Courier New" w:cs="Courier New"/>
-                <w:sz w:val="20"/>
-                <w:szCs w:val="20"/>
-                <w:lang w:eastAsia="en-IN"/>
-              </w:rPr>
-            </w:pPr>
-            <w:r>
-              <w:rPr>
-                <w:rFonts w:ascii="Courier New" w:eastAsia="Times New Roman" w:hAnsi="Courier New" w:cs="Courier New"/>
-                <w:color w:val="008800"/>
-                <w:sz w:val="20"/>
-                <w:szCs w:val="20"/>
-                <w:lang w:eastAsia="en-IN"/>
-              </w:rPr>
-              <w:t>[</w:t>
+              <w:t>1.0000000</w:t>
+            </w:r>
+            <w:r>
+              <w:rPr>
+                <w:rFonts w:ascii="Courier New" w:eastAsia="Times New Roman" w:hAnsi="Courier New" w:cs="Courier New"/>
+                <w:sz w:val="20"/>
+                <w:szCs w:val="20"/>
+                <w:lang w:eastAsia="en-IN"/>
+              </w:rPr>
+              <w:t xml:space="preserve"> </w:t>
             </w:r>
             <w:r>
               <w:rPr>
@@ -6282,17 +4928,26 @@
                 <w:szCs w:val="20"/>
                 <w:lang w:eastAsia="en-IN"/>
               </w:rPr>
-              <w:t>1</w:t>
-            </w:r>
-            <w:r>
-              <w:rPr>
-                <w:rFonts w:ascii="Courier New" w:eastAsia="Times New Roman" w:hAnsi="Courier New" w:cs="Courier New"/>
-                <w:color w:val="008800"/>
-                <w:sz w:val="20"/>
-                <w:szCs w:val="20"/>
-                <w:lang w:eastAsia="en-IN"/>
-              </w:rPr>
-              <w:t>]</w:t>
+              <w:t>101.0000000</w:t>
+            </w:r>
+            <w:r>
+              <w:rPr>
+                <w:rFonts w:ascii="Courier New" w:eastAsia="Times New Roman" w:hAnsi="Courier New" w:cs="Courier New"/>
+                <w:sz w:val="20"/>
+                <w:szCs w:val="20"/>
+                <w:lang w:eastAsia="en-IN"/>
+              </w:rPr>
+              <w:t xml:space="preserve">  </w:t>
+            </w:r>
+            <w:r>
+              <w:rPr>
+                <w:rFonts w:ascii="Courier New" w:eastAsia="Times New Roman" w:hAnsi="Courier New" w:cs="Courier New"/>
+                <w:color w:val="FF0000"/>
+                <w:sz w:val="20"/>
+                <w:szCs w:val="20"/>
+                <w:lang w:eastAsia="en-IN"/>
+              </w:rPr>
+              <w:t>34.3400000</w:t>
             </w:r>
             <w:r>
               <w:rPr>
@@ -6311,16 +4966,16 @@
                 <w:szCs w:val="20"/>
                 <w:lang w:eastAsia="en-IN"/>
               </w:rPr>
-              <w:t>1.0000000</w:t>
-            </w:r>
-            <w:r>
-              <w:rPr>
-                <w:rFonts w:ascii="Courier New" w:eastAsia="Times New Roman" w:hAnsi="Courier New" w:cs="Courier New"/>
-                <w:sz w:val="20"/>
-                <w:szCs w:val="20"/>
-                <w:lang w:eastAsia="en-IN"/>
-              </w:rPr>
-              <w:t xml:space="preserve"> </w:t>
+              <w:t>9.3377328</w:t>
+            </w:r>
+            <w:r>
+              <w:rPr>
+                <w:rFonts w:ascii="Courier New" w:eastAsia="Times New Roman" w:hAnsi="Courier New" w:cs="Courier New"/>
+                <w:sz w:val="20"/>
+                <w:szCs w:val="20"/>
+                <w:lang w:eastAsia="en-IN"/>
+              </w:rPr>
+              <w:t xml:space="preserve">   </w:t>
             </w:r>
             <w:r>
               <w:rPr>
@@ -6330,9 +4985,17 @@
                 <w:szCs w:val="20"/>
                 <w:lang w:eastAsia="en-IN"/>
               </w:rPr>
-              <w:t>101.</w:t>
-            </w:r>
-            <w:proofErr w:type="gramStart"/>
+              <w:t>2.4472330</w:t>
+            </w:r>
+            <w:r>
+              <w:rPr>
+                <w:rFonts w:ascii="Courier New" w:eastAsia="Times New Roman" w:hAnsi="Courier New" w:cs="Courier New"/>
+                <w:sz w:val="20"/>
+                <w:szCs w:val="20"/>
+                <w:lang w:eastAsia="en-IN"/>
+              </w:rPr>
+              <w:t xml:space="preserve">   </w:t>
+            </w:r>
             <w:r>
               <w:rPr>
                 <w:rFonts w:ascii="Courier New" w:eastAsia="Times New Roman" w:hAnsi="Courier New" w:cs="Courier New"/>
@@ -6341,83 +5004,6 @@
                 <w:szCs w:val="20"/>
                 <w:lang w:eastAsia="en-IN"/>
               </w:rPr>
-              <w:t>0000000</w:t>
-            </w:r>
-            <w:r>
-              <w:rPr>
-                <w:rFonts w:ascii="Courier New" w:eastAsia="Times New Roman" w:hAnsi="Courier New" w:cs="Courier New"/>
-                <w:sz w:val="20"/>
-                <w:szCs w:val="20"/>
-                <w:lang w:eastAsia="en-IN"/>
-              </w:rPr>
-              <w:t xml:space="preserve">  </w:t>
-            </w:r>
-            <w:r>
-              <w:rPr>
-                <w:rFonts w:ascii="Courier New" w:eastAsia="Times New Roman" w:hAnsi="Courier New" w:cs="Courier New"/>
-                <w:color w:val="FF0000"/>
-                <w:sz w:val="20"/>
-                <w:szCs w:val="20"/>
-                <w:lang w:eastAsia="en-IN"/>
-              </w:rPr>
-              <w:t>34.3400000</w:t>
-            </w:r>
-            <w:proofErr w:type="gramEnd"/>
-            <w:r>
-              <w:rPr>
-                <w:rFonts w:ascii="Courier New" w:eastAsia="Times New Roman" w:hAnsi="Courier New" w:cs="Courier New"/>
-                <w:sz w:val="20"/>
-                <w:szCs w:val="20"/>
-                <w:lang w:eastAsia="en-IN"/>
-              </w:rPr>
-              <w:t xml:space="preserve">   </w:t>
-            </w:r>
-            <w:r>
-              <w:rPr>
-                <w:rFonts w:ascii="Courier New" w:eastAsia="Times New Roman" w:hAnsi="Courier New" w:cs="Courier New"/>
-                <w:color w:val="FF0000"/>
-                <w:sz w:val="20"/>
-                <w:szCs w:val="20"/>
-                <w:lang w:eastAsia="en-IN"/>
-              </w:rPr>
-              <w:t>9.3377328</w:t>
-            </w:r>
-            <w:r>
-              <w:rPr>
-                <w:rFonts w:ascii="Courier New" w:eastAsia="Times New Roman" w:hAnsi="Courier New" w:cs="Courier New"/>
-                <w:sz w:val="20"/>
-                <w:szCs w:val="20"/>
-                <w:lang w:eastAsia="en-IN"/>
-              </w:rPr>
-              <w:t xml:space="preserve">   </w:t>
-            </w:r>
-            <w:r>
-              <w:rPr>
-                <w:rFonts w:ascii="Courier New" w:eastAsia="Times New Roman" w:hAnsi="Courier New" w:cs="Courier New"/>
-                <w:color w:val="FF0000"/>
-                <w:sz w:val="20"/>
-                <w:szCs w:val="20"/>
-                <w:lang w:eastAsia="en-IN"/>
-              </w:rPr>
-              <w:t>2.4472330</w:t>
-            </w:r>
-            <w:r>
-              <w:rPr>
-                <w:rFonts w:ascii="Courier New" w:eastAsia="Times New Roman" w:hAnsi="Courier New" w:cs="Courier New"/>
-                <w:sz w:val="20"/>
-                <w:szCs w:val="20"/>
-                <w:lang w:eastAsia="en-IN"/>
-              </w:rPr>
-              <w:t xml:space="preserve">   </w:t>
-            </w:r>
-            <w:r>
-              <w:rPr>
-                <w:rFonts w:ascii="Courier New" w:eastAsia="Times New Roman" w:hAnsi="Courier New" w:cs="Courier New"/>
-                <w:color w:val="FF0000"/>
-                <w:sz w:val="20"/>
-                <w:szCs w:val="20"/>
-                <w:lang w:eastAsia="en-IN"/>
-              </w:rPr>
               <w:t>0.6330176</w:t>
             </w:r>
           </w:p>
@@ -6487,7 +5073,6 @@
                 <w:lang w:eastAsia="en-IN"/>
               </w:rPr>
             </w:pPr>
-            <w:proofErr w:type="spellStart"/>
             <w:r>
               <w:rPr>
                 <w:rFonts w:ascii="Courier New" w:eastAsia="Times New Roman" w:hAnsi="Courier New" w:cs="Courier New"/>
@@ -6500,7 +5085,6 @@
               </w:rPr>
               <w:t>attr</w:t>
             </w:r>
-            <w:proofErr w:type="spellEnd"/>
             <w:r>
               <w:rPr>
                 <w:rFonts w:ascii="Courier New" w:eastAsia="Times New Roman" w:hAnsi="Courier New" w:cs="Courier New"/>
@@ -6704,7 +5288,6 @@
                 <w:lang w:eastAsia="en-IN"/>
               </w:rPr>
             </w:pPr>
-            <w:proofErr w:type="spellStart"/>
             <w:r>
               <w:rPr>
                 <w:rFonts w:ascii="Courier New" w:eastAsia="Times New Roman" w:hAnsi="Courier New" w:cs="Courier New"/>
@@ -6717,7 +5300,6 @@
               </w:rPr>
               <w:t>attr</w:t>
             </w:r>
-            <w:proofErr w:type="spellEnd"/>
             <w:r>
               <w:rPr>
                 <w:rFonts w:ascii="Courier New" w:eastAsia="Times New Roman" w:hAnsi="Courier New" w:cs="Courier New"/>
@@ -6869,6 +5451,9 @@
         </w:rPr>
       </w:pPr>
       <w:r>
+        <w:rPr>
+          <w:noProof/>
+        </w:rPr>
         <w:lastRenderedPageBreak/>
         <w:drawing>
           <wp:inline distT="0" distB="0" distL="0" distR="0" wp14:anchorId="29789826" wp14:editId="1271B8B5">
@@ -6924,367 +5509,7 @@
           <w:szCs w:val="20"/>
           <w:lang w:eastAsia="en-IN"/>
         </w:rPr>
-        <w:t>But these are not Legendre polynomials… As explained, the idea is to start with P_{-</w:t>
-      </w:r>
-      <w:proofErr w:type="gramStart"/>
-      <w:r>
-        <w:rPr>
-          <w:rFonts w:ascii="Times New Roman" w:eastAsia="Times New Roman" w:hAnsi="Times New Roman" w:cs="Times New Roman"/>
-          <w:sz w:val="20"/>
-          <w:szCs w:val="20"/>
-          <w:lang w:eastAsia="en-IN"/>
-        </w:rPr>
-        <w:t>1}(</w:t>
-      </w:r>
-      <w:proofErr w:type="gramEnd"/>
-      <w:r>
-        <w:rPr>
-          <w:rFonts w:ascii="Times New Roman" w:eastAsia="Times New Roman" w:hAnsi="Times New Roman" w:cs="Times New Roman"/>
-          <w:sz w:val="20"/>
-          <w:szCs w:val="20"/>
-          <w:lang w:eastAsia="en-IN"/>
-        </w:rPr>
-        <w:t>x)=0, P_{0}(x)=1 and P_{1}(x)=x, and then define \</w:t>
-      </w:r>
-      <w:proofErr w:type="spellStart"/>
-      <w:r>
-        <w:rPr>
-          <w:rFonts w:ascii="Times New Roman" w:eastAsia="Times New Roman" w:hAnsi="Times New Roman" w:cs="Times New Roman"/>
-          <w:sz w:val="20"/>
-          <w:szCs w:val="20"/>
-          <w:lang w:eastAsia="en-IN"/>
-        </w:rPr>
-        <w:t>ell_n</w:t>
-      </w:r>
-      <w:proofErr w:type="spellEnd"/>
-      <w:r>
-        <w:rPr>
-          <w:rFonts w:ascii="Times New Roman" w:eastAsia="Times New Roman" w:hAnsi="Times New Roman" w:cs="Times New Roman"/>
-          <w:sz w:val="20"/>
-          <w:szCs w:val="20"/>
-          <w:lang w:eastAsia="en-IN"/>
-        </w:rPr>
-        <w:t>=\</w:t>
-      </w:r>
-      <w:proofErr w:type="spellStart"/>
-      <w:r>
-        <w:rPr>
-          <w:rFonts w:ascii="Times New Roman" w:eastAsia="Times New Roman" w:hAnsi="Times New Roman" w:cs="Times New Roman"/>
-          <w:sz w:val="20"/>
-          <w:szCs w:val="20"/>
-          <w:lang w:eastAsia="en-IN"/>
-        </w:rPr>
-        <w:t>langle</w:t>
-      </w:r>
-      <w:proofErr w:type="spellEnd"/>
-      <w:r>
-        <w:rPr>
-          <w:rFonts w:ascii="Times New Roman" w:eastAsia="Times New Roman" w:hAnsi="Times New Roman" w:cs="Times New Roman"/>
-          <w:sz w:val="20"/>
-          <w:szCs w:val="20"/>
-          <w:lang w:eastAsia="en-IN"/>
-        </w:rPr>
-        <w:t xml:space="preserve"> </w:t>
-      </w:r>
-      <w:proofErr w:type="spellStart"/>
-      <w:r>
-        <w:rPr>
-          <w:rFonts w:ascii="Times New Roman" w:eastAsia="Times New Roman" w:hAnsi="Times New Roman" w:cs="Times New Roman"/>
-          <w:sz w:val="20"/>
-          <w:szCs w:val="20"/>
-          <w:lang w:eastAsia="en-IN"/>
-        </w:rPr>
-        <w:t>P_n,P_n</w:t>
-      </w:r>
-      <w:proofErr w:type="spellEnd"/>
-      <w:r>
-        <w:rPr>
-          <w:rFonts w:ascii="Times New Roman" w:eastAsia="Times New Roman" w:hAnsi="Times New Roman" w:cs="Times New Roman"/>
-          <w:sz w:val="20"/>
-          <w:szCs w:val="20"/>
-          <w:lang w:eastAsia="en-IN"/>
-        </w:rPr>
-        <w:t>\</w:t>
-      </w:r>
-      <w:proofErr w:type="spellStart"/>
-      <w:r>
-        <w:rPr>
-          <w:rFonts w:ascii="Times New Roman" w:eastAsia="Times New Roman" w:hAnsi="Times New Roman" w:cs="Times New Roman"/>
-          <w:sz w:val="20"/>
-          <w:szCs w:val="20"/>
-          <w:lang w:eastAsia="en-IN"/>
-        </w:rPr>
-        <w:t>rangle</w:t>
-      </w:r>
-      <w:proofErr w:type="spellEnd"/>
-      <w:r>
-        <w:rPr>
-          <w:rFonts w:ascii="Times New Roman" w:eastAsia="Times New Roman" w:hAnsi="Times New Roman" w:cs="Times New Roman"/>
-          <w:sz w:val="20"/>
-          <w:szCs w:val="20"/>
-          <w:lang w:eastAsia="en-IN"/>
-        </w:rPr>
-        <w:t>  as well as \</w:t>
-      </w:r>
-      <w:proofErr w:type="spellStart"/>
-      <w:r>
-        <w:rPr>
-          <w:rFonts w:ascii="Times New Roman" w:eastAsia="Times New Roman" w:hAnsi="Times New Roman" w:cs="Times New Roman"/>
-          <w:sz w:val="20"/>
-          <w:szCs w:val="20"/>
-          <w:lang w:eastAsia="en-IN"/>
-        </w:rPr>
-        <w:t>alpha_n</w:t>
-      </w:r>
-      <w:proofErr w:type="spellEnd"/>
-      <w:r>
-        <w:rPr>
-          <w:rFonts w:ascii="Times New Roman" w:eastAsia="Times New Roman" w:hAnsi="Times New Roman" w:cs="Times New Roman"/>
-          <w:sz w:val="20"/>
-          <w:szCs w:val="20"/>
-          <w:lang w:eastAsia="en-IN"/>
-        </w:rPr>
-        <w:t>=\</w:t>
-      </w:r>
-      <w:proofErr w:type="spellStart"/>
-      <w:r>
-        <w:rPr>
-          <w:rFonts w:ascii="Times New Roman" w:eastAsia="Times New Roman" w:hAnsi="Times New Roman" w:cs="Times New Roman"/>
-          <w:sz w:val="20"/>
-          <w:szCs w:val="20"/>
-          <w:lang w:eastAsia="en-IN"/>
-        </w:rPr>
-        <w:t>langle</w:t>
-      </w:r>
-      <w:proofErr w:type="spellEnd"/>
-      <w:r>
-        <w:rPr>
-          <w:rFonts w:ascii="Times New Roman" w:eastAsia="Times New Roman" w:hAnsi="Times New Roman" w:cs="Times New Roman"/>
-          <w:sz w:val="20"/>
-          <w:szCs w:val="20"/>
-          <w:lang w:eastAsia="en-IN"/>
-        </w:rPr>
-        <w:t xml:space="preserve"> P_nP_1,P_1\</w:t>
-      </w:r>
-      <w:proofErr w:type="spellStart"/>
-      <w:r>
-        <w:rPr>
-          <w:rFonts w:ascii="Times New Roman" w:eastAsia="Times New Roman" w:hAnsi="Times New Roman" w:cs="Times New Roman"/>
-          <w:sz w:val="20"/>
-          <w:szCs w:val="20"/>
-          <w:lang w:eastAsia="en-IN"/>
-        </w:rPr>
-        <w:t>rangle</w:t>
-      </w:r>
-      <w:proofErr w:type="spellEnd"/>
-      <w:r>
-        <w:rPr>
-          <w:rFonts w:ascii="Times New Roman" w:eastAsia="Times New Roman" w:hAnsi="Times New Roman" w:cs="Times New Roman"/>
-          <w:sz w:val="20"/>
-          <w:szCs w:val="20"/>
-          <w:lang w:eastAsia="en-IN"/>
-        </w:rPr>
-        <w:t>/\</w:t>
-      </w:r>
-      <w:proofErr w:type="spellStart"/>
-      <w:r>
-        <w:rPr>
-          <w:rFonts w:ascii="Times New Roman" w:eastAsia="Times New Roman" w:hAnsi="Times New Roman" w:cs="Times New Roman"/>
-          <w:sz w:val="20"/>
-          <w:szCs w:val="20"/>
-          <w:lang w:eastAsia="en-IN"/>
-        </w:rPr>
-        <w:t>ell_n</w:t>
-      </w:r>
-      <w:proofErr w:type="spellEnd"/>
-      <w:r>
-        <w:rPr>
-          <w:rFonts w:ascii="Times New Roman" w:eastAsia="Times New Roman" w:hAnsi="Times New Roman" w:cs="Times New Roman"/>
-          <w:sz w:val="20"/>
-          <w:szCs w:val="20"/>
-          <w:lang w:eastAsia="en-IN"/>
-        </w:rPr>
-        <w:t>=\</w:t>
-      </w:r>
-      <w:proofErr w:type="spellStart"/>
-      <w:r>
-        <w:rPr>
-          <w:rFonts w:ascii="Times New Roman" w:eastAsia="Times New Roman" w:hAnsi="Times New Roman" w:cs="Times New Roman"/>
-          <w:sz w:val="20"/>
-          <w:szCs w:val="20"/>
-          <w:lang w:eastAsia="en-IN"/>
-        </w:rPr>
-        <w:t>langle</w:t>
-      </w:r>
-      <w:proofErr w:type="spellEnd"/>
-      <w:r>
-        <w:rPr>
-          <w:rFonts w:ascii="Times New Roman" w:eastAsia="Times New Roman" w:hAnsi="Times New Roman" w:cs="Times New Roman"/>
-          <w:sz w:val="20"/>
-          <w:szCs w:val="20"/>
-          <w:lang w:eastAsia="en-IN"/>
-        </w:rPr>
-        <w:t xml:space="preserve"> P_n^2,P_1\</w:t>
-      </w:r>
-      <w:proofErr w:type="spellStart"/>
-      <w:r>
-        <w:rPr>
-          <w:rFonts w:ascii="Times New Roman" w:eastAsia="Times New Roman" w:hAnsi="Times New Roman" w:cs="Times New Roman"/>
-          <w:sz w:val="20"/>
-          <w:szCs w:val="20"/>
-          <w:lang w:eastAsia="en-IN"/>
-        </w:rPr>
-        <w:t>rangle</w:t>
-      </w:r>
-      <w:proofErr w:type="spellEnd"/>
-      <w:r>
-        <w:rPr>
-          <w:rFonts w:ascii="Times New Roman" w:eastAsia="Times New Roman" w:hAnsi="Times New Roman" w:cs="Times New Roman"/>
-          <w:sz w:val="20"/>
-          <w:szCs w:val="20"/>
-          <w:lang w:eastAsia="en-IN"/>
-        </w:rPr>
-        <w:t>/\</w:t>
-      </w:r>
-      <w:proofErr w:type="spellStart"/>
-      <w:r>
-        <w:rPr>
-          <w:rFonts w:ascii="Times New Roman" w:eastAsia="Times New Roman" w:hAnsi="Times New Roman" w:cs="Times New Roman"/>
-          <w:sz w:val="20"/>
-          <w:szCs w:val="20"/>
-          <w:lang w:eastAsia="en-IN"/>
-        </w:rPr>
-        <w:t>ell_i</w:t>
-      </w:r>
-      <w:proofErr w:type="spellEnd"/>
-      <w:r>
-        <w:rPr>
-          <w:rFonts w:ascii="Times New Roman" w:eastAsia="Times New Roman" w:hAnsi="Times New Roman" w:cs="Times New Roman"/>
-          <w:sz w:val="20"/>
-          <w:szCs w:val="20"/>
-          <w:lang w:eastAsia="en-IN"/>
-        </w:rPr>
-        <w:t>= and \</w:t>
-      </w:r>
-      <w:proofErr w:type="spellStart"/>
-      <w:r>
-        <w:rPr>
-          <w:rFonts w:ascii="Times New Roman" w:eastAsia="Times New Roman" w:hAnsi="Times New Roman" w:cs="Times New Roman"/>
-          <w:sz w:val="20"/>
-          <w:szCs w:val="20"/>
-          <w:lang w:eastAsia="en-IN"/>
-        </w:rPr>
-        <w:t>beta_n</w:t>
-      </w:r>
-      <w:proofErr w:type="spellEnd"/>
-      <w:r>
-        <w:rPr>
-          <w:rFonts w:ascii="Times New Roman" w:eastAsia="Times New Roman" w:hAnsi="Times New Roman" w:cs="Times New Roman"/>
-          <w:sz w:val="20"/>
-          <w:szCs w:val="20"/>
-          <w:lang w:eastAsia="en-IN"/>
-        </w:rPr>
-        <w:t>=\</w:t>
-      </w:r>
-      <w:proofErr w:type="spellStart"/>
-      <w:r>
-        <w:rPr>
-          <w:rFonts w:ascii="Times New Roman" w:eastAsia="Times New Roman" w:hAnsi="Times New Roman" w:cs="Times New Roman"/>
-          <w:sz w:val="20"/>
-          <w:szCs w:val="20"/>
-          <w:lang w:eastAsia="en-IN"/>
-        </w:rPr>
-        <w:t>ell_n</w:t>
-      </w:r>
-      <w:proofErr w:type="spellEnd"/>
-      <w:r>
-        <w:rPr>
-          <w:rFonts w:ascii="Times New Roman" w:eastAsia="Times New Roman" w:hAnsi="Times New Roman" w:cs="Times New Roman"/>
-          <w:sz w:val="20"/>
-          <w:szCs w:val="20"/>
-          <w:lang w:eastAsia="en-IN"/>
-        </w:rPr>
-        <w:t xml:space="preserve">/\ell_{n-1}. Finally, define </w:t>
-      </w:r>
-      <w:proofErr w:type="gramStart"/>
-      <w:r>
-        <w:rPr>
-          <w:rFonts w:ascii="Times New Roman" w:eastAsia="Times New Roman" w:hAnsi="Times New Roman" w:cs="Times New Roman"/>
-          <w:sz w:val="20"/>
-          <w:szCs w:val="20"/>
-          <w:lang w:eastAsia="en-IN"/>
-        </w:rPr>
-        <w:t>recursively{</w:t>
-      </w:r>
-      <w:proofErr w:type="gramEnd"/>
-      <w:r>
-        <w:rPr>
-          <w:rFonts w:ascii="Times New Roman" w:eastAsia="Times New Roman" w:hAnsi="Times New Roman" w:cs="Times New Roman"/>
-          <w:sz w:val="20"/>
-          <w:szCs w:val="20"/>
-          <w:lang w:eastAsia="en-IN"/>
-        </w:rPr>
-        <w:t>\</w:t>
-      </w:r>
-      <w:proofErr w:type="spellStart"/>
-      <w:r>
-        <w:rPr>
-          <w:rFonts w:ascii="Times New Roman" w:eastAsia="Times New Roman" w:hAnsi="Times New Roman" w:cs="Times New Roman"/>
-          <w:sz w:val="20"/>
-          <w:szCs w:val="20"/>
-          <w:lang w:eastAsia="en-IN"/>
-        </w:rPr>
-        <w:t>displaystyle</w:t>
-      </w:r>
-      <w:proofErr w:type="spellEnd"/>
-      <w:r>
-        <w:rPr>
-          <w:rFonts w:ascii="Times New Roman" w:eastAsia="Times New Roman" w:hAnsi="Times New Roman" w:cs="Times New Roman"/>
-          <w:sz w:val="20"/>
-          <w:szCs w:val="20"/>
-          <w:lang w:eastAsia="en-IN"/>
-        </w:rPr>
-        <w:t xml:space="preserve"> P_{n}(x)=(x-\alpha_{n-1})P_{n-1}(x)-\beta_{i-1}P_{i-2}(x)}and its normalized version, \tilde{P}_{n}=</w:t>
-      </w:r>
-      <w:proofErr w:type="spellStart"/>
-      <w:r>
-        <w:rPr>
-          <w:rFonts w:ascii="Times New Roman" w:eastAsia="Times New Roman" w:hAnsi="Times New Roman" w:cs="Times New Roman"/>
-          <w:sz w:val="20"/>
-          <w:szCs w:val="20"/>
-          <w:lang w:eastAsia="en-IN"/>
-        </w:rPr>
-        <w:t>P_n</w:t>
-      </w:r>
-      <w:proofErr w:type="spellEnd"/>
-      <w:r>
-        <w:rPr>
-          <w:rFonts w:ascii="Times New Roman" w:eastAsia="Times New Roman" w:hAnsi="Times New Roman" w:cs="Times New Roman"/>
-          <w:sz w:val="20"/>
-          <w:szCs w:val="20"/>
-          <w:lang w:eastAsia="en-IN"/>
-        </w:rPr>
-        <w:t>/\sqrt{\</w:t>
-      </w:r>
-      <w:proofErr w:type="spellStart"/>
-      <w:r>
-        <w:rPr>
-          <w:rFonts w:ascii="Times New Roman" w:eastAsia="Times New Roman" w:hAnsi="Times New Roman" w:cs="Times New Roman"/>
-          <w:sz w:val="20"/>
-          <w:szCs w:val="20"/>
-          <w:lang w:eastAsia="en-IN"/>
-        </w:rPr>
-        <w:t>ell_n</w:t>
-      </w:r>
-      <w:proofErr w:type="spellEnd"/>
-      <w:r>
-        <w:rPr>
-          <w:rFonts w:ascii="Times New Roman" w:eastAsia="Times New Roman" w:hAnsi="Times New Roman" w:cs="Times New Roman"/>
-          <w:sz w:val="20"/>
-          <w:szCs w:val="20"/>
-          <w:lang w:eastAsia="en-IN"/>
-        </w:rPr>
-        <w:t>}. That is what poly computes.</w:t>
+        <w:t>But these are not Legendre polynomials… As explained, the idea is to start with P_{-1}(x)=0, P_{0}(x)=1 and P_{1}(x)=x, and then define \ell_n=\langle P_n,P_n\rangle  as well as \alpha_n=\langle P_nP_1,P_1\rangle/\ell_n=\langle P_n^2,P_1\rangle/\ell_i= and \beta_n=\ell_n/\ell_{n-1}. Finally, define recursively{\displaystyle P_{n}(x)=(x-\alpha_{n-1})P_{n-1}(x)-\beta_{i-1}P_{i-2}(x)}and its normalized version, \tilde{P}_{n}=P_n/\sqrt{\ell_n}. That is what poly computes.</w:t>
       </w:r>
     </w:p>
     <w:p>
@@ -7304,127 +5529,7 @@
           <w:szCs w:val="20"/>
           <w:lang w:eastAsia="en-IN"/>
         </w:rPr>
-        <w:t>So, for pedagogical purpose, I said that I like to use y=\</w:t>
-      </w:r>
-      <w:proofErr w:type="spellStart"/>
-      <w:r>
-        <w:rPr>
-          <w:rFonts w:ascii="Times New Roman" w:eastAsia="Times New Roman" w:hAnsi="Times New Roman" w:cs="Times New Roman"/>
-          <w:sz w:val="20"/>
-          <w:szCs w:val="20"/>
-          <w:lang w:eastAsia="en-IN"/>
-        </w:rPr>
-        <w:t>boldsymbol</w:t>
-      </w:r>
-      <w:proofErr w:type="spellEnd"/>
-      <w:r>
-        <w:rPr>
-          <w:rFonts w:ascii="Times New Roman" w:eastAsia="Times New Roman" w:hAnsi="Times New Roman" w:cs="Times New Roman"/>
-          <w:sz w:val="20"/>
-          <w:szCs w:val="20"/>
-          <w:lang w:eastAsia="en-IN"/>
-        </w:rPr>
-        <w:t>{x}^\top\</w:t>
-      </w:r>
-      <w:proofErr w:type="spellStart"/>
-      <w:r>
-        <w:rPr>
-          <w:rFonts w:ascii="Times New Roman" w:eastAsia="Times New Roman" w:hAnsi="Times New Roman" w:cs="Times New Roman"/>
-          <w:sz w:val="20"/>
-          <w:szCs w:val="20"/>
-          <w:lang w:eastAsia="en-IN"/>
-        </w:rPr>
-        <w:t>boldsymbol</w:t>
-      </w:r>
-      <w:proofErr w:type="spellEnd"/>
-      <w:r>
-        <w:rPr>
-          <w:rFonts w:ascii="Times New Roman" w:eastAsia="Times New Roman" w:hAnsi="Times New Roman" w:cs="Times New Roman"/>
-          <w:sz w:val="20"/>
-          <w:szCs w:val="20"/>
-          <w:lang w:eastAsia="en-IN"/>
-        </w:rPr>
-        <w:t>{\beta}+\</w:t>
-      </w:r>
-      <w:proofErr w:type="spellStart"/>
-      <w:r>
-        <w:rPr>
-          <w:rFonts w:ascii="Times New Roman" w:eastAsia="Times New Roman" w:hAnsi="Times New Roman" w:cs="Times New Roman"/>
-          <w:sz w:val="20"/>
-          <w:szCs w:val="20"/>
-          <w:lang w:eastAsia="en-IN"/>
-        </w:rPr>
-        <w:t>varepsilon</w:t>
-      </w:r>
-      <w:proofErr w:type="spellEnd"/>
-      <w:r>
-        <w:rPr>
-          <w:rFonts w:ascii="Times New Roman" w:eastAsia="Times New Roman" w:hAnsi="Times New Roman" w:cs="Times New Roman"/>
-          <w:sz w:val="20"/>
-          <w:szCs w:val="20"/>
-          <w:lang w:eastAsia="en-IN"/>
-        </w:rPr>
-        <w:t xml:space="preserve"> where\</w:t>
-      </w:r>
-      <w:proofErr w:type="spellStart"/>
-      <w:r>
-        <w:rPr>
-          <w:rFonts w:ascii="Times New Roman" w:eastAsia="Times New Roman" w:hAnsi="Times New Roman" w:cs="Times New Roman"/>
-          <w:sz w:val="20"/>
-          <w:szCs w:val="20"/>
-          <w:lang w:eastAsia="en-IN"/>
-        </w:rPr>
-        <w:t>boldsymbol</w:t>
-      </w:r>
-      <w:proofErr w:type="spellEnd"/>
-      <w:r>
-        <w:rPr>
-          <w:rFonts w:ascii="Times New Roman" w:eastAsia="Times New Roman" w:hAnsi="Times New Roman" w:cs="Times New Roman"/>
-          <w:sz w:val="20"/>
-          <w:szCs w:val="20"/>
-          <w:lang w:eastAsia="en-IN"/>
-        </w:rPr>
-        <w:t>{x}=(1,x,x^2,\</w:t>
-      </w:r>
-      <w:proofErr w:type="spellStart"/>
-      <w:r>
-        <w:rPr>
-          <w:rFonts w:ascii="Times New Roman" w:eastAsia="Times New Roman" w:hAnsi="Times New Roman" w:cs="Times New Roman"/>
-          <w:sz w:val="20"/>
-          <w:szCs w:val="20"/>
-          <w:lang w:eastAsia="en-IN"/>
-        </w:rPr>
-        <w:t>cdots,x</w:t>
-      </w:r>
-      <w:proofErr w:type="spellEnd"/>
-      <w:r>
-        <w:rPr>
-          <w:rFonts w:ascii="Times New Roman" w:eastAsia="Times New Roman" w:hAnsi="Times New Roman" w:cs="Times New Roman"/>
-          <w:sz w:val="20"/>
-          <w:szCs w:val="20"/>
-          <w:lang w:eastAsia="en-IN"/>
-        </w:rPr>
-        <w:t>ˆ{k-1},</w:t>
-      </w:r>
-      <w:proofErr w:type="spellStart"/>
-      <w:r>
-        <w:rPr>
-          <w:rFonts w:ascii="Times New Roman" w:eastAsia="Times New Roman" w:hAnsi="Times New Roman" w:cs="Times New Roman"/>
-          <w:sz w:val="20"/>
-          <w:szCs w:val="20"/>
-          <w:lang w:eastAsia="en-IN"/>
-        </w:rPr>
-        <w:t>x^k</w:t>
-      </w:r>
-      <w:proofErr w:type="spellEnd"/>
-      <w:r>
-        <w:rPr>
-          <w:rFonts w:ascii="Times New Roman" w:eastAsia="Times New Roman" w:hAnsi="Times New Roman" w:cs="Times New Roman"/>
-          <w:sz w:val="20"/>
-          <w:szCs w:val="20"/>
-          <w:lang w:eastAsia="en-IN"/>
-        </w:rPr>
-        <w:t xml:space="preserve">)And actually, when using poly, we use the </w:t>
+        <w:t xml:space="preserve">So, for pedagogical purpose, I said that I like to use y=\boldsymbol{x}^\top\boldsymbol{\beta}+\varepsilon where\boldsymbol{x}=(1,x,x^2,\cdots,xˆ{k-1},x^k)And actually, when using poly, we use the </w:t>
       </w:r>
       <w:hyperlink r:id="rId14" w:tgtFrame="_blank" w:history="1">
         <w:r>
@@ -7446,30 +5551,9 @@
           <w:szCs w:val="20"/>
           <w:lang w:eastAsia="en-IN"/>
         </w:rPr>
-        <w:t xml:space="preserve"> of that matrix. As </w:t>
-      </w:r>
-      <w:proofErr w:type="gramStart"/>
-      <w:r>
-        <w:rPr>
-          <w:rFonts w:ascii="Times New Roman" w:eastAsia="Times New Roman" w:hAnsi="Times New Roman" w:cs="Times New Roman"/>
-          <w:sz w:val="20"/>
-          <w:szCs w:val="20"/>
-          <w:lang w:eastAsia="en-IN"/>
-        </w:rPr>
-        <w:t>discussed</w:t>
-      </w:r>
-      <w:proofErr w:type="gramEnd"/>
-      <w:r>
-        <w:rPr>
-          <w:rFonts w:ascii="Times New Roman" w:eastAsia="Times New Roman" w:hAnsi="Times New Roman" w:cs="Times New Roman"/>
-          <w:sz w:val="20"/>
-          <w:szCs w:val="20"/>
-          <w:lang w:eastAsia="en-IN"/>
-        </w:rPr>
-        <w:t xml:space="preserve"> in in </w:t>
+        <w:t xml:space="preserve"> of that matrix. As discussed in in </w:t>
       </w:r>
       <w:hyperlink r:id="rId15" w:tgtFrame="_blank" w:history="1">
-        <w:proofErr w:type="spellStart"/>
         <w:r>
           <w:rPr>
             <w:rFonts w:ascii="MS Mincho" w:eastAsia="MS Mincho" w:hAnsi="MS Mincho" w:cs="MS Mincho" w:hint="eastAsia"/>
@@ -7489,17 +5573,7 @@
           <w:szCs w:val="20"/>
           <w:lang w:eastAsia="en-IN"/>
         </w:rPr>
-        <w:t>‘s</w:t>
-      </w:r>
-      <w:proofErr w:type="spellEnd"/>
-      <w:r>
-        <w:rPr>
-          <w:rFonts w:ascii="Times New Roman" w:eastAsia="Times New Roman" w:hAnsi="Times New Roman" w:cs="Times New Roman"/>
-          <w:sz w:val="20"/>
-          <w:szCs w:val="20"/>
-          <w:lang w:eastAsia="en-IN"/>
-        </w:rPr>
-        <w:t xml:space="preserve"> post, we can almost reproduce the poly function using</w:t>
+        <w:t>‘s post, we can almost reproduce the poly function using</w:t>
       </w:r>
     </w:p>
     <w:tbl>
@@ -8068,25 +6142,14 @@
                 <w:lang w:eastAsia="en-IN"/>
               </w:rPr>
             </w:pPr>
-            <w:proofErr w:type="spellStart"/>
-            <w:r>
-              <w:rPr>
-                <w:rFonts w:ascii="Courier New" w:eastAsia="Times New Roman" w:hAnsi="Courier New" w:cs="Courier New"/>
-                <w:sz w:val="20"/>
-                <w:szCs w:val="20"/>
-                <w:lang w:eastAsia="en-IN"/>
-              </w:rPr>
-              <w:t>my_poly</w:t>
-            </w:r>
-            <w:proofErr w:type="spellEnd"/>
-            <w:r>
-              <w:rPr>
-                <w:rFonts w:ascii="Courier New" w:eastAsia="Times New Roman" w:hAnsi="Courier New" w:cs="Courier New"/>
-                <w:sz w:val="20"/>
-                <w:szCs w:val="20"/>
-                <w:lang w:eastAsia="en-IN"/>
-              </w:rPr>
-              <w:t xml:space="preserve"> </w:t>
+            <w:r>
+              <w:rPr>
+                <w:rFonts w:ascii="Courier New" w:eastAsia="Times New Roman" w:hAnsi="Courier New" w:cs="Courier New"/>
+                <w:sz w:val="20"/>
+                <w:szCs w:val="20"/>
+                <w:lang w:eastAsia="en-IN"/>
+              </w:rPr>
+              <w:t xml:space="preserve">my_poly </w:t>
             </w:r>
             <w:r>
               <w:rPr>
@@ -8241,27 +6304,7 @@
                 <w:szCs w:val="20"/>
                 <w:lang w:eastAsia="en-IN"/>
               </w:rPr>
-              <w:t xml:space="preserve">    </w:t>
-            </w:r>
-            <w:proofErr w:type="spellStart"/>
-            <w:r>
-              <w:rPr>
-                <w:rFonts w:ascii="Courier New" w:eastAsia="Times New Roman" w:hAnsi="Courier New" w:cs="Courier New"/>
-                <w:sz w:val="20"/>
-                <w:szCs w:val="20"/>
-                <w:lang w:eastAsia="en-IN"/>
-              </w:rPr>
-              <w:t>xbar</w:t>
-            </w:r>
-            <w:proofErr w:type="spellEnd"/>
-            <w:r>
-              <w:rPr>
-                <w:rFonts w:ascii="Courier New" w:eastAsia="Times New Roman" w:hAnsi="Courier New" w:cs="Courier New"/>
-                <w:sz w:val="20"/>
-                <w:szCs w:val="20"/>
-                <w:lang w:eastAsia="en-IN"/>
-              </w:rPr>
-              <w:t xml:space="preserve"> </w:t>
+              <w:t xml:space="preserve">    xbar </w:t>
             </w:r>
             <w:r>
               <w:rPr>
@@ -8397,78 +6440,65 @@
                 <w:szCs w:val="20"/>
                 <w:lang w:eastAsia="en-IN"/>
               </w:rPr>
+              <w:t xml:space="preserve"> xbar</w:t>
+            </w:r>
+          </w:p>
+          <w:p>
+            <w:pPr>
+              <w:tabs>
+                <w:tab w:val="left" w:pos="916"/>
+                <w:tab w:val="left" w:pos="1832"/>
+                <w:tab w:val="left" w:pos="2748"/>
+                <w:tab w:val="left" w:pos="3664"/>
+                <w:tab w:val="left" w:pos="4580"/>
+                <w:tab w:val="left" w:pos="5496"/>
+                <w:tab w:val="left" w:pos="6412"/>
+                <w:tab w:val="left" w:pos="7328"/>
+                <w:tab w:val="left" w:pos="8244"/>
+                <w:tab w:val="left" w:pos="9160"/>
+                <w:tab w:val="left" w:pos="10076"/>
+                <w:tab w:val="left" w:pos="10992"/>
+                <w:tab w:val="left" w:pos="11908"/>
+                <w:tab w:val="left" w:pos="12824"/>
+                <w:tab w:val="left" w:pos="13740"/>
+                <w:tab w:val="left" w:pos="14656"/>
+              </w:tabs>
+              <w:spacing w:after="0" w:line="240" w:lineRule="auto"/>
+              <w:rPr>
+                <w:rFonts w:ascii="Courier New" w:eastAsia="Times New Roman" w:hAnsi="Courier New" w:cs="Courier New"/>
+                <w:sz w:val="20"/>
+                <w:szCs w:val="20"/>
+                <w:lang w:eastAsia="en-IN"/>
+              </w:rPr>
+            </w:pPr>
+            <w:r>
+              <w:rPr>
+                <w:rFonts w:ascii="Courier New" w:eastAsia="Times New Roman" w:hAnsi="Courier New" w:cs="Courier New"/>
+                <w:sz w:val="20"/>
+                <w:szCs w:val="20"/>
+                <w:lang w:eastAsia="en-IN"/>
+              </w:rPr>
+              <w:t xml:space="preserve">    QR </w:t>
+            </w:r>
+            <w:r>
+              <w:rPr>
+                <w:rFonts w:ascii="Courier New" w:eastAsia="Times New Roman" w:hAnsi="Courier New" w:cs="Courier New"/>
+                <w:color w:val="008800"/>
+                <w:sz w:val="20"/>
+                <w:szCs w:val="20"/>
+                <w:lang w:eastAsia="en-IN"/>
+              </w:rPr>
+              <w:t>=</w:t>
+            </w:r>
+            <w:r>
+              <w:rPr>
+                <w:rFonts w:ascii="Courier New" w:eastAsia="Times New Roman" w:hAnsi="Courier New" w:cs="Courier New"/>
+                <w:sz w:val="20"/>
+                <w:szCs w:val="20"/>
+                <w:lang w:eastAsia="en-IN"/>
+              </w:rPr>
               <w:t xml:space="preserve"> </w:t>
             </w:r>
-            <w:proofErr w:type="spellStart"/>
-            <w:r>
-              <w:rPr>
-                <w:rFonts w:ascii="Courier New" w:eastAsia="Times New Roman" w:hAnsi="Courier New" w:cs="Courier New"/>
-                <w:sz w:val="20"/>
-                <w:szCs w:val="20"/>
-                <w:lang w:eastAsia="en-IN"/>
-              </w:rPr>
-              <w:t>xbar</w:t>
-            </w:r>
-            <w:proofErr w:type="spellEnd"/>
-          </w:p>
-          <w:p>
-            <w:pPr>
-              <w:tabs>
-                <w:tab w:val="left" w:pos="916"/>
-                <w:tab w:val="left" w:pos="1832"/>
-                <w:tab w:val="left" w:pos="2748"/>
-                <w:tab w:val="left" w:pos="3664"/>
-                <w:tab w:val="left" w:pos="4580"/>
-                <w:tab w:val="left" w:pos="5496"/>
-                <w:tab w:val="left" w:pos="6412"/>
-                <w:tab w:val="left" w:pos="7328"/>
-                <w:tab w:val="left" w:pos="8244"/>
-                <w:tab w:val="left" w:pos="9160"/>
-                <w:tab w:val="left" w:pos="10076"/>
-                <w:tab w:val="left" w:pos="10992"/>
-                <w:tab w:val="left" w:pos="11908"/>
-                <w:tab w:val="left" w:pos="12824"/>
-                <w:tab w:val="left" w:pos="13740"/>
-                <w:tab w:val="left" w:pos="14656"/>
-              </w:tabs>
-              <w:spacing w:after="0" w:line="240" w:lineRule="auto"/>
-              <w:rPr>
-                <w:rFonts w:ascii="Courier New" w:eastAsia="Times New Roman" w:hAnsi="Courier New" w:cs="Courier New"/>
-                <w:sz w:val="20"/>
-                <w:szCs w:val="20"/>
-                <w:lang w:eastAsia="en-IN"/>
-              </w:rPr>
-            </w:pPr>
-            <w:r>
-              <w:rPr>
-                <w:rFonts w:ascii="Courier New" w:eastAsia="Times New Roman" w:hAnsi="Courier New" w:cs="Courier New"/>
-                <w:sz w:val="20"/>
-                <w:szCs w:val="20"/>
-                <w:lang w:eastAsia="en-IN"/>
-              </w:rPr>
-              <w:t xml:space="preserve">    QR </w:t>
-            </w:r>
-            <w:r>
-              <w:rPr>
-                <w:rFonts w:ascii="Courier New" w:eastAsia="Times New Roman" w:hAnsi="Courier New" w:cs="Courier New"/>
-                <w:color w:val="008800"/>
-                <w:sz w:val="20"/>
-                <w:szCs w:val="20"/>
-                <w:lang w:eastAsia="en-IN"/>
-              </w:rPr>
-              <w:t>=</w:t>
-            </w:r>
-            <w:r>
-              <w:rPr>
-                <w:rFonts w:ascii="Courier New" w:eastAsia="Times New Roman" w:hAnsi="Courier New" w:cs="Courier New"/>
-                <w:sz w:val="20"/>
-                <w:szCs w:val="20"/>
-                <w:lang w:eastAsia="en-IN"/>
-              </w:rPr>
-              <w:t xml:space="preserve"> </w:t>
-            </w:r>
-            <w:proofErr w:type="spellStart"/>
-            <w:proofErr w:type="gramStart"/>
             <w:r>
               <w:rPr>
                 <w:rFonts w:ascii="Courier New" w:eastAsia="Times New Roman" w:hAnsi="Courier New" w:cs="Courier New"/>
@@ -8481,7 +6511,6 @@
               </w:rPr>
               <w:t>qr</w:t>
             </w:r>
-            <w:proofErr w:type="spellEnd"/>
             <w:r>
               <w:rPr>
                 <w:rFonts w:ascii="Courier New" w:eastAsia="Times New Roman" w:hAnsi="Courier New" w:cs="Courier New"/>
@@ -8492,7 +6521,6 @@
               </w:rPr>
               <w:t>(</w:t>
             </w:r>
-            <w:proofErr w:type="gramEnd"/>
             <w:r>
               <w:rPr>
                 <w:rFonts w:ascii="Courier New" w:eastAsia="Times New Roman" w:hAnsi="Courier New" w:cs="Courier New"/>
@@ -8630,8 +6658,6 @@
               </w:rPr>
               <w:t xml:space="preserve"> </w:t>
             </w:r>
-            <w:proofErr w:type="spellStart"/>
-            <w:proofErr w:type="gramStart"/>
             <w:r>
               <w:rPr>
                 <w:rFonts w:ascii="Courier New" w:eastAsia="Times New Roman" w:hAnsi="Courier New" w:cs="Courier New"/>
@@ -8644,8 +6670,6 @@
               </w:rPr>
               <w:t>qr.qy</w:t>
             </w:r>
-            <w:proofErr w:type="spellEnd"/>
-            <w:proofErr w:type="gramEnd"/>
             <w:r>
               <w:rPr>
                 <w:rFonts w:ascii="Courier New" w:eastAsia="Times New Roman" w:hAnsi="Courier New" w:cs="Courier New"/>
@@ -8665,7 +6689,6 @@
               </w:rPr>
               <w:t xml:space="preserve">QR, </w:t>
             </w:r>
-            <w:proofErr w:type="spellStart"/>
             <w:r>
               <w:rPr>
                 <w:rFonts w:ascii="Courier New" w:eastAsia="Times New Roman" w:hAnsi="Courier New" w:cs="Courier New"/>
@@ -8678,7 +6701,6 @@
               </w:rPr>
               <w:t>diag</w:t>
             </w:r>
-            <w:proofErr w:type="spellEnd"/>
             <w:r>
               <w:rPr>
                 <w:rFonts w:ascii="Courier New" w:eastAsia="Times New Roman" w:hAnsi="Courier New" w:cs="Courier New"/>
@@ -8689,7 +6711,6 @@
               </w:rPr>
               <w:t>(</w:t>
             </w:r>
-            <w:proofErr w:type="spellStart"/>
             <w:r>
               <w:rPr>
                 <w:rFonts w:ascii="Courier New" w:eastAsia="Times New Roman" w:hAnsi="Courier New" w:cs="Courier New"/>
@@ -8702,7 +6723,6 @@
               </w:rPr>
               <w:t>diag</w:t>
             </w:r>
-            <w:proofErr w:type="spellEnd"/>
             <w:r>
               <w:rPr>
                 <w:rFonts w:ascii="Courier New" w:eastAsia="Times New Roman" w:hAnsi="Courier New" w:cs="Courier New"/>
@@ -8713,7 +6733,6 @@
               </w:rPr>
               <w:t>(</w:t>
             </w:r>
-            <w:proofErr w:type="spellStart"/>
             <w:r>
               <w:rPr>
                 <w:rFonts w:ascii="Courier New" w:eastAsia="Times New Roman" w:hAnsi="Courier New" w:cs="Courier New"/>
@@ -8723,7 +6742,6 @@
               </w:rPr>
               <w:t>QR$qr</w:t>
             </w:r>
-            <w:proofErr w:type="spellEnd"/>
             <w:r>
               <w:rPr>
                 <w:rFonts w:ascii="Courier New" w:eastAsia="Times New Roman" w:hAnsi="Courier New" w:cs="Courier New"/>
@@ -9053,8 +7071,6 @@
               </w:rPr>
               <w:t xml:space="preserve"> </w:t>
             </w:r>
-            <w:proofErr w:type="spellStart"/>
-            <w:proofErr w:type="gramStart"/>
             <w:r>
               <w:rPr>
                 <w:rFonts w:ascii="Courier New" w:eastAsia="Times New Roman" w:hAnsi="Courier New" w:cs="Courier New"/>
@@ -9067,7 +7083,6 @@
               </w:rPr>
               <w:t>colSums</w:t>
             </w:r>
-            <w:proofErr w:type="spellEnd"/>
             <w:r>
               <w:rPr>
                 <w:rFonts w:ascii="Courier New" w:eastAsia="Times New Roman" w:hAnsi="Courier New" w:cs="Courier New"/>
@@ -9078,7 +7093,6 @@
               </w:rPr>
               <w:t>(</w:t>
             </w:r>
-            <w:proofErr w:type="gramEnd"/>
             <w:r>
               <w:rPr>
                 <w:rFonts w:ascii="Courier New" w:eastAsia="Times New Roman" w:hAnsi="Courier New" w:cs="Courier New"/>
@@ -9183,7 +7197,6 @@
               </w:rPr>
               <w:t xml:space="preserve"> </w:t>
             </w:r>
-            <w:proofErr w:type="gramStart"/>
             <w:r>
               <w:rPr>
                 <w:rFonts w:ascii="Courier New" w:eastAsia="Times New Roman" w:hAnsi="Courier New" w:cs="Courier New"/>
@@ -9206,8 +7219,6 @@
               </w:rPr>
               <w:t>(</w:t>
             </w:r>
-            <w:proofErr w:type="spellStart"/>
-            <w:proofErr w:type="gramEnd"/>
             <w:r>
               <w:rPr>
                 <w:rFonts w:ascii="Courier New" w:eastAsia="Times New Roman" w:hAnsi="Courier New" w:cs="Courier New"/>
@@ -9220,7 +7231,6 @@
               </w:rPr>
               <w:t>crossprod</w:t>
             </w:r>
-            <w:proofErr w:type="spellEnd"/>
             <w:r>
               <w:rPr>
                 <w:rFonts w:ascii="Courier New" w:eastAsia="Times New Roman" w:hAnsi="Courier New" w:cs="Courier New"/>
@@ -9524,7 +7534,6 @@
               </w:rPr>
               <w:t xml:space="preserve">    </w:t>
             </w:r>
-            <w:proofErr w:type="spellStart"/>
             <w:r>
               <w:rPr>
                 <w:rFonts w:ascii="Courier New" w:eastAsia="Times New Roman" w:hAnsi="Courier New" w:cs="Courier New"/>
@@ -9537,7 +7546,6 @@
               </w:rPr>
               <w:t>colnames</w:t>
             </w:r>
-            <w:proofErr w:type="spellEnd"/>
             <w:r>
               <w:rPr>
                 <w:rFonts w:ascii="Courier New" w:eastAsia="Times New Roman" w:hAnsi="Courier New" w:cs="Courier New"/>
@@ -9595,7 +7603,6 @@
               </w:rPr>
               <w:t xml:space="preserve"> </w:t>
             </w:r>
-            <w:proofErr w:type="gramStart"/>
             <w:r>
               <w:rPr>
                 <w:rFonts w:ascii="Courier New" w:eastAsia="Times New Roman" w:hAnsi="Courier New" w:cs="Courier New"/>
@@ -9625,7 +7632,6 @@
               </w:rPr>
               <w:t>degree</w:t>
             </w:r>
-            <w:proofErr w:type="gramEnd"/>
           </w:p>
           <w:p>
             <w:pPr>
@@ -9821,7 +7827,6 @@
               </w:rPr>
               <w:t xml:space="preserve"> </w:t>
             </w:r>
-            <w:proofErr w:type="gramStart"/>
             <w:r>
               <w:rPr>
                 <w:rFonts w:ascii="Courier New" w:eastAsia="Times New Roman" w:hAnsi="Courier New" w:cs="Courier New"/>
@@ -9844,7 +7849,6 @@
               </w:rPr>
               <w:t>(</w:t>
             </w:r>
-            <w:proofErr w:type="gramEnd"/>
             <w:r>
               <w:rPr>
                 <w:rFonts w:ascii="Courier New" w:eastAsia="Times New Roman" w:hAnsi="Courier New" w:cs="Courier New"/>
@@ -10514,7 +8518,6 @@
               </w:rPr>
               <w:t xml:space="preserve"> </w:t>
             </w:r>
-            <w:proofErr w:type="spellStart"/>
             <w:r>
               <w:rPr>
                 <w:rFonts w:ascii="Courier New" w:eastAsia="Times New Roman" w:hAnsi="Courier New" w:cs="Courier New"/>
@@ -10527,7 +8530,6 @@
               </w:rPr>
               <w:t>lm</w:t>
             </w:r>
-            <w:proofErr w:type="spellEnd"/>
             <w:r>
               <w:rPr>
                 <w:rFonts w:ascii="Courier New" w:eastAsia="Times New Roman" w:hAnsi="Courier New" w:cs="Courier New"/>
@@ -10538,7 +8540,6 @@
               </w:rPr>
               <w:t>(</w:t>
             </w:r>
-            <w:proofErr w:type="spellStart"/>
             <w:r>
               <w:rPr>
                 <w:rFonts w:ascii="Courier New" w:eastAsia="Times New Roman" w:hAnsi="Courier New" w:cs="Courier New"/>
@@ -10582,7 +8583,6 @@
               </w:rPr>
               <w:t>I</w:t>
             </w:r>
-            <w:proofErr w:type="spellEnd"/>
             <w:r>
               <w:rPr>
                 <w:rFonts w:ascii="Courier New" w:eastAsia="Times New Roman" w:hAnsi="Courier New" w:cs="Courier New"/>
@@ -10612,7 +8612,6 @@
               </w:rPr>
               <w:t>^</w:t>
             </w:r>
-            <w:proofErr w:type="gramStart"/>
             <w:r>
               <w:rPr>
                 <w:rFonts w:ascii="Courier New" w:eastAsia="Times New Roman" w:hAnsi="Courier New" w:cs="Courier New"/>
@@ -10633,7 +8632,6 @@
               </w:rPr>
               <w:t>)+</w:t>
             </w:r>
-            <w:proofErr w:type="gramEnd"/>
             <w:r>
               <w:rPr>
                 <w:rFonts w:ascii="Courier New" w:eastAsia="Times New Roman" w:hAnsi="Courier New" w:cs="Courier New"/>
@@ -10805,7 +8803,6 @@
               </w:rPr>
               <w:t xml:space="preserve"> </w:t>
             </w:r>
-            <w:proofErr w:type="spellStart"/>
             <w:r>
               <w:rPr>
                 <w:rFonts w:ascii="Courier New" w:eastAsia="Times New Roman" w:hAnsi="Courier New" w:cs="Courier New"/>
@@ -10818,7 +8815,6 @@
               </w:rPr>
               <w:t>lm</w:t>
             </w:r>
-            <w:proofErr w:type="spellEnd"/>
             <w:r>
               <w:rPr>
                 <w:rFonts w:ascii="Courier New" w:eastAsia="Times New Roman" w:hAnsi="Courier New" w:cs="Courier New"/>
@@ -10829,7 +8825,6 @@
               </w:rPr>
               <w:t>(</w:t>
             </w:r>
-            <w:proofErr w:type="spellStart"/>
             <w:r>
               <w:rPr>
                 <w:rFonts w:ascii="Courier New" w:eastAsia="Times New Roman" w:hAnsi="Courier New" w:cs="Courier New"/>
@@ -10863,7 +8858,6 @@
               </w:rPr>
               <w:t>poly</w:t>
             </w:r>
-            <w:proofErr w:type="spellEnd"/>
             <w:r>
               <w:rPr>
                 <w:rFonts w:ascii="Courier New" w:eastAsia="Times New Roman" w:hAnsi="Courier New" w:cs="Courier New"/>
@@ -10893,7 +8887,6 @@
               </w:rPr>
               <w:t>3</w:t>
             </w:r>
-            <w:proofErr w:type="gramStart"/>
             <w:r>
               <w:rPr>
                 <w:rFonts w:ascii="Courier New" w:eastAsia="Times New Roman" w:hAnsi="Courier New" w:cs="Courier New"/>
@@ -10925,7 +8918,6 @@
               </w:rPr>
               <w:t>data</w:t>
             </w:r>
-            <w:proofErr w:type="gramEnd"/>
             <w:r>
               <w:rPr>
                 <w:rFonts w:ascii="Courier New" w:eastAsia="Times New Roman" w:hAnsi="Courier New" w:cs="Courier New"/>
@@ -11015,7 +9007,6 @@
               </w:rPr>
               <w:t xml:space="preserve"> </w:t>
             </w:r>
-            <w:proofErr w:type="spellStart"/>
             <w:r>
               <w:rPr>
                 <w:rFonts w:ascii="Courier New" w:eastAsia="Times New Roman" w:hAnsi="Courier New" w:cs="Courier New"/>
@@ -11028,7 +9019,6 @@
               </w:rPr>
               <w:t>seq</w:t>
             </w:r>
-            <w:proofErr w:type="spellEnd"/>
             <w:r>
               <w:rPr>
                 <w:rFonts w:ascii="Courier New" w:eastAsia="Times New Roman" w:hAnsi="Courier New" w:cs="Courier New"/>
@@ -11058,7 +9048,6 @@
               </w:rPr>
               <w:t>,</w:t>
             </w:r>
-            <w:proofErr w:type="gramStart"/>
             <w:r>
               <w:rPr>
                 <w:rFonts w:ascii="Courier New" w:eastAsia="Times New Roman" w:hAnsi="Courier New" w:cs="Courier New"/>
@@ -11090,7 +9079,6 @@
               </w:rPr>
               <w:t>by</w:t>
             </w:r>
-            <w:proofErr w:type="gramEnd"/>
             <w:r>
               <w:rPr>
                 <w:rFonts w:ascii="Courier New" w:eastAsia="Times New Roman" w:hAnsi="Courier New" w:cs="Courier New"/>
@@ -11206,19 +9194,8 @@
                 <w:szCs w:val="20"/>
                 <w:lang w:eastAsia="en-IN"/>
               </w:rPr>
-              <w:t>reg</w:t>
-            </w:r>
-            <w:proofErr w:type="gramStart"/>
-            <w:r>
-              <w:rPr>
-                <w:rFonts w:ascii="Courier New" w:eastAsia="Times New Roman" w:hAnsi="Courier New" w:cs="Courier New"/>
-                <w:sz w:val="20"/>
-                <w:szCs w:val="20"/>
-                <w:lang w:eastAsia="en-IN"/>
-              </w:rPr>
-              <w:t>1,newdata</w:t>
-            </w:r>
-            <w:proofErr w:type="gramEnd"/>
+              <w:t>reg1,newdata</w:t>
+            </w:r>
             <w:r>
               <w:rPr>
                 <w:rFonts w:ascii="Courier New" w:eastAsia="Times New Roman" w:hAnsi="Courier New" w:cs="Courier New"/>
@@ -11229,7 +9206,6 @@
               </w:rPr>
               <w:t>=</w:t>
             </w:r>
-            <w:proofErr w:type="spellStart"/>
             <w:r>
               <w:rPr>
                 <w:rFonts w:ascii="Courier New" w:eastAsia="Times New Roman" w:hAnsi="Courier New" w:cs="Courier New"/>
@@ -11242,7 +9218,6 @@
               </w:rPr>
               <w:t>data.frame</w:t>
             </w:r>
-            <w:proofErr w:type="spellEnd"/>
             <w:r>
               <w:rPr>
                 <w:rFonts w:ascii="Courier New" w:eastAsia="Times New Roman" w:hAnsi="Courier New" w:cs="Courier New"/>
@@ -11377,19 +9352,8 @@
                 <w:szCs w:val="20"/>
                 <w:lang w:eastAsia="en-IN"/>
               </w:rPr>
-              <w:t>reg</w:t>
-            </w:r>
-            <w:proofErr w:type="gramStart"/>
-            <w:r>
-              <w:rPr>
-                <w:rFonts w:ascii="Courier New" w:eastAsia="Times New Roman" w:hAnsi="Courier New" w:cs="Courier New"/>
-                <w:sz w:val="20"/>
-                <w:szCs w:val="20"/>
-                <w:lang w:eastAsia="en-IN"/>
-              </w:rPr>
-              <w:t>2,newdata</w:t>
-            </w:r>
-            <w:proofErr w:type="gramEnd"/>
+              <w:t>reg2,newdata</w:t>
+            </w:r>
             <w:r>
               <w:rPr>
                 <w:rFonts w:ascii="Courier New" w:eastAsia="Times New Roman" w:hAnsi="Courier New" w:cs="Courier New"/>
@@ -11400,7 +9364,6 @@
               </w:rPr>
               <w:t>=</w:t>
             </w:r>
-            <w:proofErr w:type="spellStart"/>
             <w:r>
               <w:rPr>
                 <w:rFonts w:ascii="Courier New" w:eastAsia="Times New Roman" w:hAnsi="Courier New" w:cs="Courier New"/>
@@ -11413,7 +9376,6 @@
               </w:rPr>
               <w:t>data.frame</w:t>
             </w:r>
-            <w:proofErr w:type="spellEnd"/>
             <w:r>
               <w:rPr>
                 <w:rFonts w:ascii="Courier New" w:eastAsia="Times New Roman" w:hAnsi="Courier New" w:cs="Courier New"/>
@@ -11513,25 +9475,14 @@
               </w:rPr>
               <w:t>(</w:t>
             </w:r>
-            <w:proofErr w:type="gramStart"/>
-            <w:r>
-              <w:rPr>
-                <w:rFonts w:ascii="Courier New" w:eastAsia="Times New Roman" w:hAnsi="Courier New" w:cs="Courier New"/>
-                <w:sz w:val="20"/>
-                <w:szCs w:val="20"/>
-                <w:lang w:eastAsia="en-IN"/>
-              </w:rPr>
-              <w:t>u,v</w:t>
-            </w:r>
-            <w:proofErr w:type="gramEnd"/>
-            <w:r>
-              <w:rPr>
-                <w:rFonts w:ascii="Courier New" w:eastAsia="Times New Roman" w:hAnsi="Courier New" w:cs="Courier New"/>
-                <w:sz w:val="20"/>
-                <w:szCs w:val="20"/>
-                <w:lang w:eastAsia="en-IN"/>
-              </w:rPr>
-              <w:t>1,</w:t>
+            <w:r>
+              <w:rPr>
+                <w:rFonts w:ascii="Courier New" w:eastAsia="Times New Roman" w:hAnsi="Courier New" w:cs="Courier New"/>
+                <w:sz w:val="20"/>
+                <w:szCs w:val="20"/>
+                <w:lang w:eastAsia="en-IN"/>
+              </w:rPr>
+              <w:t>u,v1,</w:t>
             </w:r>
             <w:r>
               <w:rPr>
@@ -11626,25 +9577,14 @@
               </w:rPr>
               <w:t>(</w:t>
             </w:r>
-            <w:proofErr w:type="gramStart"/>
-            <w:r>
-              <w:rPr>
-                <w:rFonts w:ascii="Courier New" w:eastAsia="Times New Roman" w:hAnsi="Courier New" w:cs="Courier New"/>
-                <w:sz w:val="20"/>
-                <w:szCs w:val="20"/>
-                <w:lang w:eastAsia="en-IN"/>
-              </w:rPr>
-              <w:t>u,v</w:t>
-            </w:r>
-            <w:proofErr w:type="gramEnd"/>
-            <w:r>
-              <w:rPr>
-                <w:rFonts w:ascii="Courier New" w:eastAsia="Times New Roman" w:hAnsi="Courier New" w:cs="Courier New"/>
-                <w:sz w:val="20"/>
-                <w:szCs w:val="20"/>
-                <w:lang w:eastAsia="en-IN"/>
-              </w:rPr>
-              <w:t>2,</w:t>
+            <w:r>
+              <w:rPr>
+                <w:rFonts w:ascii="Courier New" w:eastAsia="Times New Roman" w:hAnsi="Courier New" w:cs="Courier New"/>
+                <w:sz w:val="20"/>
+                <w:szCs w:val="20"/>
+                <w:lang w:eastAsia="en-IN"/>
+              </w:rPr>
+              <w:t>u,v2,</w:t>
             </w:r>
             <w:r>
               <w:rPr>
@@ -11685,19 +9625,8 @@
                 <w:szCs w:val="20"/>
                 <w:lang w:eastAsia="en-IN"/>
               </w:rPr>
-              <w:t>,</w:t>
-            </w:r>
-            <w:proofErr w:type="spellStart"/>
-            <w:r>
-              <w:rPr>
-                <w:rFonts w:ascii="Courier New" w:eastAsia="Times New Roman" w:hAnsi="Courier New" w:cs="Courier New"/>
-                <w:sz w:val="20"/>
-                <w:szCs w:val="20"/>
-                <w:lang w:eastAsia="en-IN"/>
-              </w:rPr>
-              <w:t>lty</w:t>
-            </w:r>
-            <w:proofErr w:type="spellEnd"/>
+              <w:t>,lty</w:t>
+            </w:r>
             <w:r>
               <w:rPr>
                 <w:rFonts w:ascii="Courier New" w:eastAsia="Times New Roman" w:hAnsi="Courier New" w:cs="Courier New"/>
@@ -11743,6 +9672,9 @@
         </w:rPr>
       </w:pPr>
       <w:r>
+        <w:rPr>
+          <w:noProof/>
+        </w:rPr>
         <w:drawing>
           <wp:inline distT="0" distB="0" distL="0" distR="0" wp14:anchorId="73E37746" wp14:editId="7863A5E6">
             <wp:extent cx="4343400" cy="2667000"/>
@@ -12467,27 +10399,7 @@
           <w:szCs w:val="20"/>
           <w:lang w:eastAsia="en-IN"/>
         </w:rPr>
-        <w:t xml:space="preserve">And probably also quite </w:t>
-      </w:r>
-      <w:proofErr w:type="gramStart"/>
-      <w:r>
-        <w:rPr>
-          <w:rFonts w:ascii="Times New Roman" w:eastAsia="Times New Roman" w:hAnsi="Times New Roman" w:cs="Times New Roman"/>
-          <w:sz w:val="20"/>
-          <w:szCs w:val="20"/>
-          <w:lang w:eastAsia="en-IN"/>
-        </w:rPr>
-        <w:t>interesting :</w:t>
-      </w:r>
-      <w:proofErr w:type="gramEnd"/>
-      <w:r>
-        <w:rPr>
-          <w:rFonts w:ascii="Times New Roman" w:eastAsia="Times New Roman" w:hAnsi="Times New Roman" w:cs="Times New Roman"/>
-          <w:sz w:val="20"/>
-          <w:szCs w:val="20"/>
-          <w:lang w:eastAsia="en-IN"/>
-        </w:rPr>
-        <w:t xml:space="preserve"> the coefficients do not have the same interpretation (since we do not have the same basis), but the p-value for the highest degree is exactly the same here ! Here the two models reject, with the same confidence, the polynomial of degree three,</w:t>
+        <w:t>And probably also quite interesting : the coefficients do not have the same interpretation (since we do not have the same basis), but the p-value for the highest degree is exactly the same here ! Here the two models reject, with the same confidence, the polynomial of degree three,</w:t>
       </w:r>
     </w:p>
     <w:tbl>
@@ -13774,19 +11686,8 @@
                 <w:szCs w:val="20"/>
                 <w:lang w:eastAsia="en-IN"/>
               </w:rPr>
-              <w:t xml:space="preserve"> value </w:t>
-            </w:r>
-            <w:proofErr w:type="spellStart"/>
-            <w:r>
-              <w:rPr>
-                <w:rFonts w:ascii="Courier New" w:eastAsia="Times New Roman" w:hAnsi="Courier New" w:cs="Courier New"/>
-                <w:sz w:val="20"/>
-                <w:szCs w:val="20"/>
-                <w:lang w:eastAsia="en-IN"/>
-              </w:rPr>
-              <w:t>Pr</w:t>
-            </w:r>
-            <w:proofErr w:type="spellEnd"/>
+              <w:t xml:space="preserve"> value Pr</w:t>
+            </w:r>
             <w:r>
               <w:rPr>
                 <w:rFonts w:ascii="Courier New" w:eastAsia="Times New Roman" w:hAnsi="Courier New" w:cs="Courier New"/>
@@ -13797,7 +11698,6 @@
               </w:rPr>
               <w:t>(&amp;</w:t>
             </w:r>
-            <w:proofErr w:type="spellStart"/>
             <w:r>
               <w:rPr>
                 <w:rFonts w:ascii="Courier New" w:eastAsia="Times New Roman" w:hAnsi="Courier New" w:cs="Courier New"/>
@@ -13807,7 +11707,6 @@
               </w:rPr>
               <w:t>gt</w:t>
             </w:r>
-            <w:proofErr w:type="spellEnd"/>
             <w:r>
               <w:rPr>
                 <w:rFonts w:ascii="Courier New" w:eastAsia="Times New Roman" w:hAnsi="Courier New" w:cs="Courier New"/>
@@ -13933,7 +11832,6 @@
               </w:rPr>
               <w:t xml:space="preserve">   </w:t>
             </w:r>
-            <w:proofErr w:type="gramStart"/>
             <w:r>
               <w:rPr>
                 <w:rFonts w:ascii="Courier New" w:eastAsia="Times New Roman" w:hAnsi="Courier New" w:cs="Courier New"/>
@@ -13963,7 +11861,6 @@
               </w:rPr>
               <w:t>-</w:t>
             </w:r>
-            <w:proofErr w:type="gramEnd"/>
             <w:r>
               <w:rPr>
                 <w:rFonts w:ascii="Courier New" w:eastAsia="Times New Roman" w:hAnsi="Courier New" w:cs="Courier New"/>
@@ -14226,7 +12123,6 @@
               </w:rPr>
               <w:t xml:space="preserve">    </w:t>
             </w:r>
-            <w:proofErr w:type="gramStart"/>
             <w:r>
               <w:rPr>
                 <w:rFonts w:ascii="Courier New" w:eastAsia="Times New Roman" w:hAnsi="Courier New" w:cs="Courier New"/>
@@ -14256,7 +12152,6 @@
               </w:rPr>
               <w:t>-</w:t>
             </w:r>
-            <w:proofErr w:type="gramEnd"/>
             <w:r>
               <w:rPr>
                 <w:rFonts w:ascii="Courier New" w:eastAsia="Times New Roman" w:hAnsi="Courier New" w:cs="Courier New"/>
@@ -14878,19 +12773,8 @@
                 <w:szCs w:val="20"/>
                 <w:lang w:eastAsia="en-IN"/>
               </w:rPr>
-              <w:t xml:space="preserve"> </w:t>
-            </w:r>
-            <w:proofErr w:type="gramStart"/>
-            <w:r>
-              <w:rPr>
-                <w:rFonts w:ascii="Courier New" w:eastAsia="Times New Roman" w:hAnsi="Courier New" w:cs="Courier New"/>
-                <w:sz w:val="20"/>
-                <w:szCs w:val="20"/>
-                <w:lang w:eastAsia="en-IN"/>
-              </w:rPr>
-              <w:t>DF,  p</w:t>
-            </w:r>
-            <w:proofErr w:type="gramEnd"/>
+              <w:t xml:space="preserve"> DF,  p</w:t>
+            </w:r>
             <w:r>
               <w:rPr>
                 <w:rFonts w:ascii="Courier New" w:eastAsia="Times New Roman" w:hAnsi="Courier New" w:cs="Courier New"/>
@@ -15200,19 +13084,8 @@
                 <w:szCs w:val="20"/>
                 <w:lang w:eastAsia="en-IN"/>
               </w:rPr>
-              <w:t xml:space="preserve"> value </w:t>
-            </w:r>
-            <w:proofErr w:type="spellStart"/>
-            <w:r>
-              <w:rPr>
-                <w:rFonts w:ascii="Courier New" w:eastAsia="Times New Roman" w:hAnsi="Courier New" w:cs="Courier New"/>
-                <w:sz w:val="20"/>
-                <w:szCs w:val="20"/>
-                <w:lang w:eastAsia="en-IN"/>
-              </w:rPr>
-              <w:t>Pr</w:t>
-            </w:r>
-            <w:proofErr w:type="spellEnd"/>
+              <w:t xml:space="preserve"> value Pr</w:t>
+            </w:r>
             <w:r>
               <w:rPr>
                 <w:rFonts w:ascii="Courier New" w:eastAsia="Times New Roman" w:hAnsi="Courier New" w:cs="Courier New"/>
@@ -15223,7 +13096,6 @@
               </w:rPr>
               <w:t>(&amp;</w:t>
             </w:r>
-            <w:proofErr w:type="spellStart"/>
             <w:r>
               <w:rPr>
                 <w:rFonts w:ascii="Courier New" w:eastAsia="Times New Roman" w:hAnsi="Courier New" w:cs="Courier New"/>
@@ -15233,7 +13105,6 @@
               </w:rPr>
               <w:t>gt</w:t>
             </w:r>
-            <w:proofErr w:type="spellEnd"/>
             <w:r>
               <w:rPr>
                 <w:rFonts w:ascii="Courier New" w:eastAsia="Times New Roman" w:hAnsi="Courier New" w:cs="Courier New"/>
@@ -15311,7 +13182,6 @@
               </w:rPr>
               <w:t>(</w:t>
             </w:r>
-            <w:proofErr w:type="gramStart"/>
             <w:r>
               <w:rPr>
                 <w:rFonts w:ascii="Courier New" w:eastAsia="Times New Roman" w:hAnsi="Courier New" w:cs="Courier New"/>
@@ -15338,17 +13208,7 @@
                 <w:szCs w:val="20"/>
                 <w:lang w:eastAsia="en-IN"/>
               </w:rPr>
-              <w:t xml:space="preserve">   </w:t>
-            </w:r>
-            <w:proofErr w:type="gramEnd"/>
-            <w:r>
-              <w:rPr>
-                <w:rFonts w:ascii="Courier New" w:eastAsia="Times New Roman" w:hAnsi="Courier New" w:cs="Courier New"/>
-                <w:sz w:val="20"/>
-                <w:szCs w:val="20"/>
-                <w:lang w:eastAsia="en-IN"/>
-              </w:rPr>
-              <w:t xml:space="preserve">     </w:t>
+              <w:t xml:space="preserve">        </w:t>
             </w:r>
             <w:r>
               <w:rPr>
@@ -15417,7 +13277,6 @@
               </w:rPr>
               <w:t>&amp;</w:t>
             </w:r>
-            <w:proofErr w:type="spellStart"/>
             <w:r>
               <w:rPr>
                 <w:rFonts w:ascii="Courier New" w:eastAsia="Times New Roman" w:hAnsi="Courier New" w:cs="Courier New"/>
@@ -15427,7 +13286,6 @@
               </w:rPr>
               <w:t>lt</w:t>
             </w:r>
-            <w:proofErr w:type="spellEnd"/>
             <w:r>
               <w:rPr>
                 <w:rFonts w:ascii="Courier New" w:eastAsia="Times New Roman" w:hAnsi="Courier New" w:cs="Courier New"/>
@@ -15505,7 +13363,6 @@
                 <w:lang w:eastAsia="en-IN"/>
               </w:rPr>
             </w:pPr>
-            <w:proofErr w:type="gramStart"/>
             <w:r>
               <w:rPr>
                 <w:rFonts w:ascii="Courier New" w:eastAsia="Times New Roman" w:hAnsi="Courier New" w:cs="Courier New"/>
@@ -15528,7 +13385,6 @@
               </w:rPr>
               <w:t>(</w:t>
             </w:r>
-            <w:proofErr w:type="gramEnd"/>
             <w:r>
               <w:rPr>
                 <w:rFonts w:ascii="Courier New" w:eastAsia="Times New Roman" w:hAnsi="Courier New" w:cs="Courier New"/>
@@ -15692,7 +13548,6 @@
                 <w:lang w:eastAsia="en-IN"/>
               </w:rPr>
             </w:pPr>
-            <w:proofErr w:type="gramStart"/>
             <w:r>
               <w:rPr>
                 <w:rFonts w:ascii="Courier New" w:eastAsia="Times New Roman" w:hAnsi="Courier New" w:cs="Courier New"/>
@@ -15715,7 +13570,6 @@
               </w:rPr>
               <w:t>(</w:t>
             </w:r>
-            <w:proofErr w:type="gramEnd"/>
             <w:r>
               <w:rPr>
                 <w:rFonts w:ascii="Courier New" w:eastAsia="Times New Roman" w:hAnsi="Courier New" w:cs="Courier New"/>
@@ -15869,7 +13723,6 @@
                 <w:lang w:eastAsia="en-IN"/>
               </w:rPr>
             </w:pPr>
-            <w:proofErr w:type="gramStart"/>
             <w:r>
               <w:rPr>
                 <w:rFonts w:ascii="Courier New" w:eastAsia="Times New Roman" w:hAnsi="Courier New" w:cs="Courier New"/>
@@ -15892,7 +13745,6 @@
               </w:rPr>
               <w:t>(</w:t>
             </w:r>
-            <w:proofErr w:type="gramEnd"/>
             <w:r>
               <w:rPr>
                 <w:rFonts w:ascii="Courier New" w:eastAsia="Times New Roman" w:hAnsi="Courier New" w:cs="Courier New"/>
@@ -16085,25 +13937,14 @@
                 <w:lang w:eastAsia="en-IN"/>
               </w:rPr>
             </w:pPr>
-            <w:proofErr w:type="spellStart"/>
-            <w:r>
-              <w:rPr>
-                <w:rFonts w:ascii="Courier New" w:eastAsia="Times New Roman" w:hAnsi="Courier New" w:cs="Courier New"/>
-                <w:sz w:val="20"/>
-                <w:szCs w:val="20"/>
-                <w:lang w:eastAsia="en-IN"/>
-              </w:rPr>
-              <w:t>Signif</w:t>
-            </w:r>
-            <w:proofErr w:type="spellEnd"/>
-            <w:r>
-              <w:rPr>
-                <w:rFonts w:ascii="Courier New" w:eastAsia="Times New Roman" w:hAnsi="Courier New" w:cs="Courier New"/>
-                <w:sz w:val="20"/>
-                <w:szCs w:val="20"/>
-                <w:lang w:eastAsia="en-IN"/>
-              </w:rPr>
-              <w:t xml:space="preserve">. </w:t>
+            <w:r>
+              <w:rPr>
+                <w:rFonts w:ascii="Courier New" w:eastAsia="Times New Roman" w:hAnsi="Courier New" w:cs="Courier New"/>
+                <w:sz w:val="20"/>
+                <w:szCs w:val="20"/>
+                <w:lang w:eastAsia="en-IN"/>
+              </w:rPr>
+              <w:t xml:space="preserve">Signif. </w:t>
             </w:r>
             <w:r>
               <w:rPr>
@@ -16286,27 +14127,7 @@
                 <w:szCs w:val="20"/>
                 <w:lang w:eastAsia="en-IN"/>
               </w:rPr>
-              <w:t xml:space="preserve"> </w:t>
-            </w:r>
-            <w:proofErr w:type="gramStart"/>
-            <w:r>
-              <w:rPr>
-                <w:rFonts w:ascii="Courier New" w:eastAsia="Times New Roman" w:hAnsi="Courier New" w:cs="Courier New"/>
-                <w:sz w:val="20"/>
-                <w:szCs w:val="20"/>
-                <w:lang w:eastAsia="en-IN"/>
-              </w:rPr>
-              <w:t>‘ ’</w:t>
-            </w:r>
-            <w:proofErr w:type="gramEnd"/>
-            <w:r>
-              <w:rPr>
-                <w:rFonts w:ascii="Courier New" w:eastAsia="Times New Roman" w:hAnsi="Courier New" w:cs="Courier New"/>
-                <w:sz w:val="20"/>
-                <w:szCs w:val="20"/>
-                <w:lang w:eastAsia="en-IN"/>
-              </w:rPr>
-              <w:t xml:space="preserve"> </w:t>
+              <w:t xml:space="preserve"> ‘ ’ </w:t>
             </w:r>
             <w:r>
               <w:rPr>
@@ -16744,19 +14565,8 @@
                 <w:szCs w:val="20"/>
                 <w:lang w:eastAsia="en-IN"/>
               </w:rPr>
-              <w:t xml:space="preserve"> </w:t>
-            </w:r>
-            <w:proofErr w:type="gramStart"/>
-            <w:r>
-              <w:rPr>
-                <w:rFonts w:ascii="Courier New" w:eastAsia="Times New Roman" w:hAnsi="Courier New" w:cs="Courier New"/>
-                <w:sz w:val="20"/>
-                <w:szCs w:val="20"/>
-                <w:lang w:eastAsia="en-IN"/>
-              </w:rPr>
-              <w:t>DF,  p</w:t>
-            </w:r>
-            <w:proofErr w:type="gramEnd"/>
+              <w:t xml:space="preserve"> DF,  p</w:t>
+            </w:r>
             <w:r>
               <w:rPr>
                 <w:rFonts w:ascii="Courier New" w:eastAsia="Times New Roman" w:hAnsi="Courier New" w:cs="Courier New"/>
@@ -16884,102 +14694,7 @@
           <w:szCs w:val="20"/>
           <w:lang w:eastAsia="en-IN"/>
         </w:rPr>
-        <w:t xml:space="preserve">. See </w:t>
-      </w:r>
-      <w:hyperlink r:id="rId18" w:tgtFrame="_blank" w:history="1">
-        <w:proofErr w:type="spellStart"/>
-        <w:r>
-          <w:rPr>
-            <w:rFonts w:ascii="Times New Roman" w:eastAsia="Times New Roman" w:hAnsi="Times New Roman" w:cs="Times New Roman"/>
-            <w:color w:val="0000FF"/>
-            <w:sz w:val="20"/>
-            <w:szCs w:val="20"/>
-            <w:u w:val="single"/>
-            <w:lang w:eastAsia="en-IN"/>
-          </w:rPr>
-          <w:t>Perperoglou</w:t>
-        </w:r>
-        <w:proofErr w:type="spellEnd"/>
-        <w:r>
-          <w:rPr>
-            <w:rFonts w:ascii="Times New Roman" w:eastAsia="Times New Roman" w:hAnsi="Times New Roman" w:cs="Times New Roman"/>
-            <w:color w:val="0000FF"/>
-            <w:sz w:val="20"/>
-            <w:szCs w:val="20"/>
-            <w:u w:val="single"/>
-            <w:lang w:eastAsia="en-IN"/>
-          </w:rPr>
-          <w:t>, Sauerbrei, Abrahamowicz &amp; Schmid (2019)</w:t>
-        </w:r>
-      </w:hyperlink>
-      <w:r>
-        <w:rPr>
-          <w:rFonts w:ascii="Times New Roman" w:eastAsia="Times New Roman" w:hAnsi="Times New Roman" w:cs="Times New Roman"/>
-          <w:sz w:val="20"/>
-          <w:szCs w:val="20"/>
-          <w:lang w:eastAsia="en-IN"/>
-        </w:rPr>
-        <w:t xml:space="preserve"> for a review. In the univariate case, I introduce (linear) splines through positive parts, in the sense thaty=\beta_0+\beta_1x+\beta_2(x-s_</w:t>
-      </w:r>
-      <w:proofErr w:type="gramStart"/>
-      <w:r>
-        <w:rPr>
-          <w:rFonts w:ascii="Times New Roman" w:eastAsia="Times New Roman" w:hAnsi="Times New Roman" w:cs="Times New Roman"/>
-          <w:sz w:val="20"/>
-          <w:szCs w:val="20"/>
-          <w:lang w:eastAsia="en-IN"/>
-        </w:rPr>
-        <w:t>1)_</w:t>
-      </w:r>
-      <w:proofErr w:type="gramEnd"/>
-      <w:r>
-        <w:rPr>
-          <w:rFonts w:ascii="Times New Roman" w:eastAsia="Times New Roman" w:hAnsi="Times New Roman" w:cs="Times New Roman"/>
-          <w:sz w:val="20"/>
-          <w:szCs w:val="20"/>
-          <w:lang w:eastAsia="en-IN"/>
-        </w:rPr>
-        <w:t>++\cdots+\beta_k(x-s_{k-1})_++\varepsilonwhere (x-s)_+ equals 0 if x&lt;s[/latex] and [latex]x-s[/latex] if [latex]x&gt;s. Those functions are nice since they are continuous, so the model is continuous (the weighted sum of continuous functions is continuous). And we can go one step further, with y=\beta_0+\beta_1x+\beta_2x^2+\beta_3(x-s_1)^2_++\cdots+\beta_k(x-s_{k-2})^2_++\varepsilonwith quadratic splines, or y=\beta_0+\beta_1x+\beta_2x^2+\beta_3x^3+\beta_4(x-s_1)^3_++\cdots+\beta_k(x-s_{k-3})^3_++\varepsilonfor cubic splines. Interestingly, quadratic splines are not only continuous, but their first derivative is also continuous (and the second one for cubic splines). So the knot discontinuity is s_</w:t>
-      </w:r>
-      <w:proofErr w:type="gramStart"/>
-      <w:r>
-        <w:rPr>
-          <w:rFonts w:ascii="Times New Roman" w:eastAsia="Times New Roman" w:hAnsi="Times New Roman" w:cs="Times New Roman"/>
-          <w:sz w:val="20"/>
-          <w:szCs w:val="20"/>
-          <w:lang w:eastAsia="en-IN"/>
-        </w:rPr>
-        <w:t>1,s</w:t>
-      </w:r>
-      <w:proofErr w:type="gramEnd"/>
-      <w:r>
-        <w:rPr>
-          <w:rFonts w:ascii="Times New Roman" w:eastAsia="Times New Roman" w:hAnsi="Times New Roman" w:cs="Times New Roman"/>
-          <w:sz w:val="20"/>
-          <w:szCs w:val="20"/>
-          <w:lang w:eastAsia="en-IN"/>
-        </w:rPr>
-        <w:t>_2,\</w:t>
-      </w:r>
-      <w:proofErr w:type="spellStart"/>
-      <w:r>
-        <w:rPr>
-          <w:rFonts w:ascii="Times New Roman" w:eastAsia="Times New Roman" w:hAnsi="Times New Roman" w:cs="Times New Roman"/>
-          <w:sz w:val="20"/>
-          <w:szCs w:val="20"/>
-          <w:lang w:eastAsia="en-IN"/>
-        </w:rPr>
-        <w:t>cdots</w:t>
-      </w:r>
-      <w:proofErr w:type="spellEnd"/>
-      <w:r>
-        <w:rPr>
-          <w:rFonts w:ascii="Times New Roman" w:eastAsia="Times New Roman" w:hAnsi="Times New Roman" w:cs="Times New Roman"/>
-          <w:sz w:val="20"/>
-          <w:szCs w:val="20"/>
-          <w:lang w:eastAsia="en-IN"/>
-        </w:rPr>
-        <w:t xml:space="preserve"> is now invisible…</w:t>
+        <w:t>. for a review. In the univariate case, I introduce (linear) splines through positive parts, in the sense thaty=\beta_0+\beta_1x+\beta_2(x-s_1)_++\cdots+\beta_k(x-s_{k-1})_++\varepsilonwhere (x-s)_+ equals 0 if x&lt;s[/latex] and [latex]x-s[/latex] if [latex]x&gt;s. Those functions are nice since they are continuous, so the model is continuous (the weighted sum of continuous functions is continuous). And we can go one step further, with y=\beta_0+\beta_1x+\beta_2x^2+\beta_3(x-s_1)^2_++\cdots+\beta_k(x-s_{k-2})^2_++\varepsilonwith quadratic splines, or y=\beta_0+\beta_1x+\beta_2x^2+\beta_3x^3+\beta_4(x-s_1)^3_++\cdots+\beta_k(x-s_{k-3})^3_++\varepsilonfor cubic splines. Interestingly, quadratic splines are not only continuous, but their first derivative is also continuous (and the second one for cubic splines). So the knot discontinuity is s_1,s_2,\cdots is now invisible…</w:t>
       </w:r>
     </w:p>
     <w:p>
@@ -16999,47 +14714,7 @@
           <w:szCs w:val="20"/>
           <w:lang w:eastAsia="en-IN"/>
         </w:rPr>
-        <w:t xml:space="preserve">I like those models since they are easy to </w:t>
-      </w:r>
-      <w:proofErr w:type="spellStart"/>
-      <w:r>
-        <w:rPr>
-          <w:rFonts w:ascii="Times New Roman" w:eastAsia="Times New Roman" w:hAnsi="Times New Roman" w:cs="Times New Roman"/>
-          <w:sz w:val="20"/>
-          <w:szCs w:val="20"/>
-          <w:lang w:eastAsia="en-IN"/>
-        </w:rPr>
-        <w:t>interprete</w:t>
-      </w:r>
-      <w:proofErr w:type="spellEnd"/>
-      <w:r>
-        <w:rPr>
-          <w:rFonts w:ascii="Times New Roman" w:eastAsia="Times New Roman" w:hAnsi="Times New Roman" w:cs="Times New Roman"/>
-          <w:sz w:val="20"/>
-          <w:szCs w:val="20"/>
-          <w:lang w:eastAsia="en-IN"/>
-        </w:rPr>
-        <w:t>. For example, the simple model \beta_1 x+\beta_2(x-</w:t>
-      </w:r>
-      <w:proofErr w:type="gramStart"/>
-      <w:r>
-        <w:rPr>
-          <w:rFonts w:ascii="Times New Roman" w:eastAsia="Times New Roman" w:hAnsi="Times New Roman" w:cs="Times New Roman"/>
-          <w:sz w:val="20"/>
-          <w:szCs w:val="20"/>
-          <w:lang w:eastAsia="en-IN"/>
-        </w:rPr>
-        <w:t>s)_</w:t>
-      </w:r>
-      <w:proofErr w:type="gramEnd"/>
-      <w:r>
-        <w:rPr>
-          <w:rFonts w:ascii="Times New Roman" w:eastAsia="Times New Roman" w:hAnsi="Times New Roman" w:cs="Times New Roman"/>
-          <w:sz w:val="20"/>
-          <w:szCs w:val="20"/>
-          <w:lang w:eastAsia="en-IN"/>
-        </w:rPr>
-        <w:t>+ is the following piecewise linear function, continuous, with a “rupture” at knot s.</w:t>
+        <w:t>I like those models since they are easy to interprete. For example, the simple model \beta_1 x+\beta_2(x-s)_+ is the following piecewise linear function, continuous, with a “rupture” at knot s.</w:t>
       </w:r>
     </w:p>
     <w:p>
@@ -17053,6 +14728,9 @@
         </w:rPr>
       </w:pPr>
       <w:r>
+        <w:rPr>
+          <w:noProof/>
+        </w:rPr>
         <w:drawing>
           <wp:inline distT="0" distB="0" distL="0" distR="0" wp14:anchorId="45561BEC" wp14:editId="137A017B">
             <wp:extent cx="4343400" cy="1828800"/>
@@ -17069,7 +14747,7 @@
                     <pic:cNvPicPr/>
                   </pic:nvPicPr>
                   <pic:blipFill>
-                    <a:blip r:embed="rId19"/>
+                    <a:blip r:embed="rId18"/>
                     <a:stretch>
                       <a:fillRect/>
                     </a:stretch>
@@ -17129,7 +14807,7 @@
         </w:rPr>
         <w:t xml:space="preserve">Unfortunately, it is now what R is using when using the bs function in R, which are the standard </w:t>
       </w:r>
-      <w:hyperlink r:id="rId20" w:tgtFrame="_blank" w:history="1">
+      <w:hyperlink r:id="rId19" w:tgtFrame="_blank" w:history="1">
         <w:r>
           <w:rPr>
             <w:rFonts w:ascii="Times New Roman" w:eastAsia="Times New Roman" w:hAnsi="Times New Roman" w:cs="Times New Roman"/>
@@ -17782,7 +15460,6 @@
               </w:rPr>
               <w:t xml:space="preserve"> </w:t>
             </w:r>
-            <w:proofErr w:type="spellStart"/>
             <w:r>
               <w:rPr>
                 <w:rFonts w:ascii="Courier New" w:eastAsia="Times New Roman" w:hAnsi="Courier New" w:cs="Courier New"/>
@@ -17795,7 +15472,6 @@
               </w:rPr>
               <w:t>seq</w:t>
             </w:r>
-            <w:proofErr w:type="spellEnd"/>
             <w:r>
               <w:rPr>
                 <w:rFonts w:ascii="Courier New" w:eastAsia="Times New Roman" w:hAnsi="Courier New" w:cs="Courier New"/>
@@ -17825,7 +15501,6 @@
               </w:rPr>
               <w:t>,</w:t>
             </w:r>
-            <w:proofErr w:type="gramStart"/>
             <w:r>
               <w:rPr>
                 <w:rFonts w:ascii="Courier New" w:eastAsia="Times New Roman" w:hAnsi="Courier New" w:cs="Courier New"/>
@@ -17857,7 +15532,6 @@
               </w:rPr>
               <w:t>by</w:t>
             </w:r>
-            <w:proofErr w:type="gramEnd"/>
             <w:r>
               <w:rPr>
                 <w:rFonts w:ascii="Courier New" w:eastAsia="Times New Roman" w:hAnsi="Courier New" w:cs="Courier New"/>
@@ -17954,8 +15628,6 @@
               </w:rPr>
               <w:t>(</w:t>
             </w:r>
-            <w:proofErr w:type="spellStart"/>
-            <w:proofErr w:type="gramStart"/>
             <w:r>
               <w:rPr>
                 <w:rFonts w:ascii="Courier New" w:eastAsia="Times New Roman" w:hAnsi="Courier New" w:cs="Courier New"/>
@@ -17977,8 +15649,6 @@
               </w:rPr>
               <w:t>knots</w:t>
             </w:r>
-            <w:proofErr w:type="spellEnd"/>
-            <w:proofErr w:type="gramEnd"/>
             <w:r>
               <w:rPr>
                 <w:rFonts w:ascii="Courier New" w:eastAsia="Times New Roman" w:hAnsi="Courier New" w:cs="Courier New"/>
@@ -18057,19 +15727,8 @@
                 <w:szCs w:val="20"/>
                 <w:lang w:eastAsia="en-IN"/>
               </w:rPr>
-              <w:t>,</w:t>
-            </w:r>
-            <w:proofErr w:type="spellStart"/>
-            <w:r>
-              <w:rPr>
-                <w:rFonts w:ascii="Courier New" w:eastAsia="Times New Roman" w:hAnsi="Courier New" w:cs="Courier New"/>
-                <w:sz w:val="20"/>
-                <w:szCs w:val="20"/>
-                <w:lang w:eastAsia="en-IN"/>
-              </w:rPr>
-              <w:t>Boundary.knots</w:t>
-            </w:r>
-            <w:proofErr w:type="spellEnd"/>
+              <w:t>,Boundary.knots</w:t>
+            </w:r>
             <w:r>
               <w:rPr>
                 <w:rFonts w:ascii="Courier New" w:eastAsia="Times New Roman" w:hAnsi="Courier New" w:cs="Courier New"/>
@@ -18148,19 +15807,8 @@
                 <w:szCs w:val="20"/>
                 <w:lang w:eastAsia="en-IN"/>
               </w:rPr>
-              <w:t>,</w:t>
-            </w:r>
-            <w:proofErr w:type="spellStart"/>
-            <w:r>
-              <w:rPr>
-                <w:rFonts w:ascii="Courier New" w:eastAsia="Times New Roman" w:hAnsi="Courier New" w:cs="Courier New"/>
-                <w:sz w:val="20"/>
-                <w:szCs w:val="20"/>
-                <w:lang w:eastAsia="en-IN"/>
-              </w:rPr>
-              <w:t>degre</w:t>
-            </w:r>
-            <w:proofErr w:type="spellEnd"/>
+              <w:t>,degre</w:t>
+            </w:r>
             <w:r>
               <w:rPr>
                 <w:rFonts w:ascii="Courier New" w:eastAsia="Times New Roman" w:hAnsi="Courier New" w:cs="Courier New"/>
@@ -18220,7 +15868,6 @@
                 <w:lang w:eastAsia="en-IN"/>
               </w:rPr>
             </w:pPr>
-            <w:proofErr w:type="spellStart"/>
             <w:r>
               <w:rPr>
                 <w:rFonts w:ascii="Courier New" w:eastAsia="Times New Roman" w:hAnsi="Courier New" w:cs="Courier New"/>
@@ -18233,7 +15880,6 @@
               </w:rPr>
               <w:t>matplot</w:t>
             </w:r>
-            <w:proofErr w:type="spellEnd"/>
             <w:r>
               <w:rPr>
                 <w:rFonts w:ascii="Courier New" w:eastAsia="Times New Roman" w:hAnsi="Courier New" w:cs="Courier New"/>
@@ -18244,28 +15890,15 @@
               </w:rPr>
               <w:t>(</w:t>
             </w:r>
-            <w:proofErr w:type="spellStart"/>
-            <w:proofErr w:type="gramStart"/>
-            <w:r>
-              <w:rPr>
-                <w:rFonts w:ascii="Courier New" w:eastAsia="Times New Roman" w:hAnsi="Courier New" w:cs="Courier New"/>
-                <w:sz w:val="20"/>
-                <w:szCs w:val="20"/>
-                <w:lang w:eastAsia="en-IN"/>
-              </w:rPr>
-              <w:t>x,B</w:t>
-            </w:r>
-            <w:proofErr w:type="gramEnd"/>
-            <w:r>
-              <w:rPr>
-                <w:rFonts w:ascii="Courier New" w:eastAsia="Times New Roman" w:hAnsi="Courier New" w:cs="Courier New"/>
-                <w:sz w:val="20"/>
-                <w:szCs w:val="20"/>
-                <w:lang w:eastAsia="en-IN"/>
-              </w:rPr>
-              <w:t>,type</w:t>
-            </w:r>
-            <w:proofErr w:type="spellEnd"/>
+            <w:r>
+              <w:rPr>
+                <w:rFonts w:ascii="Courier New" w:eastAsia="Times New Roman" w:hAnsi="Courier New" w:cs="Courier New"/>
+                <w:sz w:val="20"/>
+                <w:szCs w:val="20"/>
+                <w:lang w:eastAsia="en-IN"/>
+              </w:rPr>
+              <w:t>x,B,type</w:t>
+            </w:r>
             <w:r>
               <w:rPr>
                 <w:rFonts w:ascii="Courier New" w:eastAsia="Times New Roman" w:hAnsi="Courier New" w:cs="Courier New"/>
@@ -18293,19 +15926,8 @@
                 <w:szCs w:val="20"/>
                 <w:lang w:eastAsia="en-IN"/>
               </w:rPr>
-              <w:t>,</w:t>
-            </w:r>
-            <w:proofErr w:type="spellStart"/>
-            <w:r>
-              <w:rPr>
-                <w:rFonts w:ascii="Courier New" w:eastAsia="Times New Roman" w:hAnsi="Courier New" w:cs="Courier New"/>
-                <w:sz w:val="20"/>
-                <w:szCs w:val="20"/>
-                <w:lang w:eastAsia="en-IN"/>
-              </w:rPr>
-              <w:t>lty</w:t>
-            </w:r>
-            <w:proofErr w:type="spellEnd"/>
+              <w:t>,lty</w:t>
+            </w:r>
             <w:r>
               <w:rPr>
                 <w:rFonts w:ascii="Courier New" w:eastAsia="Times New Roman" w:hAnsi="Courier New" w:cs="Courier New"/>
@@ -18472,8 +16094,6 @@
               </w:rPr>
               <w:t>(</w:t>
             </w:r>
-            <w:proofErr w:type="spellStart"/>
-            <w:proofErr w:type="gramStart"/>
             <w:r>
               <w:rPr>
                 <w:rFonts w:ascii="Courier New" w:eastAsia="Times New Roman" w:hAnsi="Courier New" w:cs="Courier New"/>
@@ -18495,8 +16115,6 @@
               </w:rPr>
               <w:t>knots</w:t>
             </w:r>
-            <w:proofErr w:type="spellEnd"/>
-            <w:proofErr w:type="gramEnd"/>
             <w:r>
               <w:rPr>
                 <w:rFonts w:ascii="Courier New" w:eastAsia="Times New Roman" w:hAnsi="Courier New" w:cs="Courier New"/>
@@ -18575,19 +16193,8 @@
                 <w:szCs w:val="20"/>
                 <w:lang w:eastAsia="en-IN"/>
               </w:rPr>
-              <w:t>,</w:t>
-            </w:r>
-            <w:proofErr w:type="spellStart"/>
-            <w:r>
-              <w:rPr>
-                <w:rFonts w:ascii="Courier New" w:eastAsia="Times New Roman" w:hAnsi="Courier New" w:cs="Courier New"/>
-                <w:sz w:val="20"/>
-                <w:szCs w:val="20"/>
-                <w:lang w:eastAsia="en-IN"/>
-              </w:rPr>
-              <w:t>Boundary.knots</w:t>
-            </w:r>
-            <w:proofErr w:type="spellEnd"/>
+              <w:t>,Boundary.knots</w:t>
+            </w:r>
             <w:r>
               <w:rPr>
                 <w:rFonts w:ascii="Courier New" w:eastAsia="Times New Roman" w:hAnsi="Courier New" w:cs="Courier New"/>
@@ -18666,19 +16273,8 @@
                 <w:szCs w:val="20"/>
                 <w:lang w:eastAsia="en-IN"/>
               </w:rPr>
-              <w:t>,</w:t>
-            </w:r>
-            <w:proofErr w:type="spellStart"/>
-            <w:r>
-              <w:rPr>
-                <w:rFonts w:ascii="Courier New" w:eastAsia="Times New Roman" w:hAnsi="Courier New" w:cs="Courier New"/>
-                <w:sz w:val="20"/>
-                <w:szCs w:val="20"/>
-                <w:lang w:eastAsia="en-IN"/>
-              </w:rPr>
-              <w:t>degre</w:t>
-            </w:r>
-            <w:proofErr w:type="spellEnd"/>
+              <w:t>,degre</w:t>
+            </w:r>
             <w:r>
               <w:rPr>
                 <w:rFonts w:ascii="Courier New" w:eastAsia="Times New Roman" w:hAnsi="Courier New" w:cs="Courier New"/>
@@ -18738,7 +16334,6 @@
                 <w:lang w:eastAsia="en-IN"/>
               </w:rPr>
             </w:pPr>
-            <w:proofErr w:type="spellStart"/>
             <w:r>
               <w:rPr>
                 <w:rFonts w:ascii="Courier New" w:eastAsia="Times New Roman" w:hAnsi="Courier New" w:cs="Courier New"/>
@@ -18751,7 +16346,6 @@
               </w:rPr>
               <w:t>matplot</w:t>
             </w:r>
-            <w:proofErr w:type="spellEnd"/>
             <w:r>
               <w:rPr>
                 <w:rFonts w:ascii="Courier New" w:eastAsia="Times New Roman" w:hAnsi="Courier New" w:cs="Courier New"/>
@@ -18762,28 +16356,15 @@
               </w:rPr>
               <w:t>(</w:t>
             </w:r>
-            <w:proofErr w:type="spellStart"/>
-            <w:proofErr w:type="gramStart"/>
-            <w:r>
-              <w:rPr>
-                <w:rFonts w:ascii="Courier New" w:eastAsia="Times New Roman" w:hAnsi="Courier New" w:cs="Courier New"/>
-                <w:sz w:val="20"/>
-                <w:szCs w:val="20"/>
-                <w:lang w:eastAsia="en-IN"/>
-              </w:rPr>
-              <w:t>x,B</w:t>
-            </w:r>
-            <w:proofErr w:type="gramEnd"/>
-            <w:r>
-              <w:rPr>
-                <w:rFonts w:ascii="Courier New" w:eastAsia="Times New Roman" w:hAnsi="Courier New" w:cs="Courier New"/>
-                <w:sz w:val="20"/>
-                <w:szCs w:val="20"/>
-                <w:lang w:eastAsia="en-IN"/>
-              </w:rPr>
-              <w:t>,type</w:t>
-            </w:r>
-            <w:proofErr w:type="spellEnd"/>
+            <w:r>
+              <w:rPr>
+                <w:rFonts w:ascii="Courier New" w:eastAsia="Times New Roman" w:hAnsi="Courier New" w:cs="Courier New"/>
+                <w:sz w:val="20"/>
+                <w:szCs w:val="20"/>
+                <w:lang w:eastAsia="en-IN"/>
+              </w:rPr>
+              <w:t>x,B,type</w:t>
+            </w:r>
             <w:r>
               <w:rPr>
                 <w:rFonts w:ascii="Courier New" w:eastAsia="Times New Roman" w:hAnsi="Courier New" w:cs="Courier New"/>
@@ -18802,18 +16383,7 @@
                 <w:szCs w:val="20"/>
                 <w:lang w:eastAsia="en-IN"/>
               </w:rPr>
-              <w:t>"</w:t>
-            </w:r>
-            <w:proofErr w:type="spellStart"/>
-            <w:r>
-              <w:rPr>
-                <w:rFonts w:ascii="Courier New" w:eastAsia="Times New Roman" w:hAnsi="Courier New" w:cs="Courier New"/>
-                <w:color w:val="FF0000"/>
-                <w:sz w:val="20"/>
-                <w:szCs w:val="20"/>
-                <w:lang w:eastAsia="en-IN"/>
-              </w:rPr>
-              <w:t>l"</w:t>
+              <w:t>"l"</w:t>
             </w:r>
             <w:r>
               <w:rPr>
@@ -18836,7 +16406,6 @@
               </w:rPr>
               <w:t>col</w:t>
             </w:r>
-            <w:proofErr w:type="spellEnd"/>
             <w:r>
               <w:rPr>
                 <w:rFonts w:ascii="Courier New" w:eastAsia="Times New Roman" w:hAnsi="Courier New" w:cs="Courier New"/>
@@ -18930,6 +16499,9 @@
         </w:rPr>
       </w:pPr>
       <w:r>
+        <w:rPr>
+          <w:noProof/>
+        </w:rPr>
         <w:lastRenderedPageBreak/>
         <w:drawing>
           <wp:inline distT="0" distB="0" distL="0" distR="0" wp14:anchorId="7FC58658" wp14:editId="57BFECEE">
@@ -18947,7 +16519,7 @@
                     <pic:cNvPicPr/>
                   </pic:nvPicPr>
                   <pic:blipFill>
-                    <a:blip r:embed="rId21"/>
+                    <a:blip r:embed="rId20"/>
                     <a:stretch>
                       <a:fillRect/>
                     </a:stretch>
@@ -19402,25 +16974,14 @@
                 <w:lang w:eastAsia="en-IN"/>
               </w:rPr>
             </w:pPr>
-            <w:proofErr w:type="spellStart"/>
-            <w:r>
-              <w:rPr>
-                <w:rFonts w:ascii="Courier New" w:eastAsia="Times New Roman" w:hAnsi="Courier New" w:cs="Courier New"/>
-                <w:sz w:val="20"/>
-                <w:szCs w:val="20"/>
-                <w:lang w:eastAsia="en-IN"/>
-              </w:rPr>
-              <w:t>pos</w:t>
-            </w:r>
-            <w:proofErr w:type="spellEnd"/>
-            <w:r>
-              <w:rPr>
-                <w:rFonts w:ascii="Courier New" w:eastAsia="Times New Roman" w:hAnsi="Courier New" w:cs="Courier New"/>
-                <w:sz w:val="20"/>
-                <w:szCs w:val="20"/>
-                <w:lang w:eastAsia="en-IN"/>
-              </w:rPr>
-              <w:t xml:space="preserve"> </w:t>
+            <w:r>
+              <w:rPr>
+                <w:rFonts w:ascii="Courier New" w:eastAsia="Times New Roman" w:hAnsi="Courier New" w:cs="Courier New"/>
+                <w:sz w:val="20"/>
+                <w:szCs w:val="20"/>
+                <w:lang w:eastAsia="en-IN"/>
+              </w:rPr>
+              <w:t xml:space="preserve">pos </w:t>
             </w:r>
             <w:r>
               <w:rPr>
@@ -19463,8 +17024,6 @@
               </w:rPr>
               <w:t>(</w:t>
             </w:r>
-            <w:proofErr w:type="spellStart"/>
-            <w:proofErr w:type="gramStart"/>
             <w:r>
               <w:rPr>
                 <w:rFonts w:ascii="Courier New" w:eastAsia="Times New Roman" w:hAnsi="Courier New" w:cs="Courier New"/>
@@ -19474,8 +17033,6 @@
               </w:rPr>
               <w:t>x,s</w:t>
             </w:r>
-            <w:proofErr w:type="spellEnd"/>
-            <w:proofErr w:type="gramEnd"/>
             <w:r>
               <w:rPr>
                 <w:rFonts w:ascii="Courier New" w:eastAsia="Times New Roman" w:hAnsi="Courier New" w:cs="Courier New"/>
@@ -19543,7 +17100,6 @@
               </w:rPr>
               <w:t>)*(</w:t>
             </w:r>
-            <w:proofErr w:type="spellStart"/>
             <w:r>
               <w:rPr>
                 <w:rFonts w:ascii="Courier New" w:eastAsia="Times New Roman" w:hAnsi="Courier New" w:cs="Courier New"/>
@@ -19591,7 +17147,6 @@
               </w:rPr>
               <w:t>s</w:t>
             </w:r>
-            <w:proofErr w:type="spellEnd"/>
             <w:r>
               <w:rPr>
                 <w:rFonts w:ascii="Courier New" w:eastAsia="Times New Roman" w:hAnsi="Courier New" w:cs="Courier New"/>
@@ -19653,7 +17208,6 @@
               </w:rPr>
               <w:t>(</w:t>
             </w:r>
-            <w:proofErr w:type="spellStart"/>
             <w:r>
               <w:rPr>
                 <w:rFonts w:ascii="Courier New" w:eastAsia="Times New Roman" w:hAnsi="Courier New" w:cs="Courier New"/>
@@ -19663,7 +17217,6 @@
               </w:rPr>
               <w:t>mfrow</w:t>
             </w:r>
-            <w:proofErr w:type="spellEnd"/>
             <w:r>
               <w:rPr>
                 <w:rFonts w:ascii="Courier New" w:eastAsia="Times New Roman" w:hAnsi="Courier New" w:cs="Courier New"/>
@@ -19674,7 +17227,6 @@
               </w:rPr>
               <w:t>=</w:t>
             </w:r>
-            <w:proofErr w:type="gramStart"/>
             <w:r>
               <w:rPr>
                 <w:rFonts w:ascii="Courier New" w:eastAsia="Times New Roman" w:hAnsi="Courier New" w:cs="Courier New"/>
@@ -19697,7 +17249,6 @@
               </w:rPr>
               <w:t>(</w:t>
             </w:r>
-            <w:proofErr w:type="gramEnd"/>
             <w:r>
               <w:rPr>
                 <w:rFonts w:ascii="Courier New" w:eastAsia="Times New Roman" w:hAnsi="Courier New" w:cs="Courier New"/>
@@ -19988,7 +17539,6 @@
               </w:rPr>
               <w:t xml:space="preserve"> </w:t>
             </w:r>
-            <w:proofErr w:type="spellStart"/>
             <w:r>
               <w:rPr>
                 <w:rFonts w:ascii="Courier New" w:eastAsia="Times New Roman" w:hAnsi="Courier New" w:cs="Courier New"/>
@@ -20001,7 +17551,6 @@
               </w:rPr>
               <w:t>seq</w:t>
             </w:r>
-            <w:proofErr w:type="spellEnd"/>
             <w:r>
               <w:rPr>
                 <w:rFonts w:ascii="Courier New" w:eastAsia="Times New Roman" w:hAnsi="Courier New" w:cs="Courier New"/>
@@ -20031,7 +17580,6 @@
               </w:rPr>
               <w:t>,</w:t>
             </w:r>
-            <w:proofErr w:type="gramStart"/>
             <w:r>
               <w:rPr>
                 <w:rFonts w:ascii="Courier New" w:eastAsia="Times New Roman" w:hAnsi="Courier New" w:cs="Courier New"/>
@@ -20063,7 +17611,6 @@
               </w:rPr>
               <w:t>by</w:t>
             </w:r>
-            <w:proofErr w:type="gramEnd"/>
             <w:r>
               <w:rPr>
                 <w:rFonts w:ascii="Courier New" w:eastAsia="Times New Roman" w:hAnsi="Courier New" w:cs="Courier New"/>
@@ -20150,7 +17697,6 @@
               </w:rPr>
               <w:t xml:space="preserve"> </w:t>
             </w:r>
-            <w:proofErr w:type="spellStart"/>
             <w:r>
               <w:rPr>
                 <w:rFonts w:ascii="Courier New" w:eastAsia="Times New Roman" w:hAnsi="Courier New" w:cs="Courier New"/>
@@ -20163,7 +17709,6 @@
               </w:rPr>
               <w:t>cbind</w:t>
             </w:r>
-            <w:proofErr w:type="spellEnd"/>
             <w:r>
               <w:rPr>
                 <w:rFonts w:ascii="Courier New" w:eastAsia="Times New Roman" w:hAnsi="Courier New" w:cs="Courier New"/>
@@ -20174,7 +17719,6 @@
               </w:rPr>
               <w:t>(</w:t>
             </w:r>
-            <w:proofErr w:type="spellStart"/>
             <w:r>
               <w:rPr>
                 <w:rFonts w:ascii="Courier New" w:eastAsia="Times New Roman" w:hAnsi="Courier New" w:cs="Courier New"/>
@@ -20184,7 +17728,6 @@
               </w:rPr>
               <w:t>pos</w:t>
             </w:r>
-            <w:proofErr w:type="spellEnd"/>
             <w:r>
               <w:rPr>
                 <w:rFonts w:ascii="Courier New" w:eastAsia="Times New Roman" w:hAnsi="Courier New" w:cs="Courier New"/>
@@ -20214,7 +17757,6 @@
               </w:rPr>
               <w:t>5</w:t>
             </w:r>
-            <w:proofErr w:type="gramStart"/>
             <w:r>
               <w:rPr>
                 <w:rFonts w:ascii="Courier New" w:eastAsia="Times New Roman" w:hAnsi="Courier New" w:cs="Courier New"/>
@@ -20232,20 +17774,8 @@
                 <w:szCs w:val="20"/>
                 <w:lang w:eastAsia="en-IN"/>
               </w:rPr>
-              <w:t>,</w:t>
-            </w:r>
-            <w:proofErr w:type="spellStart"/>
-            <w:r>
-              <w:rPr>
-                <w:rFonts w:ascii="Courier New" w:eastAsia="Times New Roman" w:hAnsi="Courier New" w:cs="Courier New"/>
-                <w:sz w:val="20"/>
-                <w:szCs w:val="20"/>
-                <w:lang w:eastAsia="en-IN"/>
-              </w:rPr>
-              <w:t>pos</w:t>
-            </w:r>
-            <w:proofErr w:type="spellEnd"/>
-            <w:proofErr w:type="gramEnd"/>
+              <w:t>,pos</w:t>
+            </w:r>
             <w:r>
               <w:rPr>
                 <w:rFonts w:ascii="Courier New" w:eastAsia="Times New Roman" w:hAnsi="Courier New" w:cs="Courier New"/>
@@ -20292,19 +17822,8 @@
                 <w:szCs w:val="20"/>
                 <w:lang w:eastAsia="en-IN"/>
               </w:rPr>
-              <w:t>,</w:t>
-            </w:r>
-            <w:proofErr w:type="spellStart"/>
-            <w:r>
-              <w:rPr>
-                <w:rFonts w:ascii="Courier New" w:eastAsia="Times New Roman" w:hAnsi="Courier New" w:cs="Courier New"/>
-                <w:sz w:val="20"/>
-                <w:szCs w:val="20"/>
-                <w:lang w:eastAsia="en-IN"/>
-              </w:rPr>
-              <w:t>pos</w:t>
-            </w:r>
-            <w:proofErr w:type="spellEnd"/>
+              <w:t>,pos</w:t>
+            </w:r>
             <w:r>
               <w:rPr>
                 <w:rFonts w:ascii="Courier New" w:eastAsia="Times New Roman" w:hAnsi="Courier New" w:cs="Courier New"/>
@@ -20373,7 +17892,6 @@
                 <w:lang w:eastAsia="en-IN"/>
               </w:rPr>
             </w:pPr>
-            <w:proofErr w:type="spellStart"/>
             <w:r>
               <w:rPr>
                 <w:rFonts w:ascii="Courier New" w:eastAsia="Times New Roman" w:hAnsi="Courier New" w:cs="Courier New"/>
@@ -20386,7 +17904,6 @@
               </w:rPr>
               <w:t>matplot</w:t>
             </w:r>
-            <w:proofErr w:type="spellEnd"/>
             <w:r>
               <w:rPr>
                 <w:rFonts w:ascii="Courier New" w:eastAsia="Times New Roman" w:hAnsi="Courier New" w:cs="Courier New"/>
@@ -20397,28 +17914,15 @@
               </w:rPr>
               <w:t>(</w:t>
             </w:r>
-            <w:proofErr w:type="spellStart"/>
-            <w:proofErr w:type="gramStart"/>
-            <w:r>
-              <w:rPr>
-                <w:rFonts w:ascii="Courier New" w:eastAsia="Times New Roman" w:hAnsi="Courier New" w:cs="Courier New"/>
-                <w:sz w:val="20"/>
-                <w:szCs w:val="20"/>
-                <w:lang w:eastAsia="en-IN"/>
-              </w:rPr>
-              <w:t>x,B</w:t>
-            </w:r>
-            <w:proofErr w:type="gramEnd"/>
-            <w:r>
-              <w:rPr>
-                <w:rFonts w:ascii="Courier New" w:eastAsia="Times New Roman" w:hAnsi="Courier New" w:cs="Courier New"/>
-                <w:sz w:val="20"/>
-                <w:szCs w:val="20"/>
-                <w:lang w:eastAsia="en-IN"/>
-              </w:rPr>
-              <w:t>,type</w:t>
-            </w:r>
-            <w:proofErr w:type="spellEnd"/>
+            <w:r>
+              <w:rPr>
+                <w:rFonts w:ascii="Courier New" w:eastAsia="Times New Roman" w:hAnsi="Courier New" w:cs="Courier New"/>
+                <w:sz w:val="20"/>
+                <w:szCs w:val="20"/>
+                <w:lang w:eastAsia="en-IN"/>
+              </w:rPr>
+              <w:t>x,B,type</w:t>
+            </w:r>
             <w:r>
               <w:rPr>
                 <w:rFonts w:ascii="Courier New" w:eastAsia="Times New Roman" w:hAnsi="Courier New" w:cs="Courier New"/>
@@ -20446,19 +17950,8 @@
                 <w:szCs w:val="20"/>
                 <w:lang w:eastAsia="en-IN"/>
               </w:rPr>
-              <w:t>,</w:t>
-            </w:r>
-            <w:proofErr w:type="spellStart"/>
-            <w:r>
-              <w:rPr>
-                <w:rFonts w:ascii="Courier New" w:eastAsia="Times New Roman" w:hAnsi="Courier New" w:cs="Courier New"/>
-                <w:sz w:val="20"/>
-                <w:szCs w:val="20"/>
-                <w:lang w:eastAsia="en-IN"/>
-              </w:rPr>
-              <w:t>lty</w:t>
-            </w:r>
-            <w:proofErr w:type="spellEnd"/>
+              <w:t>,lty</w:t>
+            </w:r>
             <w:r>
               <w:rPr>
                 <w:rFonts w:ascii="Courier New" w:eastAsia="Times New Roman" w:hAnsi="Courier New" w:cs="Courier New"/>
@@ -20637,8 +18130,6 @@
               </w:rPr>
               <w:t>(</w:t>
             </w:r>
-            <w:proofErr w:type="spellStart"/>
-            <w:proofErr w:type="gramStart"/>
             <w:r>
               <w:rPr>
                 <w:rFonts w:ascii="Courier New" w:eastAsia="Times New Roman" w:hAnsi="Courier New" w:cs="Courier New"/>
@@ -20648,8 +18139,6 @@
               </w:rPr>
               <w:t>x,s</w:t>
             </w:r>
-            <w:proofErr w:type="spellEnd"/>
-            <w:proofErr w:type="gramEnd"/>
             <w:r>
               <w:rPr>
                 <w:rFonts w:ascii="Courier New" w:eastAsia="Times New Roman" w:hAnsi="Courier New" w:cs="Courier New"/>
@@ -20737,7 +18226,6 @@
               </w:rPr>
               <w:t>*(</w:t>
             </w:r>
-            <w:proofErr w:type="spellStart"/>
             <w:r>
               <w:rPr>
                 <w:rFonts w:ascii="Courier New" w:eastAsia="Times New Roman" w:hAnsi="Courier New" w:cs="Courier New"/>
@@ -20785,7 +18273,6 @@
               </w:rPr>
               <w:t>s</w:t>
             </w:r>
-            <w:proofErr w:type="spellEnd"/>
             <w:r>
               <w:rPr>
                 <w:rFonts w:ascii="Courier New" w:eastAsia="Times New Roman" w:hAnsi="Courier New" w:cs="Courier New"/>
@@ -20853,7 +18340,6 @@
               </w:rPr>
               <w:t xml:space="preserve"> </w:t>
             </w:r>
-            <w:proofErr w:type="spellStart"/>
             <w:r>
               <w:rPr>
                 <w:rFonts w:ascii="Courier New" w:eastAsia="Times New Roman" w:hAnsi="Courier New" w:cs="Courier New"/>
@@ -20866,7 +18352,6 @@
               </w:rPr>
               <w:t>cbind</w:t>
             </w:r>
-            <w:proofErr w:type="spellEnd"/>
             <w:r>
               <w:rPr>
                 <w:rFonts w:ascii="Courier New" w:eastAsia="Times New Roman" w:hAnsi="Courier New" w:cs="Courier New"/>
@@ -20877,7 +18362,6 @@
               </w:rPr>
               <w:t>(</w:t>
             </w:r>
-            <w:proofErr w:type="spellStart"/>
             <w:r>
               <w:rPr>
                 <w:rFonts w:ascii="Courier New" w:eastAsia="Times New Roman" w:hAnsi="Courier New" w:cs="Courier New"/>
@@ -20887,7 +18371,6 @@
               </w:rPr>
               <w:t>pos</w:t>
             </w:r>
-            <w:proofErr w:type="spellEnd"/>
             <w:r>
               <w:rPr>
                 <w:rFonts w:ascii="Courier New" w:eastAsia="Times New Roman" w:hAnsi="Courier New" w:cs="Courier New"/>
@@ -20907,7 +18390,6 @@
               </w:rPr>
               <w:t>x,</w:t>
             </w:r>
-            <w:proofErr w:type="gramStart"/>
             <w:r>
               <w:rPr>
                 <w:rFonts w:ascii="Courier New" w:eastAsia="Times New Roman" w:hAnsi="Courier New" w:cs="Courier New"/>
@@ -20928,7 +18410,6 @@
               </w:rPr>
               <w:t>)*</w:t>
             </w:r>
-            <w:proofErr w:type="gramEnd"/>
             <w:r>
               <w:rPr>
                 <w:rFonts w:ascii="Courier New" w:eastAsia="Times New Roman" w:hAnsi="Courier New" w:cs="Courier New"/>
@@ -21112,7 +18593,6 @@
                 <w:lang w:eastAsia="en-IN"/>
               </w:rPr>
             </w:pPr>
-            <w:proofErr w:type="spellStart"/>
             <w:r>
               <w:rPr>
                 <w:rFonts w:ascii="Courier New" w:eastAsia="Times New Roman" w:hAnsi="Courier New" w:cs="Courier New"/>
@@ -21125,7 +18605,6 @@
               </w:rPr>
               <w:t>matplot</w:t>
             </w:r>
-            <w:proofErr w:type="spellEnd"/>
             <w:r>
               <w:rPr>
                 <w:rFonts w:ascii="Courier New" w:eastAsia="Times New Roman" w:hAnsi="Courier New" w:cs="Courier New"/>
@@ -21136,28 +18615,15 @@
               </w:rPr>
               <w:t>(</w:t>
             </w:r>
-            <w:proofErr w:type="spellStart"/>
-            <w:proofErr w:type="gramStart"/>
-            <w:r>
-              <w:rPr>
-                <w:rFonts w:ascii="Courier New" w:eastAsia="Times New Roman" w:hAnsi="Courier New" w:cs="Courier New"/>
-                <w:sz w:val="20"/>
-                <w:szCs w:val="20"/>
-                <w:lang w:eastAsia="en-IN"/>
-              </w:rPr>
-              <w:t>x,B</w:t>
-            </w:r>
-            <w:proofErr w:type="gramEnd"/>
-            <w:r>
-              <w:rPr>
-                <w:rFonts w:ascii="Courier New" w:eastAsia="Times New Roman" w:hAnsi="Courier New" w:cs="Courier New"/>
-                <w:sz w:val="20"/>
-                <w:szCs w:val="20"/>
-                <w:lang w:eastAsia="en-IN"/>
-              </w:rPr>
-              <w:t>,type</w:t>
-            </w:r>
-            <w:proofErr w:type="spellEnd"/>
+            <w:r>
+              <w:rPr>
+                <w:rFonts w:ascii="Courier New" w:eastAsia="Times New Roman" w:hAnsi="Courier New" w:cs="Courier New"/>
+                <w:sz w:val="20"/>
+                <w:szCs w:val="20"/>
+                <w:lang w:eastAsia="en-IN"/>
+              </w:rPr>
+              <w:t>x,B,type</w:t>
+            </w:r>
             <w:r>
               <w:rPr>
                 <w:rFonts w:ascii="Courier New" w:eastAsia="Times New Roman" w:hAnsi="Courier New" w:cs="Courier New"/>
@@ -21176,18 +18642,7 @@
                 <w:szCs w:val="20"/>
                 <w:lang w:eastAsia="en-IN"/>
               </w:rPr>
-              <w:t>"</w:t>
-            </w:r>
-            <w:proofErr w:type="spellStart"/>
-            <w:r>
-              <w:rPr>
-                <w:rFonts w:ascii="Courier New" w:eastAsia="Times New Roman" w:hAnsi="Courier New" w:cs="Courier New"/>
-                <w:color w:val="FF0000"/>
-                <w:sz w:val="20"/>
-                <w:szCs w:val="20"/>
-                <w:lang w:eastAsia="en-IN"/>
-              </w:rPr>
-              <w:t>l"</w:t>
+              <w:t>"l"</w:t>
             </w:r>
             <w:r>
               <w:rPr>
@@ -21210,7 +18665,6 @@
               </w:rPr>
               <w:t>col</w:t>
             </w:r>
-            <w:proofErr w:type="spellEnd"/>
             <w:r>
               <w:rPr>
                 <w:rFonts w:ascii="Courier New" w:eastAsia="Times New Roman" w:hAnsi="Courier New" w:cs="Courier New"/>
@@ -21304,6 +18758,9 @@
         </w:rPr>
       </w:pPr>
       <w:r>
+        <w:rPr>
+          <w:noProof/>
+        </w:rPr>
         <w:drawing>
           <wp:inline distT="0" distB="0" distL="0" distR="0" wp14:anchorId="11116445" wp14:editId="63406DD3">
             <wp:extent cx="4333875" cy="2333625"/>
@@ -21320,7 +18777,7 @@
                     <pic:cNvPicPr/>
                   </pic:nvPicPr>
                   <pic:blipFill>
-                    <a:blip r:embed="rId22"/>
+                    <a:blip r:embed="rId21"/>
                     <a:stretch>
                       <a:fillRect/>
                     </a:stretch>
@@ -21800,7 +19257,6 @@
               </w:rPr>
               <w:t xml:space="preserve"> </w:t>
             </w:r>
-            <w:proofErr w:type="spellStart"/>
             <w:r>
               <w:rPr>
                 <w:rFonts w:ascii="Courier New" w:eastAsia="Times New Roman" w:hAnsi="Courier New" w:cs="Courier New"/>
@@ -21813,7 +19269,6 @@
               </w:rPr>
               <w:t>lm</w:t>
             </w:r>
-            <w:proofErr w:type="spellEnd"/>
             <w:r>
               <w:rPr>
                 <w:rFonts w:ascii="Courier New" w:eastAsia="Times New Roman" w:hAnsi="Courier New" w:cs="Courier New"/>
@@ -21824,7 +19279,6 @@
               </w:rPr>
               <w:t>(</w:t>
             </w:r>
-            <w:proofErr w:type="spellStart"/>
             <w:r>
               <w:rPr>
                 <w:rFonts w:ascii="Courier New" w:eastAsia="Times New Roman" w:hAnsi="Courier New" w:cs="Courier New"/>
@@ -21865,7 +19319,6 @@
               </w:rPr>
               <w:t>pos</w:t>
             </w:r>
-            <w:proofErr w:type="spellEnd"/>
             <w:r>
               <w:rPr>
                 <w:rFonts w:ascii="Courier New" w:eastAsia="Times New Roman" w:hAnsi="Courier New" w:cs="Courier New"/>
@@ -21885,7 +19338,6 @@
               </w:rPr>
               <w:t>speed,</w:t>
             </w:r>
-            <w:proofErr w:type="gramStart"/>
             <w:r>
               <w:rPr>
                 <w:rFonts w:ascii="Courier New" w:eastAsia="Times New Roman" w:hAnsi="Courier New" w:cs="Courier New"/>
@@ -21906,8 +19358,6 @@
               </w:rPr>
               <w:t>)+</w:t>
             </w:r>
-            <w:proofErr w:type="spellStart"/>
-            <w:proofErr w:type="gramEnd"/>
             <w:r>
               <w:rPr>
                 <w:rFonts w:ascii="Courier New" w:eastAsia="Times New Roman" w:hAnsi="Courier New" w:cs="Courier New"/>
@@ -21917,7 +19367,6 @@
               </w:rPr>
               <w:t>pos</w:t>
             </w:r>
-            <w:proofErr w:type="spellEnd"/>
             <w:r>
               <w:rPr>
                 <w:rFonts w:ascii="Courier New" w:eastAsia="Times New Roman" w:hAnsi="Courier New" w:cs="Courier New"/>
@@ -22067,7 +19516,6 @@
               </w:rPr>
               <w:t xml:space="preserve"> </w:t>
             </w:r>
-            <w:proofErr w:type="spellStart"/>
             <w:r>
               <w:rPr>
                 <w:rFonts w:ascii="Courier New" w:eastAsia="Times New Roman" w:hAnsi="Courier New" w:cs="Courier New"/>
@@ -22080,7 +19528,6 @@
               </w:rPr>
               <w:t>lm</w:t>
             </w:r>
-            <w:proofErr w:type="spellEnd"/>
             <w:r>
               <w:rPr>
                 <w:rFonts w:ascii="Courier New" w:eastAsia="Times New Roman" w:hAnsi="Courier New" w:cs="Courier New"/>
@@ -22091,7 +19538,6 @@
               </w:rPr>
               <w:t>(</w:t>
             </w:r>
-            <w:proofErr w:type="spellStart"/>
             <w:r>
               <w:rPr>
                 <w:rFonts w:ascii="Courier New" w:eastAsia="Times New Roman" w:hAnsi="Courier New" w:cs="Courier New"/>
@@ -22113,7 +19559,6 @@
               </w:rPr>
               <w:t>~bs</w:t>
             </w:r>
-            <w:proofErr w:type="spellEnd"/>
             <w:r>
               <w:rPr>
                 <w:rFonts w:ascii="Courier New" w:eastAsia="Times New Roman" w:hAnsi="Courier New" w:cs="Courier New"/>
@@ -22124,8 +19569,6 @@
               </w:rPr>
               <w:t>(</w:t>
             </w:r>
-            <w:proofErr w:type="spellStart"/>
-            <w:proofErr w:type="gramStart"/>
             <w:r>
               <w:rPr>
                 <w:rFonts w:ascii="Courier New" w:eastAsia="Times New Roman" w:hAnsi="Courier New" w:cs="Courier New"/>
@@ -22135,8 +19578,6 @@
               </w:rPr>
               <w:t>speed,degree</w:t>
             </w:r>
-            <w:proofErr w:type="spellEnd"/>
-            <w:proofErr w:type="gramEnd"/>
             <w:r>
               <w:rPr>
                 <w:rFonts w:ascii="Courier New" w:eastAsia="Times New Roman" w:hAnsi="Courier New" w:cs="Courier New"/>
@@ -22388,19 +19829,8 @@
                 <w:szCs w:val="20"/>
                 <w:lang w:eastAsia="en-IN"/>
               </w:rPr>
-              <w:t>reg</w:t>
-            </w:r>
-            <w:proofErr w:type="gramStart"/>
-            <w:r>
-              <w:rPr>
-                <w:rFonts w:ascii="Courier New" w:eastAsia="Times New Roman" w:hAnsi="Courier New" w:cs="Courier New"/>
-                <w:sz w:val="20"/>
-                <w:szCs w:val="20"/>
-                <w:lang w:eastAsia="en-IN"/>
-              </w:rPr>
-              <w:t>1,newdata</w:t>
-            </w:r>
-            <w:proofErr w:type="gramEnd"/>
+              <w:t>reg1,newdata</w:t>
+            </w:r>
             <w:r>
               <w:rPr>
                 <w:rFonts w:ascii="Courier New" w:eastAsia="Times New Roman" w:hAnsi="Courier New" w:cs="Courier New"/>
@@ -22411,7 +19841,6 @@
               </w:rPr>
               <w:t>=</w:t>
             </w:r>
-            <w:proofErr w:type="spellStart"/>
             <w:r>
               <w:rPr>
                 <w:rFonts w:ascii="Courier New" w:eastAsia="Times New Roman" w:hAnsi="Courier New" w:cs="Courier New"/>
@@ -22424,7 +19853,6 @@
               </w:rPr>
               <w:t>data.frame</w:t>
             </w:r>
-            <w:proofErr w:type="spellEnd"/>
             <w:r>
               <w:rPr>
                 <w:rFonts w:ascii="Courier New" w:eastAsia="Times New Roman" w:hAnsi="Courier New" w:cs="Courier New"/>
@@ -22559,19 +19987,8 @@
                 <w:szCs w:val="20"/>
                 <w:lang w:eastAsia="en-IN"/>
               </w:rPr>
-              <w:t>reg</w:t>
-            </w:r>
-            <w:proofErr w:type="gramStart"/>
-            <w:r>
-              <w:rPr>
-                <w:rFonts w:ascii="Courier New" w:eastAsia="Times New Roman" w:hAnsi="Courier New" w:cs="Courier New"/>
-                <w:sz w:val="20"/>
-                <w:szCs w:val="20"/>
-                <w:lang w:eastAsia="en-IN"/>
-              </w:rPr>
-              <w:t>2,newdata</w:t>
-            </w:r>
-            <w:proofErr w:type="gramEnd"/>
+              <w:t>reg2,newdata</w:t>
+            </w:r>
             <w:r>
               <w:rPr>
                 <w:rFonts w:ascii="Courier New" w:eastAsia="Times New Roman" w:hAnsi="Courier New" w:cs="Courier New"/>
@@ -22582,7 +19999,6 @@
               </w:rPr>
               <w:t>=</w:t>
             </w:r>
-            <w:proofErr w:type="spellStart"/>
             <w:r>
               <w:rPr>
                 <w:rFonts w:ascii="Courier New" w:eastAsia="Times New Roman" w:hAnsi="Courier New" w:cs="Courier New"/>
@@ -22595,7 +20011,6 @@
               </w:rPr>
               <w:t>data.frame</w:t>
             </w:r>
-            <w:proofErr w:type="spellEnd"/>
             <w:r>
               <w:rPr>
                 <w:rFonts w:ascii="Courier New" w:eastAsia="Times New Roman" w:hAnsi="Courier New" w:cs="Courier New"/>
@@ -22695,25 +20110,14 @@
               </w:rPr>
               <w:t>(</w:t>
             </w:r>
-            <w:proofErr w:type="gramStart"/>
-            <w:r>
-              <w:rPr>
-                <w:rFonts w:ascii="Courier New" w:eastAsia="Times New Roman" w:hAnsi="Courier New" w:cs="Courier New"/>
-                <w:sz w:val="20"/>
-                <w:szCs w:val="20"/>
-                <w:lang w:eastAsia="en-IN"/>
-              </w:rPr>
-              <w:t>u,v</w:t>
-            </w:r>
-            <w:proofErr w:type="gramEnd"/>
-            <w:r>
-              <w:rPr>
-                <w:rFonts w:ascii="Courier New" w:eastAsia="Times New Roman" w:hAnsi="Courier New" w:cs="Courier New"/>
-                <w:sz w:val="20"/>
-                <w:szCs w:val="20"/>
-                <w:lang w:eastAsia="en-IN"/>
-              </w:rPr>
-              <w:t>1,</w:t>
+            <w:r>
+              <w:rPr>
+                <w:rFonts w:ascii="Courier New" w:eastAsia="Times New Roman" w:hAnsi="Courier New" w:cs="Courier New"/>
+                <w:sz w:val="20"/>
+                <w:szCs w:val="20"/>
+                <w:lang w:eastAsia="en-IN"/>
+              </w:rPr>
+              <w:t>u,v1,</w:t>
             </w:r>
             <w:r>
               <w:rPr>
@@ -22808,25 +20212,14 @@
               </w:rPr>
               <w:t>(</w:t>
             </w:r>
-            <w:proofErr w:type="gramStart"/>
-            <w:r>
-              <w:rPr>
-                <w:rFonts w:ascii="Courier New" w:eastAsia="Times New Roman" w:hAnsi="Courier New" w:cs="Courier New"/>
-                <w:sz w:val="20"/>
-                <w:szCs w:val="20"/>
-                <w:lang w:eastAsia="en-IN"/>
-              </w:rPr>
-              <w:t>u,v</w:t>
-            </w:r>
-            <w:proofErr w:type="gramEnd"/>
-            <w:r>
-              <w:rPr>
-                <w:rFonts w:ascii="Courier New" w:eastAsia="Times New Roman" w:hAnsi="Courier New" w:cs="Courier New"/>
-                <w:sz w:val="20"/>
-                <w:szCs w:val="20"/>
-                <w:lang w:eastAsia="en-IN"/>
-              </w:rPr>
-              <w:t>2,</w:t>
+            <w:r>
+              <w:rPr>
+                <w:rFonts w:ascii="Courier New" w:eastAsia="Times New Roman" w:hAnsi="Courier New" w:cs="Courier New"/>
+                <w:sz w:val="20"/>
+                <w:szCs w:val="20"/>
+                <w:lang w:eastAsia="en-IN"/>
+              </w:rPr>
+              <w:t>u,v2,</w:t>
             </w:r>
             <w:r>
               <w:rPr>
@@ -22867,19 +20260,8 @@
                 <w:szCs w:val="20"/>
                 <w:lang w:eastAsia="en-IN"/>
               </w:rPr>
-              <w:t>,</w:t>
-            </w:r>
-            <w:proofErr w:type="spellStart"/>
-            <w:r>
-              <w:rPr>
-                <w:rFonts w:ascii="Courier New" w:eastAsia="Times New Roman" w:hAnsi="Courier New" w:cs="Courier New"/>
-                <w:sz w:val="20"/>
-                <w:szCs w:val="20"/>
-                <w:lang w:eastAsia="en-IN"/>
-              </w:rPr>
-              <w:t>lty</w:t>
-            </w:r>
-            <w:proofErr w:type="spellEnd"/>
+              <w:t>,lty</w:t>
+            </w:r>
             <w:r>
               <w:rPr>
                 <w:rFonts w:ascii="Courier New" w:eastAsia="Times New Roman" w:hAnsi="Courier New" w:cs="Courier New"/>
@@ -22925,6 +20307,9 @@
         </w:rPr>
       </w:pPr>
       <w:r>
+        <w:rPr>
+          <w:noProof/>
+        </w:rPr>
         <w:lastRenderedPageBreak/>
         <w:drawing>
           <wp:inline distT="0" distB="0" distL="0" distR="0" wp14:anchorId="103254F8" wp14:editId="75F26D8F">
@@ -22942,7 +20327,7 @@
                     <pic:cNvPicPr/>
                   </pic:nvPicPr>
                   <pic:blipFill>
-                    <a:blip r:embed="rId23"/>
+                    <a:blip r:embed="rId22"/>
                     <a:stretch>
                       <a:fillRect/>
                     </a:stretch>
@@ -23643,7 +21028,6 @@
           <w:lang w:eastAsia="en-IN"/>
         </w:rPr>
       </w:pPr>
-      <w:proofErr w:type="gramStart"/>
       <w:r>
         <w:rPr>
           <w:rFonts w:ascii="Times New Roman" w:eastAsia="Times New Roman" w:hAnsi="Times New Roman" w:cs="Times New Roman"/>
@@ -23651,17 +21035,7 @@
           <w:szCs w:val="20"/>
           <w:lang w:eastAsia="en-IN"/>
         </w:rPr>
-        <w:t>So</w:t>
-      </w:r>
-      <w:proofErr w:type="gramEnd"/>
-      <w:r>
-        <w:rPr>
-          <w:rFonts w:ascii="Times New Roman" w:eastAsia="Times New Roman" w:hAnsi="Times New Roman" w:cs="Times New Roman"/>
-          <w:sz w:val="20"/>
-          <w:szCs w:val="20"/>
-          <w:lang w:eastAsia="en-IN"/>
-        </w:rPr>
-        <w:t xml:space="preserve"> one more time, the two models are equivalent, but I still find the approach with the positive part more intuitive, and easy to understand. As well as the interpretation of coefficients,</w:t>
+        <w:t>So one more time, the two models are equivalent, but I still find the approach with the positive part more intuitive, and easy to understand. As well as the interpretation of coefficients,</w:t>
       </w:r>
     </w:p>
     <w:tbl>
@@ -25024,19 +22398,8 @@
                 <w:szCs w:val="20"/>
                 <w:lang w:eastAsia="en-IN"/>
               </w:rPr>
-              <w:t xml:space="preserve"> value </w:t>
-            </w:r>
-            <w:proofErr w:type="spellStart"/>
-            <w:r>
-              <w:rPr>
-                <w:rFonts w:ascii="Courier New" w:eastAsia="Times New Roman" w:hAnsi="Courier New" w:cs="Courier New"/>
-                <w:sz w:val="20"/>
-                <w:szCs w:val="20"/>
-                <w:lang w:eastAsia="en-IN"/>
-              </w:rPr>
-              <w:t>Pr</w:t>
-            </w:r>
-            <w:proofErr w:type="spellEnd"/>
+              <w:t xml:space="preserve"> value Pr</w:t>
+            </w:r>
             <w:r>
               <w:rPr>
                 <w:rFonts w:ascii="Courier New" w:eastAsia="Times New Roman" w:hAnsi="Courier New" w:cs="Courier New"/>
@@ -25047,7 +22410,6 @@
               </w:rPr>
               <w:t>(&amp;</w:t>
             </w:r>
-            <w:proofErr w:type="spellStart"/>
             <w:r>
               <w:rPr>
                 <w:rFonts w:ascii="Courier New" w:eastAsia="Times New Roman" w:hAnsi="Courier New" w:cs="Courier New"/>
@@ -25057,7 +22419,6 @@
               </w:rPr>
               <w:t>gt</w:t>
             </w:r>
-            <w:proofErr w:type="spellEnd"/>
             <w:r>
               <w:rPr>
                 <w:rFonts w:ascii="Courier New" w:eastAsia="Times New Roman" w:hAnsi="Courier New" w:cs="Courier New"/>
@@ -25135,7 +22496,6 @@
               </w:rPr>
               <w:t>(</w:t>
             </w:r>
-            <w:proofErr w:type="gramStart"/>
             <w:r>
               <w:rPr>
                 <w:rFonts w:ascii="Courier New" w:eastAsia="Times New Roman" w:hAnsi="Courier New" w:cs="Courier New"/>
@@ -25162,9 +22522,95 @@
                 <w:szCs w:val="20"/>
                 <w:lang w:eastAsia="en-IN"/>
               </w:rPr>
+              <w:t xml:space="preserve">     </w:t>
+            </w:r>
+            <w:r>
+              <w:rPr>
+                <w:rFonts w:ascii="Courier New" w:eastAsia="Times New Roman" w:hAnsi="Courier New" w:cs="Courier New"/>
+                <w:color w:val="008800"/>
+                <w:sz w:val="20"/>
+                <w:szCs w:val="20"/>
+                <w:lang w:eastAsia="en-IN"/>
+              </w:rPr>
+              <w:t>-</w:t>
+            </w:r>
+            <w:r>
+              <w:rPr>
+                <w:rFonts w:ascii="Courier New" w:eastAsia="Times New Roman" w:hAnsi="Courier New" w:cs="Courier New"/>
+                <w:color w:val="FF0000"/>
+                <w:sz w:val="20"/>
+                <w:szCs w:val="20"/>
+                <w:lang w:eastAsia="en-IN"/>
+              </w:rPr>
+              <w:t>7.6305</w:t>
+            </w:r>
+            <w:r>
+              <w:rPr>
+                <w:rFonts w:ascii="Courier New" w:eastAsia="Times New Roman" w:hAnsi="Courier New" w:cs="Courier New"/>
+                <w:sz w:val="20"/>
+                <w:szCs w:val="20"/>
+                <w:lang w:eastAsia="en-IN"/>
+              </w:rPr>
+              <w:t xml:space="preserve">    </w:t>
+            </w:r>
+            <w:r>
+              <w:rPr>
+                <w:rFonts w:ascii="Courier New" w:eastAsia="Times New Roman" w:hAnsi="Courier New" w:cs="Courier New"/>
+                <w:color w:val="FF0000"/>
+                <w:sz w:val="20"/>
+                <w:szCs w:val="20"/>
+                <w:lang w:eastAsia="en-IN"/>
+              </w:rPr>
+              <w:t>16.2941</w:t>
+            </w:r>
+            <w:r>
+              <w:rPr>
+                <w:rFonts w:ascii="Courier New" w:eastAsia="Times New Roman" w:hAnsi="Courier New" w:cs="Courier New"/>
+                <w:sz w:val="20"/>
+                <w:szCs w:val="20"/>
+                <w:lang w:eastAsia="en-IN"/>
+              </w:rPr>
+              <w:t xml:space="preserve">  </w:t>
+            </w:r>
+            <w:r>
+              <w:rPr>
+                <w:rFonts w:ascii="Courier New" w:eastAsia="Times New Roman" w:hAnsi="Courier New" w:cs="Courier New"/>
+                <w:color w:val="008800"/>
+                <w:sz w:val="20"/>
+                <w:szCs w:val="20"/>
+                <w:lang w:eastAsia="en-IN"/>
+              </w:rPr>
+              <w:t>-</w:t>
+            </w:r>
+            <w:r>
+              <w:rPr>
+                <w:rFonts w:ascii="Courier New" w:eastAsia="Times New Roman" w:hAnsi="Courier New" w:cs="Courier New"/>
+                <w:color w:val="FF0000"/>
+                <w:sz w:val="20"/>
+                <w:szCs w:val="20"/>
+                <w:lang w:eastAsia="en-IN"/>
+              </w:rPr>
+              <w:t>0.468</w:t>
+            </w:r>
+            <w:r>
+              <w:rPr>
+                <w:rFonts w:ascii="Courier New" w:eastAsia="Times New Roman" w:hAnsi="Courier New" w:cs="Courier New"/>
+                <w:sz w:val="20"/>
+                <w:szCs w:val="20"/>
+                <w:lang w:eastAsia="en-IN"/>
+              </w:rPr>
               <w:t xml:space="preserve">   </w:t>
             </w:r>
-            <w:proofErr w:type="gramEnd"/>
+            <w:r>
+              <w:rPr>
+                <w:rFonts w:ascii="Courier New" w:eastAsia="Times New Roman" w:hAnsi="Courier New" w:cs="Courier New"/>
+                <w:color w:val="FF0000"/>
+                <w:sz w:val="20"/>
+                <w:szCs w:val="20"/>
+                <w:lang w:eastAsia="en-IN"/>
+              </w:rPr>
+              <w:t>0.6418</w:t>
+            </w:r>
             <w:r>
               <w:rPr>
                 <w:rFonts w:ascii="Courier New" w:eastAsia="Times New Roman" w:hAnsi="Courier New" w:cs="Courier New"/>
@@ -25174,15 +22620,43 @@
               </w:rPr>
               <w:t xml:space="preserve">  </w:t>
             </w:r>
-            <w:r>
-              <w:rPr>
-                <w:rFonts w:ascii="Courier New" w:eastAsia="Times New Roman" w:hAnsi="Courier New" w:cs="Courier New"/>
-                <w:color w:val="008800"/>
-                <w:sz w:val="20"/>
-                <w:szCs w:val="20"/>
-                <w:lang w:eastAsia="en-IN"/>
-              </w:rPr>
-              <w:t>-</w:t>
+          </w:p>
+          <w:p>
+            <w:pPr>
+              <w:tabs>
+                <w:tab w:val="left" w:pos="916"/>
+                <w:tab w:val="left" w:pos="1832"/>
+                <w:tab w:val="left" w:pos="2748"/>
+                <w:tab w:val="left" w:pos="3664"/>
+                <w:tab w:val="left" w:pos="4580"/>
+                <w:tab w:val="left" w:pos="5496"/>
+                <w:tab w:val="left" w:pos="6412"/>
+                <w:tab w:val="left" w:pos="7328"/>
+                <w:tab w:val="left" w:pos="8244"/>
+                <w:tab w:val="left" w:pos="9160"/>
+                <w:tab w:val="left" w:pos="10076"/>
+                <w:tab w:val="left" w:pos="10992"/>
+                <w:tab w:val="left" w:pos="11908"/>
+                <w:tab w:val="left" w:pos="12824"/>
+                <w:tab w:val="left" w:pos="13740"/>
+                <w:tab w:val="left" w:pos="14656"/>
+              </w:tabs>
+              <w:spacing w:after="0" w:line="240" w:lineRule="auto"/>
+              <w:rPr>
+                <w:rFonts w:ascii="Courier New" w:eastAsia="Times New Roman" w:hAnsi="Courier New" w:cs="Courier New"/>
+                <w:sz w:val="20"/>
+                <w:szCs w:val="20"/>
+                <w:lang w:eastAsia="en-IN"/>
+              </w:rPr>
+            </w:pPr>
+            <w:r>
+              <w:rPr>
+                <w:rFonts w:ascii="Courier New" w:eastAsia="Times New Roman" w:hAnsi="Courier New" w:cs="Courier New"/>
+                <w:sz w:val="20"/>
+                <w:szCs w:val="20"/>
+                <w:lang w:eastAsia="en-IN"/>
+              </w:rPr>
+              <w:t xml:space="preserve">speed            </w:t>
             </w:r>
             <w:r>
               <w:rPr>
@@ -25192,16 +22666,16 @@
                 <w:szCs w:val="20"/>
                 <w:lang w:eastAsia="en-IN"/>
               </w:rPr>
-              <w:t>7.6305</w:t>
-            </w:r>
-            <w:r>
-              <w:rPr>
-                <w:rFonts w:ascii="Courier New" w:eastAsia="Times New Roman" w:hAnsi="Courier New" w:cs="Courier New"/>
-                <w:sz w:val="20"/>
-                <w:szCs w:val="20"/>
-                <w:lang w:eastAsia="en-IN"/>
-              </w:rPr>
-              <w:t xml:space="preserve">    </w:t>
+              <w:t>3.0630</w:t>
+            </w:r>
+            <w:r>
+              <w:rPr>
+                <w:rFonts w:ascii="Courier New" w:eastAsia="Times New Roman" w:hAnsi="Courier New" w:cs="Courier New"/>
+                <w:sz w:val="20"/>
+                <w:szCs w:val="20"/>
+                <w:lang w:eastAsia="en-IN"/>
+              </w:rPr>
+              <w:t xml:space="preserve">     </w:t>
             </w:r>
             <w:r>
               <w:rPr>
@@ -25211,7 +22685,207 @@
                 <w:szCs w:val="20"/>
                 <w:lang w:eastAsia="en-IN"/>
               </w:rPr>
-              <w:t>16.2941</w:t>
+              <w:t>1.8238</w:t>
+            </w:r>
+            <w:r>
+              <w:rPr>
+                <w:rFonts w:ascii="Courier New" w:eastAsia="Times New Roman" w:hAnsi="Courier New" w:cs="Courier New"/>
+                <w:sz w:val="20"/>
+                <w:szCs w:val="20"/>
+                <w:lang w:eastAsia="en-IN"/>
+              </w:rPr>
+              <w:t xml:space="preserve">   </w:t>
+            </w:r>
+            <w:r>
+              <w:rPr>
+                <w:rFonts w:ascii="Courier New" w:eastAsia="Times New Roman" w:hAnsi="Courier New" w:cs="Courier New"/>
+                <w:color w:val="FF0000"/>
+                <w:sz w:val="20"/>
+                <w:szCs w:val="20"/>
+                <w:lang w:eastAsia="en-IN"/>
+              </w:rPr>
+              <w:t>1.679</w:t>
+            </w:r>
+            <w:r>
+              <w:rPr>
+                <w:rFonts w:ascii="Courier New" w:eastAsia="Times New Roman" w:hAnsi="Courier New" w:cs="Courier New"/>
+                <w:sz w:val="20"/>
+                <w:szCs w:val="20"/>
+                <w:lang w:eastAsia="en-IN"/>
+              </w:rPr>
+              <w:t xml:space="preserve">   </w:t>
+            </w:r>
+            <w:r>
+              <w:rPr>
+                <w:rFonts w:ascii="Courier New" w:eastAsia="Times New Roman" w:hAnsi="Courier New" w:cs="Courier New"/>
+                <w:color w:val="FF0000"/>
+                <w:sz w:val="20"/>
+                <w:szCs w:val="20"/>
+                <w:lang w:eastAsia="en-IN"/>
+              </w:rPr>
+              <w:t>0.0998</w:t>
+            </w:r>
+            <w:r>
+              <w:rPr>
+                <w:rFonts w:ascii="Courier New" w:eastAsia="Times New Roman" w:hAnsi="Courier New" w:cs="Courier New"/>
+                <w:sz w:val="20"/>
+                <w:szCs w:val="20"/>
+                <w:lang w:eastAsia="en-IN"/>
+              </w:rPr>
+              <w:t xml:space="preserve"> .</w:t>
+            </w:r>
+          </w:p>
+          <w:p>
+            <w:pPr>
+              <w:tabs>
+                <w:tab w:val="left" w:pos="916"/>
+                <w:tab w:val="left" w:pos="1832"/>
+                <w:tab w:val="left" w:pos="2748"/>
+                <w:tab w:val="left" w:pos="3664"/>
+                <w:tab w:val="left" w:pos="4580"/>
+                <w:tab w:val="left" w:pos="5496"/>
+                <w:tab w:val="left" w:pos="6412"/>
+                <w:tab w:val="left" w:pos="7328"/>
+                <w:tab w:val="left" w:pos="8244"/>
+                <w:tab w:val="left" w:pos="9160"/>
+                <w:tab w:val="left" w:pos="10076"/>
+                <w:tab w:val="left" w:pos="10992"/>
+                <w:tab w:val="left" w:pos="11908"/>
+                <w:tab w:val="left" w:pos="12824"/>
+                <w:tab w:val="left" w:pos="13740"/>
+                <w:tab w:val="left" w:pos="14656"/>
+              </w:tabs>
+              <w:spacing w:after="0" w:line="240" w:lineRule="auto"/>
+              <w:rPr>
+                <w:rFonts w:ascii="Courier New" w:eastAsia="Times New Roman" w:hAnsi="Courier New" w:cs="Courier New"/>
+                <w:sz w:val="20"/>
+                <w:szCs w:val="20"/>
+                <w:lang w:eastAsia="en-IN"/>
+              </w:rPr>
+            </w:pPr>
+            <w:r>
+              <w:rPr>
+                <w:rFonts w:ascii="Courier New" w:eastAsia="Times New Roman" w:hAnsi="Courier New" w:cs="Courier New"/>
+                <w:sz w:val="20"/>
+                <w:szCs w:val="20"/>
+                <w:lang w:eastAsia="en-IN"/>
+              </w:rPr>
+              <w:t>pos</w:t>
+            </w:r>
+            <w:r>
+              <w:rPr>
+                <w:rFonts w:ascii="Courier New" w:eastAsia="Times New Roman" w:hAnsi="Courier New" w:cs="Courier New"/>
+                <w:color w:val="008800"/>
+                <w:sz w:val="20"/>
+                <w:szCs w:val="20"/>
+                <w:lang w:eastAsia="en-IN"/>
+              </w:rPr>
+              <w:t>(</w:t>
+            </w:r>
+            <w:r>
+              <w:rPr>
+                <w:rFonts w:ascii="Courier New" w:eastAsia="Times New Roman" w:hAnsi="Courier New" w:cs="Courier New"/>
+                <w:sz w:val="20"/>
+                <w:szCs w:val="20"/>
+                <w:lang w:eastAsia="en-IN"/>
+              </w:rPr>
+              <w:t xml:space="preserve">speed, </w:t>
+            </w:r>
+            <w:r>
+              <w:rPr>
+                <w:rFonts w:ascii="Courier New" w:eastAsia="Times New Roman" w:hAnsi="Courier New" w:cs="Courier New"/>
+                <w:color w:val="FF0000"/>
+                <w:sz w:val="20"/>
+                <w:szCs w:val="20"/>
+                <w:lang w:eastAsia="en-IN"/>
+              </w:rPr>
+              <w:t>10</w:t>
+            </w:r>
+            <w:r>
+              <w:rPr>
+                <w:rFonts w:ascii="Courier New" w:eastAsia="Times New Roman" w:hAnsi="Courier New" w:cs="Courier New"/>
+                <w:color w:val="008800"/>
+                <w:sz w:val="20"/>
+                <w:szCs w:val="20"/>
+                <w:lang w:eastAsia="en-IN"/>
+              </w:rPr>
+              <w:t>)</w:t>
+            </w:r>
+            <w:r>
+              <w:rPr>
+                <w:rFonts w:ascii="Courier New" w:eastAsia="Times New Roman" w:hAnsi="Courier New" w:cs="Courier New"/>
+                <w:sz w:val="20"/>
+                <w:szCs w:val="20"/>
+                <w:lang w:eastAsia="en-IN"/>
+              </w:rPr>
+              <w:t xml:space="preserve">   </w:t>
+            </w:r>
+            <w:r>
+              <w:rPr>
+                <w:rFonts w:ascii="Courier New" w:eastAsia="Times New Roman" w:hAnsi="Courier New" w:cs="Courier New"/>
+                <w:color w:val="FF0000"/>
+                <w:sz w:val="20"/>
+                <w:szCs w:val="20"/>
+                <w:lang w:eastAsia="en-IN"/>
+              </w:rPr>
+              <w:t>0.2087</w:t>
+            </w:r>
+            <w:r>
+              <w:rPr>
+                <w:rFonts w:ascii="Courier New" w:eastAsia="Times New Roman" w:hAnsi="Courier New" w:cs="Courier New"/>
+                <w:sz w:val="20"/>
+                <w:szCs w:val="20"/>
+                <w:lang w:eastAsia="en-IN"/>
+              </w:rPr>
+              <w:t xml:space="preserve">     </w:t>
+            </w:r>
+            <w:r>
+              <w:rPr>
+                <w:rFonts w:ascii="Courier New" w:eastAsia="Times New Roman" w:hAnsi="Courier New" w:cs="Courier New"/>
+                <w:color w:val="FF0000"/>
+                <w:sz w:val="20"/>
+                <w:szCs w:val="20"/>
+                <w:lang w:eastAsia="en-IN"/>
+              </w:rPr>
+              <w:t>2.2453</w:t>
+            </w:r>
+            <w:r>
+              <w:rPr>
+                <w:rFonts w:ascii="Courier New" w:eastAsia="Times New Roman" w:hAnsi="Courier New" w:cs="Courier New"/>
+                <w:sz w:val="20"/>
+                <w:szCs w:val="20"/>
+                <w:lang w:eastAsia="en-IN"/>
+              </w:rPr>
+              <w:t xml:space="preserve">   </w:t>
+            </w:r>
+            <w:r>
+              <w:rPr>
+                <w:rFonts w:ascii="Courier New" w:eastAsia="Times New Roman" w:hAnsi="Courier New" w:cs="Courier New"/>
+                <w:color w:val="FF0000"/>
+                <w:sz w:val="20"/>
+                <w:szCs w:val="20"/>
+                <w:lang w:eastAsia="en-IN"/>
+              </w:rPr>
+              <w:t>0.093</w:t>
+            </w:r>
+            <w:r>
+              <w:rPr>
+                <w:rFonts w:ascii="Courier New" w:eastAsia="Times New Roman" w:hAnsi="Courier New" w:cs="Courier New"/>
+                <w:sz w:val="20"/>
+                <w:szCs w:val="20"/>
+                <w:lang w:eastAsia="en-IN"/>
+              </w:rPr>
+              <w:t xml:space="preserve">   </w:t>
+            </w:r>
+            <w:r>
+              <w:rPr>
+                <w:rFonts w:ascii="Courier New" w:eastAsia="Times New Roman" w:hAnsi="Courier New" w:cs="Courier New"/>
+                <w:color w:val="FF0000"/>
+                <w:sz w:val="20"/>
+                <w:szCs w:val="20"/>
+                <w:lang w:eastAsia="en-IN"/>
+              </w:rPr>
+              <w:t>0.9263</w:t>
             </w:r>
             <w:r>
               <w:rPr>
@@ -25222,15 +22896,62 @@
               </w:rPr>
               <w:t xml:space="preserve">  </w:t>
             </w:r>
-            <w:r>
-              <w:rPr>
-                <w:rFonts w:ascii="Courier New" w:eastAsia="Times New Roman" w:hAnsi="Courier New" w:cs="Courier New"/>
-                <w:color w:val="008800"/>
-                <w:sz w:val="20"/>
-                <w:szCs w:val="20"/>
-                <w:lang w:eastAsia="en-IN"/>
-              </w:rPr>
-              <w:t>-</w:t>
+          </w:p>
+          <w:p>
+            <w:pPr>
+              <w:tabs>
+                <w:tab w:val="left" w:pos="916"/>
+                <w:tab w:val="left" w:pos="1832"/>
+                <w:tab w:val="left" w:pos="2748"/>
+                <w:tab w:val="left" w:pos="3664"/>
+                <w:tab w:val="left" w:pos="4580"/>
+                <w:tab w:val="left" w:pos="5496"/>
+                <w:tab w:val="left" w:pos="6412"/>
+                <w:tab w:val="left" w:pos="7328"/>
+                <w:tab w:val="left" w:pos="8244"/>
+                <w:tab w:val="left" w:pos="9160"/>
+                <w:tab w:val="left" w:pos="10076"/>
+                <w:tab w:val="left" w:pos="10992"/>
+                <w:tab w:val="left" w:pos="11908"/>
+                <w:tab w:val="left" w:pos="12824"/>
+                <w:tab w:val="left" w:pos="13740"/>
+                <w:tab w:val="left" w:pos="14656"/>
+              </w:tabs>
+              <w:spacing w:after="0" w:line="240" w:lineRule="auto"/>
+              <w:rPr>
+                <w:rFonts w:ascii="Courier New" w:eastAsia="Times New Roman" w:hAnsi="Courier New" w:cs="Courier New"/>
+                <w:sz w:val="20"/>
+                <w:szCs w:val="20"/>
+                <w:lang w:eastAsia="en-IN"/>
+              </w:rPr>
+            </w:pPr>
+            <w:r>
+              <w:rPr>
+                <w:rFonts w:ascii="Courier New" w:eastAsia="Times New Roman" w:hAnsi="Courier New" w:cs="Courier New"/>
+                <w:sz w:val="20"/>
+                <w:szCs w:val="20"/>
+                <w:lang w:eastAsia="en-IN"/>
+              </w:rPr>
+              <w:t>pos</w:t>
+            </w:r>
+            <w:r>
+              <w:rPr>
+                <w:rFonts w:ascii="Courier New" w:eastAsia="Times New Roman" w:hAnsi="Courier New" w:cs="Courier New"/>
+                <w:color w:val="008800"/>
+                <w:sz w:val="20"/>
+                <w:szCs w:val="20"/>
+                <w:lang w:eastAsia="en-IN"/>
+              </w:rPr>
+              <w:t>(</w:t>
+            </w:r>
+            <w:r>
+              <w:rPr>
+                <w:rFonts w:ascii="Courier New" w:eastAsia="Times New Roman" w:hAnsi="Courier New" w:cs="Courier New"/>
+                <w:sz w:val="20"/>
+                <w:szCs w:val="20"/>
+                <w:lang w:eastAsia="en-IN"/>
+              </w:rPr>
+              <w:t xml:space="preserve">speed, </w:t>
             </w:r>
             <w:r>
               <w:rPr>
@@ -25240,7 +22961,17 @@
                 <w:szCs w:val="20"/>
                 <w:lang w:eastAsia="en-IN"/>
               </w:rPr>
-              <w:t>0.468</w:t>
+              <w:t>20</w:t>
+            </w:r>
+            <w:r>
+              <w:rPr>
+                <w:rFonts w:ascii="Courier New" w:eastAsia="Times New Roman" w:hAnsi="Courier New" w:cs="Courier New"/>
+                <w:color w:val="008800"/>
+                <w:sz w:val="20"/>
+                <w:szCs w:val="20"/>
+                <w:lang w:eastAsia="en-IN"/>
+              </w:rPr>
+              <w:t>)</w:t>
             </w:r>
             <w:r>
               <w:rPr>
@@ -25259,54 +22990,16 @@
                 <w:szCs w:val="20"/>
                 <w:lang w:eastAsia="en-IN"/>
               </w:rPr>
-              <w:t>0.6418</w:t>
-            </w:r>
-            <w:r>
-              <w:rPr>
-                <w:rFonts w:ascii="Courier New" w:eastAsia="Times New Roman" w:hAnsi="Courier New" w:cs="Courier New"/>
-                <w:sz w:val="20"/>
-                <w:szCs w:val="20"/>
-                <w:lang w:eastAsia="en-IN"/>
-              </w:rPr>
-              <w:t xml:space="preserve">  </w:t>
-            </w:r>
-          </w:p>
-          <w:p>
-            <w:pPr>
-              <w:tabs>
-                <w:tab w:val="left" w:pos="916"/>
-                <w:tab w:val="left" w:pos="1832"/>
-                <w:tab w:val="left" w:pos="2748"/>
-                <w:tab w:val="left" w:pos="3664"/>
-                <w:tab w:val="left" w:pos="4580"/>
-                <w:tab w:val="left" w:pos="5496"/>
-                <w:tab w:val="left" w:pos="6412"/>
-                <w:tab w:val="left" w:pos="7328"/>
-                <w:tab w:val="left" w:pos="8244"/>
-                <w:tab w:val="left" w:pos="9160"/>
-                <w:tab w:val="left" w:pos="10076"/>
-                <w:tab w:val="left" w:pos="10992"/>
-                <w:tab w:val="left" w:pos="11908"/>
-                <w:tab w:val="left" w:pos="12824"/>
-                <w:tab w:val="left" w:pos="13740"/>
-                <w:tab w:val="left" w:pos="14656"/>
-              </w:tabs>
-              <w:spacing w:after="0" w:line="240" w:lineRule="auto"/>
-              <w:rPr>
-                <w:rFonts w:ascii="Courier New" w:eastAsia="Times New Roman" w:hAnsi="Courier New" w:cs="Courier New"/>
-                <w:sz w:val="20"/>
-                <w:szCs w:val="20"/>
-                <w:lang w:eastAsia="en-IN"/>
-              </w:rPr>
-            </w:pPr>
-            <w:r>
-              <w:rPr>
-                <w:rFonts w:ascii="Courier New" w:eastAsia="Times New Roman" w:hAnsi="Courier New" w:cs="Courier New"/>
-                <w:sz w:val="20"/>
-                <w:szCs w:val="20"/>
-                <w:lang w:eastAsia="en-IN"/>
-              </w:rPr>
-              <w:t xml:space="preserve">speed            </w:t>
+              <w:t>4.2812</w:t>
+            </w:r>
+            <w:r>
+              <w:rPr>
+                <w:rFonts w:ascii="Courier New" w:eastAsia="Times New Roman" w:hAnsi="Courier New" w:cs="Courier New"/>
+                <w:sz w:val="20"/>
+                <w:szCs w:val="20"/>
+                <w:lang w:eastAsia="en-IN"/>
+              </w:rPr>
+              <w:t xml:space="preserve">     </w:t>
             </w:r>
             <w:r>
               <w:rPr>
@@ -25316,16 +23009,16 @@
                 <w:szCs w:val="20"/>
                 <w:lang w:eastAsia="en-IN"/>
               </w:rPr>
-              <w:t>3.0630</w:t>
-            </w:r>
-            <w:r>
-              <w:rPr>
-                <w:rFonts w:ascii="Courier New" w:eastAsia="Times New Roman" w:hAnsi="Courier New" w:cs="Courier New"/>
-                <w:sz w:val="20"/>
-                <w:szCs w:val="20"/>
-                <w:lang w:eastAsia="en-IN"/>
-              </w:rPr>
-              <w:t xml:space="preserve">     </w:t>
+              <w:t>2.2843</w:t>
+            </w:r>
+            <w:r>
+              <w:rPr>
+                <w:rFonts w:ascii="Courier New" w:eastAsia="Times New Roman" w:hAnsi="Courier New" w:cs="Courier New"/>
+                <w:sz w:val="20"/>
+                <w:szCs w:val="20"/>
+                <w:lang w:eastAsia="en-IN"/>
+              </w:rPr>
+              <w:t xml:space="preserve">   </w:t>
             </w:r>
             <w:r>
               <w:rPr>
@@ -25335,7 +23028,7 @@
                 <w:szCs w:val="20"/>
                 <w:lang w:eastAsia="en-IN"/>
               </w:rPr>
-              <w:t>1.8238</w:t>
+              <w:t>1.874</w:t>
             </w:r>
             <w:r>
               <w:rPr>
@@ -25354,27 +23047,7 @@
                 <w:szCs w:val="20"/>
                 <w:lang w:eastAsia="en-IN"/>
               </w:rPr>
-              <w:t>1.679</w:t>
-            </w:r>
-            <w:r>
-              <w:rPr>
-                <w:rFonts w:ascii="Courier New" w:eastAsia="Times New Roman" w:hAnsi="Courier New" w:cs="Courier New"/>
-                <w:sz w:val="20"/>
-                <w:szCs w:val="20"/>
-                <w:lang w:eastAsia="en-IN"/>
-              </w:rPr>
-              <w:t xml:space="preserve">   </w:t>
-            </w:r>
-            <w:proofErr w:type="gramStart"/>
-            <w:r>
-              <w:rPr>
-                <w:rFonts w:ascii="Courier New" w:eastAsia="Times New Roman" w:hAnsi="Courier New" w:cs="Courier New"/>
-                <w:color w:val="FF0000"/>
-                <w:sz w:val="20"/>
-                <w:szCs w:val="20"/>
-                <w:lang w:eastAsia="en-IN"/>
-              </w:rPr>
-              <w:t>0.0998</w:t>
+              <w:t>0.0673</w:t>
             </w:r>
             <w:r>
               <w:rPr>
@@ -25385,339 +23058,6 @@
               </w:rPr>
               <w:t xml:space="preserve"> .</w:t>
             </w:r>
-            <w:proofErr w:type="gramEnd"/>
-          </w:p>
-          <w:p>
-            <w:pPr>
-              <w:tabs>
-                <w:tab w:val="left" w:pos="916"/>
-                <w:tab w:val="left" w:pos="1832"/>
-                <w:tab w:val="left" w:pos="2748"/>
-                <w:tab w:val="left" w:pos="3664"/>
-                <w:tab w:val="left" w:pos="4580"/>
-                <w:tab w:val="left" w:pos="5496"/>
-                <w:tab w:val="left" w:pos="6412"/>
-                <w:tab w:val="left" w:pos="7328"/>
-                <w:tab w:val="left" w:pos="8244"/>
-                <w:tab w:val="left" w:pos="9160"/>
-                <w:tab w:val="left" w:pos="10076"/>
-                <w:tab w:val="left" w:pos="10992"/>
-                <w:tab w:val="left" w:pos="11908"/>
-                <w:tab w:val="left" w:pos="12824"/>
-                <w:tab w:val="left" w:pos="13740"/>
-                <w:tab w:val="left" w:pos="14656"/>
-              </w:tabs>
-              <w:spacing w:after="0" w:line="240" w:lineRule="auto"/>
-              <w:rPr>
-                <w:rFonts w:ascii="Courier New" w:eastAsia="Times New Roman" w:hAnsi="Courier New" w:cs="Courier New"/>
-                <w:sz w:val="20"/>
-                <w:szCs w:val="20"/>
-                <w:lang w:eastAsia="en-IN"/>
-              </w:rPr>
-            </w:pPr>
-            <w:proofErr w:type="spellStart"/>
-            <w:proofErr w:type="gramStart"/>
-            <w:r>
-              <w:rPr>
-                <w:rFonts w:ascii="Courier New" w:eastAsia="Times New Roman" w:hAnsi="Courier New" w:cs="Courier New"/>
-                <w:sz w:val="20"/>
-                <w:szCs w:val="20"/>
-                <w:lang w:eastAsia="en-IN"/>
-              </w:rPr>
-              <w:t>pos</w:t>
-            </w:r>
-            <w:proofErr w:type="spellEnd"/>
-            <w:r>
-              <w:rPr>
-                <w:rFonts w:ascii="Courier New" w:eastAsia="Times New Roman" w:hAnsi="Courier New" w:cs="Courier New"/>
-                <w:color w:val="008800"/>
-                <w:sz w:val="20"/>
-                <w:szCs w:val="20"/>
-                <w:lang w:eastAsia="en-IN"/>
-              </w:rPr>
-              <w:t>(</w:t>
-            </w:r>
-            <w:proofErr w:type="gramEnd"/>
-            <w:r>
-              <w:rPr>
-                <w:rFonts w:ascii="Courier New" w:eastAsia="Times New Roman" w:hAnsi="Courier New" w:cs="Courier New"/>
-                <w:sz w:val="20"/>
-                <w:szCs w:val="20"/>
-                <w:lang w:eastAsia="en-IN"/>
-              </w:rPr>
-              <w:t xml:space="preserve">speed, </w:t>
-            </w:r>
-            <w:r>
-              <w:rPr>
-                <w:rFonts w:ascii="Courier New" w:eastAsia="Times New Roman" w:hAnsi="Courier New" w:cs="Courier New"/>
-                <w:color w:val="FF0000"/>
-                <w:sz w:val="20"/>
-                <w:szCs w:val="20"/>
-                <w:lang w:eastAsia="en-IN"/>
-              </w:rPr>
-              <w:t>10</w:t>
-            </w:r>
-            <w:r>
-              <w:rPr>
-                <w:rFonts w:ascii="Courier New" w:eastAsia="Times New Roman" w:hAnsi="Courier New" w:cs="Courier New"/>
-                <w:color w:val="008800"/>
-                <w:sz w:val="20"/>
-                <w:szCs w:val="20"/>
-                <w:lang w:eastAsia="en-IN"/>
-              </w:rPr>
-              <w:t>)</w:t>
-            </w:r>
-            <w:r>
-              <w:rPr>
-                <w:rFonts w:ascii="Courier New" w:eastAsia="Times New Roman" w:hAnsi="Courier New" w:cs="Courier New"/>
-                <w:sz w:val="20"/>
-                <w:szCs w:val="20"/>
-                <w:lang w:eastAsia="en-IN"/>
-              </w:rPr>
-              <w:t xml:space="preserve">   </w:t>
-            </w:r>
-            <w:r>
-              <w:rPr>
-                <w:rFonts w:ascii="Courier New" w:eastAsia="Times New Roman" w:hAnsi="Courier New" w:cs="Courier New"/>
-                <w:color w:val="FF0000"/>
-                <w:sz w:val="20"/>
-                <w:szCs w:val="20"/>
-                <w:lang w:eastAsia="en-IN"/>
-              </w:rPr>
-              <w:t>0.2087</w:t>
-            </w:r>
-            <w:r>
-              <w:rPr>
-                <w:rFonts w:ascii="Courier New" w:eastAsia="Times New Roman" w:hAnsi="Courier New" w:cs="Courier New"/>
-                <w:sz w:val="20"/>
-                <w:szCs w:val="20"/>
-                <w:lang w:eastAsia="en-IN"/>
-              </w:rPr>
-              <w:t xml:space="preserve">     </w:t>
-            </w:r>
-            <w:r>
-              <w:rPr>
-                <w:rFonts w:ascii="Courier New" w:eastAsia="Times New Roman" w:hAnsi="Courier New" w:cs="Courier New"/>
-                <w:color w:val="FF0000"/>
-                <w:sz w:val="20"/>
-                <w:szCs w:val="20"/>
-                <w:lang w:eastAsia="en-IN"/>
-              </w:rPr>
-              <w:t>2.2453</w:t>
-            </w:r>
-            <w:r>
-              <w:rPr>
-                <w:rFonts w:ascii="Courier New" w:eastAsia="Times New Roman" w:hAnsi="Courier New" w:cs="Courier New"/>
-                <w:sz w:val="20"/>
-                <w:szCs w:val="20"/>
-                <w:lang w:eastAsia="en-IN"/>
-              </w:rPr>
-              <w:t xml:space="preserve">   </w:t>
-            </w:r>
-            <w:r>
-              <w:rPr>
-                <w:rFonts w:ascii="Courier New" w:eastAsia="Times New Roman" w:hAnsi="Courier New" w:cs="Courier New"/>
-                <w:color w:val="FF0000"/>
-                <w:sz w:val="20"/>
-                <w:szCs w:val="20"/>
-                <w:lang w:eastAsia="en-IN"/>
-              </w:rPr>
-              <w:t>0.093</w:t>
-            </w:r>
-            <w:r>
-              <w:rPr>
-                <w:rFonts w:ascii="Courier New" w:eastAsia="Times New Roman" w:hAnsi="Courier New" w:cs="Courier New"/>
-                <w:sz w:val="20"/>
-                <w:szCs w:val="20"/>
-                <w:lang w:eastAsia="en-IN"/>
-              </w:rPr>
-              <w:t xml:space="preserve">   </w:t>
-            </w:r>
-            <w:r>
-              <w:rPr>
-                <w:rFonts w:ascii="Courier New" w:eastAsia="Times New Roman" w:hAnsi="Courier New" w:cs="Courier New"/>
-                <w:color w:val="FF0000"/>
-                <w:sz w:val="20"/>
-                <w:szCs w:val="20"/>
-                <w:lang w:eastAsia="en-IN"/>
-              </w:rPr>
-              <w:t>0.9263</w:t>
-            </w:r>
-            <w:r>
-              <w:rPr>
-                <w:rFonts w:ascii="Courier New" w:eastAsia="Times New Roman" w:hAnsi="Courier New" w:cs="Courier New"/>
-                <w:sz w:val="20"/>
-                <w:szCs w:val="20"/>
-                <w:lang w:eastAsia="en-IN"/>
-              </w:rPr>
-              <w:t xml:space="preserve">  </w:t>
-            </w:r>
-          </w:p>
-          <w:p>
-            <w:pPr>
-              <w:tabs>
-                <w:tab w:val="left" w:pos="916"/>
-                <w:tab w:val="left" w:pos="1832"/>
-                <w:tab w:val="left" w:pos="2748"/>
-                <w:tab w:val="left" w:pos="3664"/>
-                <w:tab w:val="left" w:pos="4580"/>
-                <w:tab w:val="left" w:pos="5496"/>
-                <w:tab w:val="left" w:pos="6412"/>
-                <w:tab w:val="left" w:pos="7328"/>
-                <w:tab w:val="left" w:pos="8244"/>
-                <w:tab w:val="left" w:pos="9160"/>
-                <w:tab w:val="left" w:pos="10076"/>
-                <w:tab w:val="left" w:pos="10992"/>
-                <w:tab w:val="left" w:pos="11908"/>
-                <w:tab w:val="left" w:pos="12824"/>
-                <w:tab w:val="left" w:pos="13740"/>
-                <w:tab w:val="left" w:pos="14656"/>
-              </w:tabs>
-              <w:spacing w:after="0" w:line="240" w:lineRule="auto"/>
-              <w:rPr>
-                <w:rFonts w:ascii="Courier New" w:eastAsia="Times New Roman" w:hAnsi="Courier New" w:cs="Courier New"/>
-                <w:sz w:val="20"/>
-                <w:szCs w:val="20"/>
-                <w:lang w:eastAsia="en-IN"/>
-              </w:rPr>
-            </w:pPr>
-            <w:proofErr w:type="spellStart"/>
-            <w:proofErr w:type="gramStart"/>
-            <w:r>
-              <w:rPr>
-                <w:rFonts w:ascii="Courier New" w:eastAsia="Times New Roman" w:hAnsi="Courier New" w:cs="Courier New"/>
-                <w:sz w:val="20"/>
-                <w:szCs w:val="20"/>
-                <w:lang w:eastAsia="en-IN"/>
-              </w:rPr>
-              <w:t>pos</w:t>
-            </w:r>
-            <w:proofErr w:type="spellEnd"/>
-            <w:r>
-              <w:rPr>
-                <w:rFonts w:ascii="Courier New" w:eastAsia="Times New Roman" w:hAnsi="Courier New" w:cs="Courier New"/>
-                <w:color w:val="008800"/>
-                <w:sz w:val="20"/>
-                <w:szCs w:val="20"/>
-                <w:lang w:eastAsia="en-IN"/>
-              </w:rPr>
-              <w:t>(</w:t>
-            </w:r>
-            <w:proofErr w:type="gramEnd"/>
-            <w:r>
-              <w:rPr>
-                <w:rFonts w:ascii="Courier New" w:eastAsia="Times New Roman" w:hAnsi="Courier New" w:cs="Courier New"/>
-                <w:sz w:val="20"/>
-                <w:szCs w:val="20"/>
-                <w:lang w:eastAsia="en-IN"/>
-              </w:rPr>
-              <w:t xml:space="preserve">speed, </w:t>
-            </w:r>
-            <w:r>
-              <w:rPr>
-                <w:rFonts w:ascii="Courier New" w:eastAsia="Times New Roman" w:hAnsi="Courier New" w:cs="Courier New"/>
-                <w:color w:val="FF0000"/>
-                <w:sz w:val="20"/>
-                <w:szCs w:val="20"/>
-                <w:lang w:eastAsia="en-IN"/>
-              </w:rPr>
-              <w:t>20</w:t>
-            </w:r>
-            <w:r>
-              <w:rPr>
-                <w:rFonts w:ascii="Courier New" w:eastAsia="Times New Roman" w:hAnsi="Courier New" w:cs="Courier New"/>
-                <w:color w:val="008800"/>
-                <w:sz w:val="20"/>
-                <w:szCs w:val="20"/>
-                <w:lang w:eastAsia="en-IN"/>
-              </w:rPr>
-              <w:t>)</w:t>
-            </w:r>
-            <w:r>
-              <w:rPr>
-                <w:rFonts w:ascii="Courier New" w:eastAsia="Times New Roman" w:hAnsi="Courier New" w:cs="Courier New"/>
-                <w:sz w:val="20"/>
-                <w:szCs w:val="20"/>
-                <w:lang w:eastAsia="en-IN"/>
-              </w:rPr>
-              <w:t xml:space="preserve">   </w:t>
-            </w:r>
-            <w:r>
-              <w:rPr>
-                <w:rFonts w:ascii="Courier New" w:eastAsia="Times New Roman" w:hAnsi="Courier New" w:cs="Courier New"/>
-                <w:color w:val="FF0000"/>
-                <w:sz w:val="20"/>
-                <w:szCs w:val="20"/>
-                <w:lang w:eastAsia="en-IN"/>
-              </w:rPr>
-              <w:t>4.2812</w:t>
-            </w:r>
-            <w:r>
-              <w:rPr>
-                <w:rFonts w:ascii="Courier New" w:eastAsia="Times New Roman" w:hAnsi="Courier New" w:cs="Courier New"/>
-                <w:sz w:val="20"/>
-                <w:szCs w:val="20"/>
-                <w:lang w:eastAsia="en-IN"/>
-              </w:rPr>
-              <w:t xml:space="preserve">     </w:t>
-            </w:r>
-            <w:r>
-              <w:rPr>
-                <w:rFonts w:ascii="Courier New" w:eastAsia="Times New Roman" w:hAnsi="Courier New" w:cs="Courier New"/>
-                <w:color w:val="FF0000"/>
-                <w:sz w:val="20"/>
-                <w:szCs w:val="20"/>
-                <w:lang w:eastAsia="en-IN"/>
-              </w:rPr>
-              <w:t>2.2843</w:t>
-            </w:r>
-            <w:r>
-              <w:rPr>
-                <w:rFonts w:ascii="Courier New" w:eastAsia="Times New Roman" w:hAnsi="Courier New" w:cs="Courier New"/>
-                <w:sz w:val="20"/>
-                <w:szCs w:val="20"/>
-                <w:lang w:eastAsia="en-IN"/>
-              </w:rPr>
-              <w:t xml:space="preserve">   </w:t>
-            </w:r>
-            <w:r>
-              <w:rPr>
-                <w:rFonts w:ascii="Courier New" w:eastAsia="Times New Roman" w:hAnsi="Courier New" w:cs="Courier New"/>
-                <w:color w:val="FF0000"/>
-                <w:sz w:val="20"/>
-                <w:szCs w:val="20"/>
-                <w:lang w:eastAsia="en-IN"/>
-              </w:rPr>
-              <w:t>1.874</w:t>
-            </w:r>
-            <w:r>
-              <w:rPr>
-                <w:rFonts w:ascii="Courier New" w:eastAsia="Times New Roman" w:hAnsi="Courier New" w:cs="Courier New"/>
-                <w:sz w:val="20"/>
-                <w:szCs w:val="20"/>
-                <w:lang w:eastAsia="en-IN"/>
-              </w:rPr>
-              <w:t xml:space="preserve">   </w:t>
-            </w:r>
-            <w:r>
-              <w:rPr>
-                <w:rFonts w:ascii="Courier New" w:eastAsia="Times New Roman" w:hAnsi="Courier New" w:cs="Courier New"/>
-                <w:color w:val="FF0000"/>
-                <w:sz w:val="20"/>
-                <w:szCs w:val="20"/>
-                <w:lang w:eastAsia="en-IN"/>
-              </w:rPr>
-              <w:t>0.0673</w:t>
-            </w:r>
-            <w:r>
-              <w:rPr>
-                <w:rFonts w:ascii="Courier New" w:eastAsia="Times New Roman" w:hAnsi="Courier New" w:cs="Courier New"/>
-                <w:sz w:val="20"/>
-                <w:szCs w:val="20"/>
-                <w:lang w:eastAsia="en-IN"/>
-              </w:rPr>
-              <w:t xml:space="preserve"> .</w:t>
-            </w:r>
           </w:p>
           <w:p>
             <w:pPr>
@@ -25786,25 +23126,14 @@
                 <w:lang w:eastAsia="en-IN"/>
               </w:rPr>
             </w:pPr>
-            <w:proofErr w:type="spellStart"/>
-            <w:r>
-              <w:rPr>
-                <w:rFonts w:ascii="Courier New" w:eastAsia="Times New Roman" w:hAnsi="Courier New" w:cs="Courier New"/>
-                <w:sz w:val="20"/>
-                <w:szCs w:val="20"/>
-                <w:lang w:eastAsia="en-IN"/>
-              </w:rPr>
-              <w:t>Signif</w:t>
-            </w:r>
-            <w:proofErr w:type="spellEnd"/>
-            <w:r>
-              <w:rPr>
-                <w:rFonts w:ascii="Courier New" w:eastAsia="Times New Roman" w:hAnsi="Courier New" w:cs="Courier New"/>
-                <w:sz w:val="20"/>
-                <w:szCs w:val="20"/>
-                <w:lang w:eastAsia="en-IN"/>
-              </w:rPr>
-              <w:t xml:space="preserve">. </w:t>
+            <w:r>
+              <w:rPr>
+                <w:rFonts w:ascii="Courier New" w:eastAsia="Times New Roman" w:hAnsi="Courier New" w:cs="Courier New"/>
+                <w:sz w:val="20"/>
+                <w:szCs w:val="20"/>
+                <w:lang w:eastAsia="en-IN"/>
+              </w:rPr>
+              <w:t xml:space="preserve">Signif. </w:t>
             </w:r>
             <w:r>
               <w:rPr>
@@ -25987,27 +23316,7 @@
                 <w:szCs w:val="20"/>
                 <w:lang w:eastAsia="en-IN"/>
               </w:rPr>
-              <w:t xml:space="preserve"> </w:t>
-            </w:r>
-            <w:proofErr w:type="gramStart"/>
-            <w:r>
-              <w:rPr>
-                <w:rFonts w:ascii="Courier New" w:eastAsia="Times New Roman" w:hAnsi="Courier New" w:cs="Courier New"/>
-                <w:sz w:val="20"/>
-                <w:szCs w:val="20"/>
-                <w:lang w:eastAsia="en-IN"/>
-              </w:rPr>
-              <w:t>‘ ’</w:t>
-            </w:r>
-            <w:proofErr w:type="gramEnd"/>
-            <w:r>
-              <w:rPr>
-                <w:rFonts w:ascii="Courier New" w:eastAsia="Times New Roman" w:hAnsi="Courier New" w:cs="Courier New"/>
-                <w:sz w:val="20"/>
-                <w:szCs w:val="20"/>
-                <w:lang w:eastAsia="en-IN"/>
-              </w:rPr>
-              <w:t xml:space="preserve"> </w:t>
+              <w:t xml:space="preserve"> ‘ ’ </w:t>
             </w:r>
             <w:r>
               <w:rPr>
@@ -26445,19 +23754,8 @@
                 <w:szCs w:val="20"/>
                 <w:lang w:eastAsia="en-IN"/>
               </w:rPr>
-              <w:t xml:space="preserve"> </w:t>
-            </w:r>
-            <w:proofErr w:type="gramStart"/>
-            <w:r>
-              <w:rPr>
-                <w:rFonts w:ascii="Courier New" w:eastAsia="Times New Roman" w:hAnsi="Courier New" w:cs="Courier New"/>
-                <w:sz w:val="20"/>
-                <w:szCs w:val="20"/>
-                <w:lang w:eastAsia="en-IN"/>
-              </w:rPr>
-              <w:t>DF,  p</w:t>
-            </w:r>
-            <w:proofErr w:type="gramEnd"/>
+              <w:t xml:space="preserve"> DF,  p</w:t>
+            </w:r>
             <w:r>
               <w:rPr>
                 <w:rFonts w:ascii="Courier New" w:eastAsia="Times New Roman" w:hAnsi="Courier New" w:cs="Courier New"/>
@@ -26766,19 +24064,8 @@
                 <w:szCs w:val="20"/>
                 <w:lang w:eastAsia="en-IN"/>
               </w:rPr>
-              <w:t xml:space="preserve"> value </w:t>
-            </w:r>
-            <w:proofErr w:type="spellStart"/>
-            <w:r>
-              <w:rPr>
-                <w:rFonts w:ascii="Courier New" w:eastAsia="Times New Roman" w:hAnsi="Courier New" w:cs="Courier New"/>
-                <w:sz w:val="20"/>
-                <w:szCs w:val="20"/>
-                <w:lang w:eastAsia="en-IN"/>
-              </w:rPr>
-              <w:t>Pr</w:t>
-            </w:r>
-            <w:proofErr w:type="spellEnd"/>
+              <w:t xml:space="preserve"> value Pr</w:t>
+            </w:r>
             <w:r>
               <w:rPr>
                 <w:rFonts w:ascii="Courier New" w:eastAsia="Times New Roman" w:hAnsi="Courier New" w:cs="Courier New"/>
@@ -26789,7 +24076,6 @@
               </w:rPr>
               <w:t>(&amp;</w:t>
             </w:r>
-            <w:proofErr w:type="spellStart"/>
             <w:r>
               <w:rPr>
                 <w:rFonts w:ascii="Courier New" w:eastAsia="Times New Roman" w:hAnsi="Courier New" w:cs="Courier New"/>
@@ -26799,7 +24085,6 @@
               </w:rPr>
               <w:t>gt</w:t>
             </w:r>
-            <w:proofErr w:type="spellEnd"/>
             <w:r>
               <w:rPr>
                 <w:rFonts w:ascii="Courier New" w:eastAsia="Times New Roman" w:hAnsi="Courier New" w:cs="Courier New"/>
@@ -26877,7 +24162,6 @@
               </w:rPr>
               <w:t>(</w:t>
             </w:r>
-            <w:proofErr w:type="gramStart"/>
             <w:r>
               <w:rPr>
                 <w:rFonts w:ascii="Courier New" w:eastAsia="Times New Roman" w:hAnsi="Courier New" w:cs="Courier New"/>
@@ -26904,18 +24188,46 @@
                 <w:szCs w:val="20"/>
                 <w:lang w:eastAsia="en-IN"/>
               </w:rPr>
+              <w:t xml:space="preserve">                                  </w:t>
+            </w:r>
+            <w:r>
+              <w:rPr>
+                <w:rFonts w:ascii="Courier New" w:eastAsia="Times New Roman" w:hAnsi="Courier New" w:cs="Courier New"/>
+                <w:color w:val="FF0000"/>
+                <w:sz w:val="20"/>
+                <w:szCs w:val="20"/>
+                <w:lang w:eastAsia="en-IN"/>
+              </w:rPr>
+              <w:t>4.621</w:t>
+            </w:r>
+            <w:r>
+              <w:rPr>
+                <w:rFonts w:ascii="Courier New" w:eastAsia="Times New Roman" w:hAnsi="Courier New" w:cs="Courier New"/>
+                <w:sz w:val="20"/>
+                <w:szCs w:val="20"/>
+                <w:lang w:eastAsia="en-IN"/>
+              </w:rPr>
+              <w:t xml:space="preserve">      </w:t>
+            </w:r>
+            <w:r>
+              <w:rPr>
+                <w:rFonts w:ascii="Courier New" w:eastAsia="Times New Roman" w:hAnsi="Courier New" w:cs="Courier New"/>
+                <w:color w:val="FF0000"/>
+                <w:sz w:val="20"/>
+                <w:szCs w:val="20"/>
+                <w:lang w:eastAsia="en-IN"/>
+              </w:rPr>
+              <w:t>9.344</w:t>
+            </w:r>
+            <w:r>
+              <w:rPr>
+                <w:rFonts w:ascii="Courier New" w:eastAsia="Times New Roman" w:hAnsi="Courier New" w:cs="Courier New"/>
+                <w:sz w:val="20"/>
+                <w:szCs w:val="20"/>
+                <w:lang w:eastAsia="en-IN"/>
+              </w:rPr>
               <w:t xml:space="preserve">   </w:t>
             </w:r>
-            <w:proofErr w:type="gramEnd"/>
-            <w:r>
-              <w:rPr>
-                <w:rFonts w:ascii="Courier New" w:eastAsia="Times New Roman" w:hAnsi="Courier New" w:cs="Courier New"/>
-                <w:sz w:val="20"/>
-                <w:szCs w:val="20"/>
-                <w:lang w:eastAsia="en-IN"/>
-              </w:rPr>
-              <w:t xml:space="preserve">                               </w:t>
-            </w:r>
             <w:r>
               <w:rPr>
                 <w:rFonts w:ascii="Courier New" w:eastAsia="Times New Roman" w:hAnsi="Courier New" w:cs="Courier New"/>
@@ -26924,16 +24236,16 @@
                 <w:szCs w:val="20"/>
                 <w:lang w:eastAsia="en-IN"/>
               </w:rPr>
-              <w:t>4.621</w:t>
-            </w:r>
-            <w:r>
-              <w:rPr>
-                <w:rFonts w:ascii="Courier New" w:eastAsia="Times New Roman" w:hAnsi="Courier New" w:cs="Courier New"/>
-                <w:sz w:val="20"/>
-                <w:szCs w:val="20"/>
-                <w:lang w:eastAsia="en-IN"/>
-              </w:rPr>
-              <w:t xml:space="preserve">      </w:t>
+              <w:t>0.495</w:t>
+            </w:r>
+            <w:r>
+              <w:rPr>
+                <w:rFonts w:ascii="Courier New" w:eastAsia="Times New Roman" w:hAnsi="Courier New" w:cs="Courier New"/>
+                <w:sz w:val="20"/>
+                <w:szCs w:val="20"/>
+                <w:lang w:eastAsia="en-IN"/>
+              </w:rPr>
+              <w:t xml:space="preserve">   </w:t>
             </w:r>
             <w:r>
               <w:rPr>
@@ -26943,44 +24255,6 @@
                 <w:szCs w:val="20"/>
                 <w:lang w:eastAsia="en-IN"/>
               </w:rPr>
-              <w:t>9.344</w:t>
-            </w:r>
-            <w:r>
-              <w:rPr>
-                <w:rFonts w:ascii="Courier New" w:eastAsia="Times New Roman" w:hAnsi="Courier New" w:cs="Courier New"/>
-                <w:sz w:val="20"/>
-                <w:szCs w:val="20"/>
-                <w:lang w:eastAsia="en-IN"/>
-              </w:rPr>
-              <w:t xml:space="preserve">   </w:t>
-            </w:r>
-            <w:r>
-              <w:rPr>
-                <w:rFonts w:ascii="Courier New" w:eastAsia="Times New Roman" w:hAnsi="Courier New" w:cs="Courier New"/>
-                <w:color w:val="FF0000"/>
-                <w:sz w:val="20"/>
-                <w:szCs w:val="20"/>
-                <w:lang w:eastAsia="en-IN"/>
-              </w:rPr>
-              <w:t>0.495</w:t>
-            </w:r>
-            <w:r>
-              <w:rPr>
-                <w:rFonts w:ascii="Courier New" w:eastAsia="Times New Roman" w:hAnsi="Courier New" w:cs="Courier New"/>
-                <w:sz w:val="20"/>
-                <w:szCs w:val="20"/>
-                <w:lang w:eastAsia="en-IN"/>
-              </w:rPr>
-              <w:t xml:space="preserve">   </w:t>
-            </w:r>
-            <w:r>
-              <w:rPr>
-                <w:rFonts w:ascii="Courier New" w:eastAsia="Times New Roman" w:hAnsi="Courier New" w:cs="Courier New"/>
-                <w:color w:val="FF0000"/>
-                <w:sz w:val="20"/>
-                <w:szCs w:val="20"/>
-                <w:lang w:eastAsia="en-IN"/>
-              </w:rPr>
               <w:t>0.6233</w:t>
             </w:r>
             <w:r>
@@ -27021,7 +24295,6 @@
                 <w:lang w:eastAsia="en-IN"/>
               </w:rPr>
             </w:pPr>
-            <w:proofErr w:type="gramStart"/>
             <w:r>
               <w:rPr>
                 <w:rFonts w:ascii="Courier New" w:eastAsia="Times New Roman" w:hAnsi="Courier New" w:cs="Courier New"/>
@@ -27041,7 +24314,6 @@
               </w:rPr>
               <w:t>(</w:t>
             </w:r>
-            <w:proofErr w:type="gramEnd"/>
             <w:r>
               <w:rPr>
                 <w:rFonts w:ascii="Courier New" w:eastAsia="Times New Roman" w:hAnsi="Courier New" w:cs="Courier New"/>
@@ -27314,7 +24586,6 @@
                 <w:lang w:eastAsia="en-IN"/>
               </w:rPr>
             </w:pPr>
-            <w:proofErr w:type="gramStart"/>
             <w:r>
               <w:rPr>
                 <w:rFonts w:ascii="Courier New" w:eastAsia="Times New Roman" w:hAnsi="Courier New" w:cs="Courier New"/>
@@ -27335,7 +24606,6 @@
               </w:rPr>
               <w:t>(</w:t>
             </w:r>
-            <w:proofErr w:type="gramEnd"/>
             <w:r>
               <w:rPr>
                 <w:rFonts w:ascii="Courier New" w:eastAsia="Times New Roman" w:hAnsi="Courier New" w:cs="Courier New"/>
@@ -27618,7 +24888,6 @@
                 <w:lang w:eastAsia="en-IN"/>
               </w:rPr>
             </w:pPr>
-            <w:proofErr w:type="gramStart"/>
             <w:r>
               <w:rPr>
                 <w:rFonts w:ascii="Courier New" w:eastAsia="Times New Roman" w:hAnsi="Courier New" w:cs="Courier New"/>
@@ -27638,7 +24907,6 @@
               </w:rPr>
               <w:t>(</w:t>
             </w:r>
-            <w:proofErr w:type="gramEnd"/>
             <w:r>
               <w:rPr>
                 <w:rFonts w:ascii="Courier New" w:eastAsia="Times New Roman" w:hAnsi="Courier New" w:cs="Courier New"/>
@@ -27960,25 +25228,14 @@
                 <w:lang w:eastAsia="en-IN"/>
               </w:rPr>
             </w:pPr>
-            <w:proofErr w:type="spellStart"/>
-            <w:r>
-              <w:rPr>
-                <w:rFonts w:ascii="Courier New" w:eastAsia="Times New Roman" w:hAnsi="Courier New" w:cs="Courier New"/>
-                <w:sz w:val="20"/>
-                <w:szCs w:val="20"/>
-                <w:lang w:eastAsia="en-IN"/>
-              </w:rPr>
-              <w:t>Signif</w:t>
-            </w:r>
-            <w:proofErr w:type="spellEnd"/>
-            <w:r>
-              <w:rPr>
-                <w:rFonts w:ascii="Courier New" w:eastAsia="Times New Roman" w:hAnsi="Courier New" w:cs="Courier New"/>
-                <w:sz w:val="20"/>
-                <w:szCs w:val="20"/>
-                <w:lang w:eastAsia="en-IN"/>
-              </w:rPr>
-              <w:t xml:space="preserve">. </w:t>
+            <w:r>
+              <w:rPr>
+                <w:rFonts w:ascii="Courier New" w:eastAsia="Times New Roman" w:hAnsi="Courier New" w:cs="Courier New"/>
+                <w:sz w:val="20"/>
+                <w:szCs w:val="20"/>
+                <w:lang w:eastAsia="en-IN"/>
+              </w:rPr>
+              <w:t xml:space="preserve">Signif. </w:t>
             </w:r>
             <w:r>
               <w:rPr>
@@ -28161,27 +25418,7 @@
                 <w:szCs w:val="20"/>
                 <w:lang w:eastAsia="en-IN"/>
               </w:rPr>
-              <w:t xml:space="preserve"> </w:t>
-            </w:r>
-            <w:proofErr w:type="gramStart"/>
-            <w:r>
-              <w:rPr>
-                <w:rFonts w:ascii="Courier New" w:eastAsia="Times New Roman" w:hAnsi="Courier New" w:cs="Courier New"/>
-                <w:sz w:val="20"/>
-                <w:szCs w:val="20"/>
-                <w:lang w:eastAsia="en-IN"/>
-              </w:rPr>
-              <w:t>‘ ’</w:t>
-            </w:r>
-            <w:proofErr w:type="gramEnd"/>
-            <w:r>
-              <w:rPr>
-                <w:rFonts w:ascii="Courier New" w:eastAsia="Times New Roman" w:hAnsi="Courier New" w:cs="Courier New"/>
-                <w:sz w:val="20"/>
-                <w:szCs w:val="20"/>
-                <w:lang w:eastAsia="en-IN"/>
-              </w:rPr>
-              <w:t xml:space="preserve"> </w:t>
+              <w:t xml:space="preserve"> ‘ ’ </w:t>
             </w:r>
             <w:r>
               <w:rPr>
@@ -28619,19 +25856,8 @@
                 <w:szCs w:val="20"/>
                 <w:lang w:eastAsia="en-IN"/>
               </w:rPr>
-              <w:t xml:space="preserve"> </w:t>
-            </w:r>
-            <w:proofErr w:type="gramStart"/>
-            <w:r>
-              <w:rPr>
-                <w:rFonts w:ascii="Courier New" w:eastAsia="Times New Roman" w:hAnsi="Courier New" w:cs="Courier New"/>
-                <w:sz w:val="20"/>
-                <w:szCs w:val="20"/>
-                <w:lang w:eastAsia="en-IN"/>
-              </w:rPr>
-              <w:t>DF,  p</w:t>
-            </w:r>
-            <w:proofErr w:type="gramEnd"/>
+              <w:t xml:space="preserve"> DF,  p</w:t>
+            </w:r>
             <w:r>
               <w:rPr>
                 <w:rFonts w:ascii="Courier New" w:eastAsia="Times New Roman" w:hAnsi="Courier New" w:cs="Courier New"/>
@@ -28726,7 +25952,7 @@
 </file>
 
 <file path=word/numbering.xml><?xml version="1.0" encoding="utf-8"?>
-<w:numbering xmlns:wpc="http://schemas.microsoft.com/office/word/2010/wordprocessingCanvas" xmlns:cx="http://schemas.microsoft.com/office/drawing/2014/chartex" xmlns:cx1="http://schemas.microsoft.com/office/drawing/2015/9/8/chartex" xmlns:cx2="http://schemas.microsoft.com/office/drawing/2015/10/21/chartex" xmlns:cx3="http://schemas.microsoft.com/office/drawing/2016/5/9/chartex" xmlns:cx4="http://schemas.microsoft.com/office/drawing/2016/5/10/chartex" xmlns:cx5="http://schemas.microsoft.com/office/drawing/2016/5/11/chartex" xmlns:cx6="http://schemas.microsoft.com/office/drawing/2016/5/12/chartex" xmlns:cx7="http://schemas.microsoft.com/office/drawing/2016/5/13/chartex" xmlns:cx8="http://schemas.microsoft.com/office/drawing/2016/5/14/chartex" xmlns:mc="http://schemas.openxmlformats.org/markup-compatibility/2006" xmlns:aink="http://schemas.microsoft.com/office/drawing/2016/ink" xmlns:am3d="http://schemas.microsoft.com/office/drawing/2017/model3d" xmlns:o="urn:schemas-microsoft-com:office:office" xmlns:r="http://schemas.openxmlformats.org/officeDocument/2006/relationships" xmlns:m="http://schemas.openxmlformats.org/officeDocument/2006/math" xmlns:v="urn:schemas-microsoft-com:vml" xmlns:wp14="http://schemas.microsoft.com/office/word/2010/wordprocessingDrawing" xmlns:wp="http://schemas.openxmlformats.org/drawingml/2006/wordprocessingDrawing" xmlns:w10="urn:schemas-microsoft-com:office:word" xmlns:w="http://schemas.openxmlformats.org/wordprocessingml/2006/main" xmlns:w14="http://schemas.microsoft.com/office/word/2010/wordml" xmlns:w15="http://schemas.microsoft.com/office/word/2012/wordml" xmlns:w16cex="http://schemas.microsoft.com/office/word/2018/wordml/cex" xmlns:w16cid="http://schemas.microsoft.com/office/word/2016/wordml/cid" xmlns:w16="http://schemas.microsoft.com/office/word/2018/wordml" xmlns:w16sdtdh="http://schemas.microsoft.com/office/word/2020/wordml/sdtdatahash" xmlns:w16se="http://schemas.microsoft.com/office/word/2015/wordml/symex" xmlns:wpg="http://schemas.microsoft.com/office/word/2010/wordprocessingGroup" xmlns:wpi="http://schemas.microsoft.com/office/word/2010/wordprocessingInk" xmlns:wne="http://schemas.microsoft.com/office/word/2006/wordml" xmlns:wps="http://schemas.microsoft.com/office/word/2010/wordprocessingShape" mc:Ignorable="w14 w15 w16se w16cid w16 w16cex w16sdtdh wp14">
+<w:numbering xmlns:wpc="http://schemas.microsoft.com/office/word/2010/wordprocessingCanvas" xmlns:cx="http://schemas.microsoft.com/office/drawing/2014/chartex" xmlns:cx1="http://schemas.microsoft.com/office/drawing/2015/9/8/chartex" xmlns:cx2="http://schemas.microsoft.com/office/drawing/2015/10/21/chartex" xmlns:cx3="http://schemas.microsoft.com/office/drawing/2016/5/9/chartex" xmlns:cx4="http://schemas.microsoft.com/office/drawing/2016/5/10/chartex" xmlns:cx5="http://schemas.microsoft.com/office/drawing/2016/5/11/chartex" xmlns:cx6="http://schemas.microsoft.com/office/drawing/2016/5/12/chartex" xmlns:cx7="http://schemas.microsoft.com/office/drawing/2016/5/13/chartex" xmlns:cx8="http://schemas.microsoft.com/office/drawing/2016/5/14/chartex" xmlns:mc="http://schemas.openxmlformats.org/markup-compatibility/2006" xmlns:aink="http://schemas.microsoft.com/office/drawing/2016/ink" xmlns:am3d="http://schemas.microsoft.com/office/drawing/2017/model3d" xmlns:o="urn:schemas-microsoft-com:office:office" xmlns:oel="http://schemas.microsoft.com/office/2019/extlst" xmlns:r="http://schemas.openxmlformats.org/officeDocument/2006/relationships" xmlns:m="http://schemas.openxmlformats.org/officeDocument/2006/math" xmlns:v="urn:schemas-microsoft-com:vml" xmlns:wp14="http://schemas.microsoft.com/office/word/2010/wordprocessingDrawing" xmlns:wp="http://schemas.openxmlformats.org/drawingml/2006/wordprocessingDrawing" xmlns:w10="urn:schemas-microsoft-com:office:word" xmlns:w="http://schemas.openxmlformats.org/wordprocessingml/2006/main" xmlns:w14="http://schemas.microsoft.com/office/word/2010/wordml" xmlns:w15="http://schemas.microsoft.com/office/word/2012/wordml" xmlns:w16cex="http://schemas.microsoft.com/office/word/2018/wordml/cex" xmlns:w16cid="http://schemas.microsoft.com/office/word/2016/wordml/cid" xmlns:w16="http://schemas.microsoft.com/office/word/2018/wordml" xmlns:w16sdtdh="http://schemas.microsoft.com/office/word/2020/wordml/sdtdatahash" xmlns:w16se="http://schemas.microsoft.com/office/word/2015/wordml/symex" xmlns:wpg="http://schemas.microsoft.com/office/word/2010/wordprocessingGroup" xmlns:wpi="http://schemas.microsoft.com/office/word/2010/wordprocessingInk" xmlns:wne="http://schemas.microsoft.com/office/word/2006/wordml" xmlns:wps="http://schemas.microsoft.com/office/word/2010/wordprocessingShape" mc:Ignorable="w14 w15 w16se w16cid w16 w16cex w16sdtdh wp14">
   <w:abstractNum w:abstractNumId="0" w15:restartNumberingAfterBreak="0">
     <w:nsid w:val="2C957D85"/>
     <w:multiLevelType w:val="multilevel"/>
@@ -29025,10 +26251,10 @@
       </w:rPr>
     </w:lvl>
   </w:abstractNum>
-  <w:num w:numId="1">
+  <w:num w:numId="1" w16cid:durableId="1713193180">
     <w:abstractNumId w:val="1"/>
   </w:num>
-  <w:num w:numId="2">
+  <w:num w:numId="2" w16cid:durableId="123695967">
     <w:abstractNumId w:val="0"/>
   </w:num>
 </w:numbering>
